--- a/Test-Rec.docx
+++ b/Test-Rec.docx
@@ -4554,29 +4554,53 @@
               <w:rPr>
                 <w:rFonts w:ascii="Consolas" w:hAnsi="Consolas" w:cs="Consolas"/>
                 <w:noProof/>
-                <w:sz w:val="20"/>
-                <w:szCs w:val="20"/>
-              </w:rPr>
-            </w:pPr>
-            <w:r>
-              <w:rPr>
-                <w:rFonts w:ascii="Consolas" w:hAnsi="Consolas" w:cs="Consolas"/>
-                <w:noProof/>
-                <w:color w:val="000000"/>
-                <w:sz w:val="20"/>
-                <w:szCs w:val="20"/>
-              </w:rPr>
-              <w:tab/>
-            </w:r>
-            <w:r>
-              <w:rPr>
-                <w:rFonts w:ascii="Consolas" w:hAnsi="Consolas" w:cs="Consolas"/>
-                <w:noProof/>
-                <w:color w:val="000000"/>
-                <w:sz w:val="20"/>
-                <w:szCs w:val="20"/>
-              </w:rPr>
-              <w:tab/>
+                <w:color w:val="000000"/>
+                <w:sz w:val="20"/>
+                <w:szCs w:val="20"/>
+              </w:rPr>
+            </w:pPr>
+            <w:r>
+              <w:rPr>
+                <w:rFonts w:ascii="Consolas" w:hAnsi="Consolas" w:cs="Consolas"/>
+                <w:noProof/>
+                <w:color w:val="000000"/>
+                <w:sz w:val="20"/>
+                <w:szCs w:val="20"/>
+              </w:rPr>
+              <w:tab/>
+            </w:r>
+          </w:p>
+          <w:p>
+            <w:pPr>
+              <w:autoSpaceDE w:val="0"/>
+              <w:autoSpaceDN w:val="0"/>
+              <w:adjustRightInd w:val="0"/>
+              <w:rPr>
+                <w:rFonts w:ascii="Consolas" w:hAnsi="Consolas" w:cs="Consolas"/>
+                <w:noProof/>
+                <w:sz w:val="20"/>
+                <w:szCs w:val="20"/>
+              </w:rPr>
+            </w:pPr>
+            <w:r>
+              <w:rPr>
+                <w:rFonts w:ascii="Consolas" w:hAnsi="Consolas" w:cs="Consolas"/>
+                <w:noProof/>
+                <w:color w:val="000000"/>
+                <w:sz w:val="20"/>
+                <w:szCs w:val="20"/>
+              </w:rPr>
+              <w:t xml:space="preserve">   </w:t>
+            </w:r>
+            <w:r>
+              <w:rPr>
+                <w:rFonts w:ascii="Consolas" w:hAnsi="Consolas" w:cs="Consolas"/>
+                <w:noProof/>
+                <w:color w:val="000000"/>
+                <w:sz w:val="20"/>
+                <w:szCs w:val="20"/>
+              </w:rPr>
+              <w:t>String decisionString;</w:t>
             </w:r>
           </w:p>
           <w:p>
@@ -4751,7 +4775,16 @@
                 <w:szCs w:val="20"/>
               </w:rPr>
               <w:tab/>
-              <w:t xml:space="preserve">String decisionString = </w:t>
+            </w:r>
+            <w:r>
+              <w:rPr>
+                <w:rFonts w:ascii="Consolas" w:hAnsi="Consolas" w:cs="Consolas"/>
+                <w:noProof/>
+                <w:color w:val="000000"/>
+                <w:sz w:val="20"/>
+                <w:szCs w:val="20"/>
+              </w:rPr>
+              <w:t xml:space="preserve">decisionString = </w:t>
             </w:r>
             <w:r>
               <w:rPr>
@@ -4978,60 +5011,69 @@
               <w:rPr>
                 <w:rFonts w:ascii="Consolas" w:hAnsi="Consolas" w:cs="Consolas"/>
                 <w:noProof/>
-                <w:sz w:val="20"/>
-                <w:szCs w:val="20"/>
-              </w:rPr>
-            </w:pPr>
-            <w:r>
-              <w:rPr>
-                <w:rFonts w:ascii="Consolas" w:hAnsi="Consolas" w:cs="Consolas"/>
-                <w:noProof/>
-                <w:color w:val="000000"/>
-                <w:sz w:val="20"/>
-                <w:szCs w:val="20"/>
-              </w:rPr>
-              <w:tab/>
-            </w:r>
-            <w:r>
-              <w:rPr>
-                <w:rFonts w:ascii="Consolas" w:hAnsi="Consolas" w:cs="Consolas"/>
-                <w:noProof/>
-                <w:color w:val="000000"/>
-                <w:sz w:val="20"/>
-                <w:szCs w:val="20"/>
-              </w:rPr>
-              <w:tab/>
-            </w:r>
-            <w:r>
-              <w:rPr>
-                <w:rFonts w:ascii="Consolas" w:hAnsi="Consolas" w:cs="Consolas"/>
-                <w:noProof/>
-                <w:color w:val="000000"/>
-                <w:sz w:val="20"/>
-                <w:szCs w:val="20"/>
-              </w:rPr>
-              <w:tab/>
-              <w:t xml:space="preserve">print = print.replace(decisionString, </w:t>
-            </w:r>
-            <w:r>
-              <w:rPr>
-                <w:rFonts w:ascii="Consolas" w:hAnsi="Consolas" w:cs="Consolas"/>
-                <w:noProof/>
-                <w:color w:val="2A00FF"/>
-                <w:sz w:val="20"/>
-                <w:szCs w:val="20"/>
-              </w:rPr>
-              <w:t>""</w:t>
-            </w:r>
-            <w:r>
-              <w:rPr>
-                <w:rFonts w:ascii="Consolas" w:hAnsi="Consolas" w:cs="Consolas"/>
-                <w:noProof/>
-                <w:color w:val="000000"/>
-                <w:sz w:val="20"/>
-                <w:szCs w:val="20"/>
-              </w:rPr>
-              <w:t>);</w:t>
+                <w:sz w:val="19"/>
+                <w:szCs w:val="19"/>
+              </w:rPr>
+            </w:pPr>
+            <w:r>
+              <w:rPr>
+                <w:rFonts w:ascii="Consolas" w:hAnsi="Consolas" w:cs="Consolas"/>
+                <w:noProof/>
+                <w:color w:val="000000"/>
+                <w:sz w:val="20"/>
+                <w:szCs w:val="20"/>
+              </w:rPr>
+              <w:tab/>
+            </w:r>
+            <w:r>
+              <w:rPr>
+                <w:rFonts w:ascii="Consolas" w:hAnsi="Consolas" w:cs="Consolas"/>
+                <w:noProof/>
+                <w:color w:val="000000"/>
+                <w:sz w:val="20"/>
+                <w:szCs w:val="20"/>
+              </w:rPr>
+              <w:tab/>
+            </w:r>
+            <w:r>
+              <w:rPr>
+                <w:rFonts w:ascii="Consolas" w:hAnsi="Consolas" w:cs="Consolas"/>
+                <w:noProof/>
+                <w:color w:val="000000"/>
+                <w:sz w:val="20"/>
+                <w:szCs w:val="20"/>
+              </w:rPr>
+              <w:t xml:space="preserve">   </w:t>
+            </w:r>
+            <w:r>
+              <w:rPr>
+                <w:rFonts w:ascii="Consolas" w:hAnsi="Consolas" w:cs="Consolas"/>
+                <w:noProof/>
+                <w:color w:val="000000"/>
+                <w:sz w:val="19"/>
+                <w:szCs w:val="19"/>
+              </w:rPr>
+              <w:t>print = print.</w:t>
+            </w:r>
+            <w:r>
+              <w:rPr>
+                <w:rFonts w:ascii="Consolas" w:hAnsi="Consolas" w:cs="Consolas"/>
+                <w:noProof/>
+                <w:color w:val="000000"/>
+                <w:sz w:val="19"/>
+                <w:szCs w:val="19"/>
+              </w:rPr>
+              <w:t>substring(0, (print.length() – decisionString.length()</w:t>
+            </w:r>
+            <w:r>
+              <w:rPr>
+                <w:rFonts w:ascii="Consolas" w:hAnsi="Consolas" w:cs="Consolas"/>
+                <w:noProof/>
+                <w:color w:val="000000"/>
+                <w:sz w:val="19"/>
+                <w:szCs w:val="19"/>
+              </w:rPr>
+              <w:t>));</w:t>
             </w:r>
             <w:r>
               <w:rPr>
@@ -5041,7 +5083,7 @@
                 <w:sz w:val="20"/>
                 <w:szCs w:val="20"/>
               </w:rPr>
-              <w:t>//undo the</w:t>
+              <w:t>//undo</w:t>
             </w:r>
             <w:r>
               <w:rPr>
@@ -5051,7 +5093,7 @@
                 <w:sz w:val="20"/>
                 <w:szCs w:val="20"/>
               </w:rPr>
-              <w:t xml:space="preserve"> add</w:t>
+              <w:t xml:space="preserve"> </w:t>
             </w:r>
             <w:r>
               <w:rPr>
@@ -5061,17 +5103,7 @@
                 <w:sz w:val="20"/>
                 <w:szCs w:val="20"/>
               </w:rPr>
-              <w:t xml:space="preserve"> decision string</w:t>
-            </w:r>
-            <w:r>
-              <w:rPr>
-                <w:rFonts w:ascii="Consolas" w:hAnsi="Consolas" w:cs="Consolas"/>
-                <w:noProof/>
-                <w:color w:val="3F7F5F"/>
-                <w:sz w:val="20"/>
-                <w:szCs w:val="20"/>
-              </w:rPr>
-              <w:t xml:space="preserve"> </w:t>
+              <w:t>print</w:t>
             </w:r>
           </w:p>
           <w:p>
@@ -5556,13 +5588,6 @@
         </w:rPr>
         <w:br w:type="page"/>
       </w:r>
-    </w:p>
-    <w:p>
-      <w:pPr>
-        <w:rPr>
-          <w:rFonts w:ascii="Cambria" w:hAnsi="Cambria"/>
-        </w:rPr>
-      </w:pPr>
       <w:r>
         <w:rPr>
           <w:rFonts w:ascii="Cambria" w:hAnsi="Cambria"/>
@@ -6312,6 +6337,16 @@
               </w:rPr>
               <w:tab/>
             </w:r>
+            <w:r>
+              <w:rPr>
+                <w:rFonts w:ascii="Consolas" w:hAnsi="Consolas" w:cs="Consolas"/>
+                <w:noProof/>
+                <w:color w:val="000000"/>
+                <w:sz w:val="19"/>
+                <w:szCs w:val="19"/>
+              </w:rPr>
+              <w:t>String decisionString;</w:t>
+            </w:r>
           </w:p>
           <w:p>
             <w:pPr>
@@ -6462,60 +6497,114 @@
               <w:rPr>
                 <w:rFonts w:ascii="Consolas" w:hAnsi="Consolas" w:cs="Consolas"/>
                 <w:noProof/>
-                <w:sz w:val="19"/>
-                <w:szCs w:val="19"/>
-              </w:rPr>
-            </w:pPr>
-            <w:r>
-              <w:rPr>
-                <w:rFonts w:ascii="Consolas" w:hAnsi="Consolas" w:cs="Consolas"/>
-                <w:noProof/>
-                <w:color w:val="000000"/>
-                <w:sz w:val="19"/>
-                <w:szCs w:val="19"/>
-              </w:rPr>
-              <w:tab/>
-            </w:r>
-            <w:r>
-              <w:rPr>
-                <w:rFonts w:ascii="Consolas" w:hAnsi="Consolas" w:cs="Consolas"/>
-                <w:noProof/>
-                <w:color w:val="000000"/>
-                <w:sz w:val="19"/>
-                <w:szCs w:val="19"/>
-              </w:rPr>
-              <w:tab/>
-            </w:r>
-            <w:r>
-              <w:rPr>
-                <w:rFonts w:ascii="Consolas" w:hAnsi="Consolas" w:cs="Consolas"/>
-                <w:noProof/>
-                <w:color w:val="000000"/>
-                <w:sz w:val="19"/>
-                <w:szCs w:val="19"/>
-              </w:rPr>
-              <w:tab/>
+                <w:color w:val="000000"/>
+                <w:sz w:val="19"/>
+                <w:szCs w:val="19"/>
+              </w:rPr>
+            </w:pPr>
+            <w:r>
+              <w:rPr>
+                <w:rFonts w:ascii="Consolas" w:hAnsi="Consolas" w:cs="Consolas"/>
+                <w:noProof/>
+                <w:color w:val="000000"/>
+                <w:sz w:val="19"/>
+                <w:szCs w:val="19"/>
+              </w:rPr>
+              <w:tab/>
+            </w:r>
+            <w:r>
+              <w:rPr>
+                <w:rFonts w:ascii="Consolas" w:hAnsi="Consolas" w:cs="Consolas"/>
+                <w:noProof/>
+                <w:color w:val="000000"/>
+                <w:sz w:val="19"/>
+                <w:szCs w:val="19"/>
+              </w:rPr>
+              <w:tab/>
+            </w:r>
+            <w:r>
+              <w:rPr>
+                <w:rFonts w:ascii="Consolas" w:hAnsi="Consolas" w:cs="Consolas"/>
+                <w:noProof/>
+                <w:color w:val="000000"/>
+                <w:sz w:val="19"/>
+                <w:szCs w:val="19"/>
+              </w:rPr>
+              <w:tab/>
+            </w:r>
+            <w:r>
+              <w:rPr>
+                <w:rFonts w:ascii="Consolas" w:hAnsi="Consolas" w:cs="Consolas"/>
+                <w:noProof/>
+                <w:color w:val="000000"/>
+                <w:sz w:val="19"/>
+                <w:szCs w:val="19"/>
+              </w:rPr>
+              <w:t xml:space="preserve">decisionString = </w:t>
+            </w:r>
+            <w:r>
+              <w:rPr>
+                <w:rFonts w:ascii="Consolas" w:hAnsi="Consolas" w:cs="Consolas"/>
+                <w:noProof/>
+                <w:color w:val="2A00FF"/>
+                <w:sz w:val="19"/>
+                <w:szCs w:val="19"/>
+              </w:rPr>
+              <w:t>" "</w:t>
+            </w:r>
+            <w:r>
+              <w:rPr>
+                <w:rFonts w:ascii="Consolas" w:hAnsi="Consolas" w:cs="Consolas"/>
+                <w:noProof/>
+                <w:color w:val="000000"/>
+                <w:sz w:val="19"/>
+                <w:szCs w:val="19"/>
+              </w:rPr>
+              <w:t xml:space="preserve"> + i;</w:t>
+            </w:r>
+          </w:p>
+          <w:p>
+            <w:pPr>
+              <w:autoSpaceDE w:val="0"/>
+              <w:autoSpaceDN w:val="0"/>
+              <w:adjustRightInd w:val="0"/>
+              <w:rPr>
+                <w:rFonts w:ascii="Consolas" w:hAnsi="Consolas" w:cs="Consolas"/>
+                <w:noProof/>
+                <w:color w:val="000000"/>
+                <w:sz w:val="19"/>
+                <w:szCs w:val="19"/>
+              </w:rPr>
+            </w:pPr>
+            <w:r>
+              <w:rPr>
+                <w:rFonts w:ascii="Consolas" w:hAnsi="Consolas" w:cs="Consolas"/>
+                <w:noProof/>
+                <w:color w:val="000000"/>
+                <w:sz w:val="19"/>
+                <w:szCs w:val="19"/>
+              </w:rPr>
+              <w:t xml:space="preserve">          </w:t>
+            </w:r>
+            <w:r>
+              <w:rPr>
+                <w:rFonts w:ascii="Consolas" w:hAnsi="Consolas" w:cs="Consolas"/>
+                <w:noProof/>
+                <w:color w:val="000000"/>
+                <w:sz w:val="19"/>
+                <w:szCs w:val="19"/>
+              </w:rPr>
               <w:t xml:space="preserve">print += </w:t>
             </w:r>
             <w:r>
               <w:rPr>
                 <w:rFonts w:ascii="Consolas" w:hAnsi="Consolas" w:cs="Consolas"/>
                 <w:noProof/>
-                <w:color w:val="2A00FF"/>
-                <w:sz w:val="19"/>
-                <w:szCs w:val="19"/>
-              </w:rPr>
-              <w:t>" "</w:t>
-            </w:r>
-            <w:r>
-              <w:rPr>
-                <w:rFonts w:ascii="Consolas" w:hAnsi="Consolas" w:cs="Consolas"/>
-                <w:noProof/>
-                <w:color w:val="000000"/>
-                <w:sz w:val="19"/>
-                <w:szCs w:val="19"/>
-              </w:rPr>
-              <w:t xml:space="preserve"> + i;</w:t>
+                <w:color w:val="000000"/>
+                <w:sz w:val="19"/>
+                <w:szCs w:val="19"/>
+              </w:rPr>
+              <w:t>decisionString;</w:t>
             </w:r>
           </w:p>
           <w:p>
@@ -6625,7 +6714,27 @@
                 <w:szCs w:val="19"/>
               </w:rPr>
               <w:tab/>
-              <w:t>print = print.substring(0, (print.length() - 2));</w:t>
+              <w:t>print = print.</w:t>
+            </w:r>
+            <w:r>
+              <w:rPr>
+                <w:rFonts w:ascii="Consolas" w:hAnsi="Consolas" w:cs="Consolas"/>
+                <w:noProof/>
+                <w:color w:val="000000"/>
+                <w:sz w:val="19"/>
+                <w:szCs w:val="19"/>
+              </w:rPr>
+              <w:t>substring(0, (print.length() – decisionString.length()</w:t>
+            </w:r>
+            <w:r>
+              <w:rPr>
+                <w:rFonts w:ascii="Consolas" w:hAnsi="Consolas" w:cs="Consolas"/>
+                <w:noProof/>
+                <w:color w:val="000000"/>
+                <w:sz w:val="19"/>
+                <w:szCs w:val="19"/>
+              </w:rPr>
+              <w:t>));</w:t>
             </w:r>
           </w:p>
           <w:p>
@@ -7434,233 +7543,5646 @@
               </w:rPr>
               <w:t>Execution</w:t>
             </w:r>
+            <w:r>
+              <w:rPr>
+                <w:rFonts w:ascii="Consolas" w:hAnsi="Consolas" w:cs="Consolas"/>
+                <w:noProof/>
+                <w:color w:val="000000"/>
+                <w:sz w:val="19"/>
+                <w:szCs w:val="19"/>
+              </w:rPr>
+              <w:t xml:space="preserve">: </w:t>
+            </w:r>
+          </w:p>
+          <w:p>
+            <w:pPr>
+              <w:rPr>
+                <w:rFonts w:ascii="Consolas" w:hAnsi="Consolas" w:cs="Consolas"/>
+                <w:noProof/>
+                <w:color w:val="000000"/>
+                <w:sz w:val="19"/>
+                <w:szCs w:val="19"/>
+              </w:rPr>
+            </w:pPr>
+          </w:p>
+          <w:p>
+            <w:pPr>
+              <w:autoSpaceDE w:val="0"/>
+              <w:autoSpaceDN w:val="0"/>
+              <w:adjustRightInd w:val="0"/>
+              <w:rPr>
+                <w:rFonts w:ascii="Consolas" w:hAnsi="Consolas" w:cs="Consolas"/>
+              </w:rPr>
+            </w:pPr>
+            <w:r>
+              <w:rPr>
+                <w:rFonts w:ascii="Consolas" w:hAnsi="Consolas" w:cs="Consolas"/>
+                <w:color w:val="000000"/>
+              </w:rPr>
+              <w:t xml:space="preserve"> 0 0 3</w:t>
+            </w:r>
+          </w:p>
+          <w:p>
+            <w:pPr>
+              <w:autoSpaceDE w:val="0"/>
+              <w:autoSpaceDN w:val="0"/>
+              <w:adjustRightInd w:val="0"/>
+              <w:rPr>
+                <w:rFonts w:ascii="Consolas" w:hAnsi="Consolas" w:cs="Consolas"/>
+              </w:rPr>
+            </w:pPr>
+            <w:r>
+              <w:rPr>
+                <w:rFonts w:ascii="Consolas" w:hAnsi="Consolas" w:cs="Consolas"/>
+                <w:color w:val="000000"/>
+              </w:rPr>
+              <w:t xml:space="preserve"> 0 1 2</w:t>
+            </w:r>
+          </w:p>
+          <w:p>
+            <w:pPr>
+              <w:autoSpaceDE w:val="0"/>
+              <w:autoSpaceDN w:val="0"/>
+              <w:adjustRightInd w:val="0"/>
+              <w:rPr>
+                <w:rFonts w:ascii="Consolas" w:hAnsi="Consolas" w:cs="Consolas"/>
+              </w:rPr>
+            </w:pPr>
+            <w:r>
+              <w:rPr>
+                <w:rFonts w:ascii="Consolas" w:hAnsi="Consolas" w:cs="Consolas"/>
+                <w:color w:val="000000"/>
+              </w:rPr>
+              <w:t xml:space="preserve"> 0 2 1</w:t>
+            </w:r>
+          </w:p>
+          <w:p>
+            <w:pPr>
+              <w:autoSpaceDE w:val="0"/>
+              <w:autoSpaceDN w:val="0"/>
+              <w:adjustRightInd w:val="0"/>
+              <w:rPr>
+                <w:rFonts w:ascii="Consolas" w:hAnsi="Consolas" w:cs="Consolas"/>
+              </w:rPr>
+            </w:pPr>
+            <w:r>
+              <w:rPr>
+                <w:rFonts w:ascii="Consolas" w:hAnsi="Consolas" w:cs="Consolas"/>
+                <w:color w:val="000000"/>
+              </w:rPr>
+              <w:t xml:space="preserve"> 0 3 0</w:t>
+            </w:r>
+          </w:p>
+          <w:p>
+            <w:pPr>
+              <w:autoSpaceDE w:val="0"/>
+              <w:autoSpaceDN w:val="0"/>
+              <w:adjustRightInd w:val="0"/>
+              <w:rPr>
+                <w:rFonts w:ascii="Consolas" w:hAnsi="Consolas" w:cs="Consolas"/>
+              </w:rPr>
+            </w:pPr>
+            <w:r>
+              <w:rPr>
+                <w:rFonts w:ascii="Consolas" w:hAnsi="Consolas" w:cs="Consolas"/>
+                <w:color w:val="000000"/>
+              </w:rPr>
+              <w:t xml:space="preserve"> 1 0 2</w:t>
+            </w:r>
+          </w:p>
+          <w:p>
+            <w:pPr>
+              <w:autoSpaceDE w:val="0"/>
+              <w:autoSpaceDN w:val="0"/>
+              <w:adjustRightInd w:val="0"/>
+              <w:rPr>
+                <w:rFonts w:ascii="Consolas" w:hAnsi="Consolas" w:cs="Consolas"/>
+              </w:rPr>
+            </w:pPr>
+            <w:r>
+              <w:rPr>
+                <w:rFonts w:ascii="Consolas" w:hAnsi="Consolas" w:cs="Consolas"/>
+                <w:color w:val="000000"/>
+              </w:rPr>
+              <w:t xml:space="preserve"> 1 1 1</w:t>
+            </w:r>
+          </w:p>
+          <w:p>
+            <w:pPr>
+              <w:autoSpaceDE w:val="0"/>
+              <w:autoSpaceDN w:val="0"/>
+              <w:adjustRightInd w:val="0"/>
+              <w:rPr>
+                <w:rFonts w:ascii="Consolas" w:hAnsi="Consolas" w:cs="Consolas"/>
+              </w:rPr>
+            </w:pPr>
+            <w:r>
+              <w:rPr>
+                <w:rFonts w:ascii="Consolas" w:hAnsi="Consolas" w:cs="Consolas"/>
+                <w:color w:val="000000"/>
+              </w:rPr>
+              <w:t xml:space="preserve"> 1 2 0</w:t>
+            </w:r>
+          </w:p>
+          <w:p>
+            <w:pPr>
+              <w:autoSpaceDE w:val="0"/>
+              <w:autoSpaceDN w:val="0"/>
+              <w:adjustRightInd w:val="0"/>
+              <w:rPr>
+                <w:rFonts w:ascii="Consolas" w:hAnsi="Consolas" w:cs="Consolas"/>
+              </w:rPr>
+            </w:pPr>
+            <w:r>
+              <w:rPr>
+                <w:rFonts w:ascii="Consolas" w:hAnsi="Consolas" w:cs="Consolas"/>
+                <w:color w:val="000000"/>
+              </w:rPr>
+              <w:t xml:space="preserve"> 2 0 1</w:t>
+            </w:r>
+          </w:p>
+          <w:p>
+            <w:pPr>
+              <w:autoSpaceDE w:val="0"/>
+              <w:autoSpaceDN w:val="0"/>
+              <w:adjustRightInd w:val="0"/>
+              <w:rPr>
+                <w:rFonts w:ascii="Consolas" w:hAnsi="Consolas" w:cs="Consolas"/>
+              </w:rPr>
+            </w:pPr>
+            <w:r>
+              <w:rPr>
+                <w:rFonts w:ascii="Consolas" w:hAnsi="Consolas" w:cs="Consolas"/>
+                <w:color w:val="000000"/>
+              </w:rPr>
+              <w:t xml:space="preserve"> 2 1 0</w:t>
+            </w:r>
+          </w:p>
+          <w:p>
+            <w:pPr>
+              <w:autoSpaceDE w:val="0"/>
+              <w:autoSpaceDN w:val="0"/>
+              <w:adjustRightInd w:val="0"/>
+              <w:rPr>
+                <w:rFonts w:ascii="Consolas" w:hAnsi="Consolas" w:cs="Consolas"/>
+              </w:rPr>
+            </w:pPr>
+            <w:r>
+              <w:rPr>
+                <w:rFonts w:ascii="Consolas" w:hAnsi="Consolas" w:cs="Consolas"/>
+                <w:color w:val="000000"/>
+              </w:rPr>
+              <w:t xml:space="preserve"> 3 0 0</w:t>
+            </w:r>
+          </w:p>
+          <w:p>
+            <w:pPr>
+              <w:autoSpaceDE w:val="0"/>
+              <w:autoSpaceDN w:val="0"/>
+              <w:adjustRightInd w:val="0"/>
+              <w:rPr>
+                <w:rFonts w:ascii="Consolas" w:hAnsi="Consolas" w:cs="Consolas"/>
+              </w:rPr>
+            </w:pPr>
+          </w:p>
+          <w:p>
+            <w:pPr>
+              <w:autoSpaceDE w:val="0"/>
+              <w:autoSpaceDN w:val="0"/>
+              <w:adjustRightInd w:val="0"/>
+              <w:rPr>
+                <w:rFonts w:ascii="Consolas" w:hAnsi="Consolas" w:cs="Consolas"/>
+              </w:rPr>
+            </w:pPr>
+            <w:r>
+              <w:rPr>
+                <w:rFonts w:ascii="Consolas" w:hAnsi="Consolas" w:cs="Consolas"/>
+                <w:color w:val="000000"/>
+              </w:rPr>
+              <w:t>Total Configurations: 10</w:t>
+            </w:r>
+          </w:p>
+          <w:p>
+            <w:pPr>
+              <w:rPr>
+                <w:rFonts w:ascii="Cambria" w:hAnsi="Cambria"/>
+              </w:rPr>
+            </w:pPr>
+          </w:p>
+        </w:tc>
+      </w:tr>
+    </w:tbl>
+    <w:p>
+      <w:pPr>
+        <w:rPr>
+          <w:rFonts w:ascii="Cambria" w:hAnsi="Cambria"/>
+        </w:rPr>
+      </w:pPr>
+    </w:p>
+    <w:p>
+      <w:pPr>
+        <w:rPr>
+          <w:rFonts w:ascii="Cambria" w:hAnsi="Cambria"/>
+        </w:rPr>
+      </w:pPr>
+      <w:r>
+        <w:rPr>
+          <w:rFonts w:ascii="Cambria" w:hAnsi="Cambria"/>
+        </w:rPr>
+        <w:br w:type="page"/>
+      </w:r>
+      <w:r>
+        <w:rPr>
+          <w:rFonts w:ascii="Cambria" w:hAnsi="Cambria"/>
+          <w:b/>
+        </w:rPr>
+        <w:lastRenderedPageBreak/>
+        <w:t>Triple Step:</w:t>
+      </w:r>
+      <w:r>
+        <w:rPr>
+          <w:rFonts w:ascii="Cambria" w:hAnsi="Cambria"/>
+        </w:rPr>
+        <w:t xml:space="preserve"> A child is running up a staircase in n steps and can hop either 1 step, 2 steps or 3 steps at a time. Implement a method to count how many ways the child can run up the stairs.</w:t>
+      </w:r>
+    </w:p>
+    <w:p>
+      <w:pPr>
+        <w:rPr>
+          <w:rFonts w:ascii="Cambria" w:hAnsi="Cambria"/>
+        </w:rPr>
+      </w:pPr>
+      <w:r>
+        <w:rPr>
+          <w:rFonts w:ascii="Cambria" w:hAnsi="Cambria"/>
+        </w:rPr>
+        <w:t>Normal Solution:</w:t>
+      </w:r>
+    </w:p>
+    <w:p>
+      <w:pPr>
+        <w:rPr>
+          <w:rFonts w:ascii="Cambria" w:hAnsi="Cambria"/>
+        </w:rPr>
+      </w:pPr>
+    </w:p>
+    <w:tbl>
+      <w:tblPr>
+        <w:tblStyle w:val="TableGrid"/>
+        <w:tblW w:w="0" w:type="auto"/>
+        <w:tblLook w:val="04A0" w:firstRow="1" w:lastRow="0" w:firstColumn="1" w:lastColumn="0" w:noHBand="0" w:noVBand="1"/>
+      </w:tblPr>
+      <w:tblGrid>
+        <w:gridCol w:w="9350"/>
+      </w:tblGrid>
+      <w:tr>
+        <w:tc>
+          <w:tcPr>
+            <w:tcW w:w="9350" w:type="dxa"/>
+          </w:tcPr>
+          <w:p>
+            <w:pPr>
+              <w:autoSpaceDE w:val="0"/>
+              <w:autoSpaceDN w:val="0"/>
+              <w:adjustRightInd w:val="0"/>
+              <w:rPr>
+                <w:rFonts w:ascii="Consolas" w:hAnsi="Consolas" w:cs="Consolas"/>
+                <w:noProof/>
+              </w:rPr>
+            </w:pPr>
+            <w:r>
+              <w:rPr>
+                <w:rFonts w:ascii="Consolas" w:hAnsi="Consolas" w:cs="Consolas"/>
+                <w:b/>
+                <w:bCs/>
+                <w:noProof/>
+                <w:color w:val="7F0055"/>
+              </w:rPr>
+              <w:t>public</w:t>
+            </w:r>
+            <w:r>
+              <w:rPr>
+                <w:rFonts w:ascii="Consolas" w:hAnsi="Consolas" w:cs="Consolas"/>
+                <w:noProof/>
+                <w:color w:val="000000"/>
+              </w:rPr>
+              <w:t xml:space="preserve"> </w:t>
+            </w:r>
+            <w:r>
+              <w:rPr>
+                <w:rFonts w:ascii="Consolas" w:hAnsi="Consolas" w:cs="Consolas"/>
+                <w:b/>
+                <w:bCs/>
+                <w:noProof/>
+                <w:color w:val="7F0055"/>
+              </w:rPr>
+              <w:t>static</w:t>
+            </w:r>
+            <w:r>
+              <w:rPr>
+                <w:rFonts w:ascii="Consolas" w:hAnsi="Consolas" w:cs="Consolas"/>
+                <w:noProof/>
+                <w:color w:val="000000"/>
+              </w:rPr>
+              <w:t xml:space="preserve"> </w:t>
+            </w:r>
+            <w:r>
+              <w:rPr>
+                <w:rFonts w:ascii="Consolas" w:hAnsi="Consolas" w:cs="Consolas"/>
+                <w:b/>
+                <w:bCs/>
+                <w:noProof/>
+                <w:color w:val="7F0055"/>
+              </w:rPr>
+              <w:t>int</w:t>
+            </w:r>
+            <w:r>
+              <w:rPr>
+                <w:rFonts w:ascii="Consolas" w:hAnsi="Consolas" w:cs="Consolas"/>
+                <w:noProof/>
+                <w:color w:val="000000"/>
+              </w:rPr>
+              <w:t xml:space="preserve"> countWays(</w:t>
+            </w:r>
+            <w:r>
+              <w:rPr>
+                <w:rFonts w:ascii="Consolas" w:hAnsi="Consolas" w:cs="Consolas"/>
+                <w:b/>
+                <w:bCs/>
+                <w:noProof/>
+                <w:color w:val="7F0055"/>
+              </w:rPr>
+              <w:t>int</w:t>
+            </w:r>
+            <w:r>
+              <w:rPr>
+                <w:rFonts w:ascii="Consolas" w:hAnsi="Consolas" w:cs="Consolas"/>
+                <w:noProof/>
+                <w:color w:val="000000"/>
+              </w:rPr>
+              <w:t xml:space="preserve"> n) {</w:t>
+            </w:r>
+          </w:p>
+          <w:p>
+            <w:pPr>
+              <w:autoSpaceDE w:val="0"/>
+              <w:autoSpaceDN w:val="0"/>
+              <w:adjustRightInd w:val="0"/>
+              <w:rPr>
+                <w:rFonts w:ascii="Consolas" w:hAnsi="Consolas" w:cs="Consolas"/>
+                <w:noProof/>
+              </w:rPr>
+            </w:pPr>
+            <w:r>
+              <w:rPr>
+                <w:rFonts w:ascii="Consolas" w:hAnsi="Consolas" w:cs="Consolas"/>
+                <w:noProof/>
+                <w:color w:val="000000"/>
+              </w:rPr>
+              <w:tab/>
+            </w:r>
+            <w:r>
+              <w:rPr>
+                <w:rFonts w:ascii="Consolas" w:hAnsi="Consolas" w:cs="Consolas"/>
+                <w:noProof/>
+                <w:color w:val="000000"/>
+              </w:rPr>
+              <w:tab/>
+            </w:r>
+            <w:r>
+              <w:rPr>
+                <w:rFonts w:ascii="Consolas" w:hAnsi="Consolas" w:cs="Consolas"/>
+                <w:b/>
+                <w:bCs/>
+                <w:noProof/>
+                <w:color w:val="7F0055"/>
+              </w:rPr>
+              <w:t>if</w:t>
+            </w:r>
+            <w:r>
+              <w:rPr>
+                <w:rFonts w:ascii="Consolas" w:hAnsi="Consolas" w:cs="Consolas"/>
+                <w:noProof/>
+                <w:color w:val="000000"/>
+              </w:rPr>
+              <w:t xml:space="preserve"> (n &lt; 0) {</w:t>
+            </w:r>
+          </w:p>
+          <w:p>
+            <w:pPr>
+              <w:autoSpaceDE w:val="0"/>
+              <w:autoSpaceDN w:val="0"/>
+              <w:adjustRightInd w:val="0"/>
+              <w:rPr>
+                <w:rFonts w:ascii="Consolas" w:hAnsi="Consolas" w:cs="Consolas"/>
+                <w:noProof/>
+              </w:rPr>
+            </w:pPr>
+            <w:r>
+              <w:rPr>
+                <w:rFonts w:ascii="Consolas" w:hAnsi="Consolas" w:cs="Consolas"/>
+                <w:noProof/>
+                <w:color w:val="000000"/>
+              </w:rPr>
+              <w:tab/>
+            </w:r>
+            <w:r>
+              <w:rPr>
+                <w:rFonts w:ascii="Consolas" w:hAnsi="Consolas" w:cs="Consolas"/>
+                <w:noProof/>
+                <w:color w:val="000000"/>
+              </w:rPr>
+              <w:tab/>
+            </w:r>
+            <w:r>
+              <w:rPr>
+                <w:rFonts w:ascii="Consolas" w:hAnsi="Consolas" w:cs="Consolas"/>
+                <w:noProof/>
+                <w:color w:val="000000"/>
+              </w:rPr>
+              <w:tab/>
+            </w:r>
+            <w:r>
+              <w:rPr>
+                <w:rFonts w:ascii="Consolas" w:hAnsi="Consolas" w:cs="Consolas"/>
+                <w:b/>
+                <w:bCs/>
+                <w:noProof/>
+                <w:color w:val="7F0055"/>
+              </w:rPr>
+              <w:t>return</w:t>
+            </w:r>
+            <w:r>
+              <w:rPr>
+                <w:rFonts w:ascii="Consolas" w:hAnsi="Consolas" w:cs="Consolas"/>
+                <w:noProof/>
+                <w:color w:val="000000"/>
+              </w:rPr>
+              <w:t xml:space="preserve"> 0; </w:t>
+            </w:r>
+            <w:r>
+              <w:rPr>
+                <w:rFonts w:ascii="Consolas" w:hAnsi="Consolas" w:cs="Consolas"/>
+                <w:noProof/>
+                <w:color w:val="3F7F5F"/>
+              </w:rPr>
+              <w:t>//path doesn't count since we passed the top</w:t>
+            </w:r>
+          </w:p>
+          <w:p>
+            <w:pPr>
+              <w:autoSpaceDE w:val="0"/>
+              <w:autoSpaceDN w:val="0"/>
+              <w:adjustRightInd w:val="0"/>
+              <w:rPr>
+                <w:rFonts w:ascii="Consolas" w:hAnsi="Consolas" w:cs="Consolas"/>
+                <w:noProof/>
+              </w:rPr>
+            </w:pPr>
+            <w:r>
+              <w:rPr>
+                <w:rFonts w:ascii="Consolas" w:hAnsi="Consolas" w:cs="Consolas"/>
+                <w:noProof/>
+                <w:color w:val="000000"/>
+              </w:rPr>
+              <w:tab/>
+            </w:r>
+            <w:r>
+              <w:rPr>
+                <w:rFonts w:ascii="Consolas" w:hAnsi="Consolas" w:cs="Consolas"/>
+                <w:noProof/>
+                <w:color w:val="000000"/>
+              </w:rPr>
+              <w:tab/>
+              <w:t xml:space="preserve">} </w:t>
+            </w:r>
+            <w:r>
+              <w:rPr>
+                <w:rFonts w:ascii="Consolas" w:hAnsi="Consolas" w:cs="Consolas"/>
+                <w:b/>
+                <w:bCs/>
+                <w:noProof/>
+                <w:color w:val="7F0055"/>
+              </w:rPr>
+              <w:t>else</w:t>
+            </w:r>
+            <w:r>
+              <w:rPr>
+                <w:rFonts w:ascii="Consolas" w:hAnsi="Consolas" w:cs="Consolas"/>
+                <w:noProof/>
+                <w:color w:val="000000"/>
+              </w:rPr>
+              <w:t xml:space="preserve"> </w:t>
+            </w:r>
+            <w:r>
+              <w:rPr>
+                <w:rFonts w:ascii="Consolas" w:hAnsi="Consolas" w:cs="Consolas"/>
+                <w:b/>
+                <w:bCs/>
+                <w:noProof/>
+                <w:color w:val="7F0055"/>
+              </w:rPr>
+              <w:t>if</w:t>
+            </w:r>
+            <w:r>
+              <w:rPr>
+                <w:rFonts w:ascii="Consolas" w:hAnsi="Consolas" w:cs="Consolas"/>
+                <w:noProof/>
+                <w:color w:val="000000"/>
+              </w:rPr>
+              <w:t xml:space="preserve"> (n == 0) {</w:t>
+            </w:r>
+          </w:p>
+          <w:p>
+            <w:pPr>
+              <w:autoSpaceDE w:val="0"/>
+              <w:autoSpaceDN w:val="0"/>
+              <w:adjustRightInd w:val="0"/>
+              <w:rPr>
+                <w:rFonts w:ascii="Consolas" w:hAnsi="Consolas" w:cs="Consolas"/>
+                <w:noProof/>
+              </w:rPr>
+            </w:pPr>
+            <w:r>
+              <w:rPr>
+                <w:rFonts w:ascii="Consolas" w:hAnsi="Consolas" w:cs="Consolas"/>
+                <w:noProof/>
+                <w:color w:val="000000"/>
+              </w:rPr>
+              <w:tab/>
+            </w:r>
+            <w:r>
+              <w:rPr>
+                <w:rFonts w:ascii="Consolas" w:hAnsi="Consolas" w:cs="Consolas"/>
+                <w:noProof/>
+                <w:color w:val="000000"/>
+              </w:rPr>
+              <w:tab/>
+            </w:r>
+            <w:r>
+              <w:rPr>
+                <w:rFonts w:ascii="Consolas" w:hAnsi="Consolas" w:cs="Consolas"/>
+                <w:noProof/>
+                <w:color w:val="000000"/>
+              </w:rPr>
+              <w:tab/>
+            </w:r>
+            <w:r>
+              <w:rPr>
+                <w:rFonts w:ascii="Consolas" w:hAnsi="Consolas" w:cs="Consolas"/>
+                <w:b/>
+                <w:bCs/>
+                <w:noProof/>
+                <w:color w:val="7F0055"/>
+              </w:rPr>
+              <w:t>return</w:t>
+            </w:r>
+            <w:r>
+              <w:rPr>
+                <w:rFonts w:ascii="Consolas" w:hAnsi="Consolas" w:cs="Consolas"/>
+                <w:noProof/>
+                <w:color w:val="000000"/>
+              </w:rPr>
+              <w:t xml:space="preserve"> 1; </w:t>
+            </w:r>
+            <w:r>
+              <w:rPr>
+                <w:rFonts w:ascii="Consolas" w:hAnsi="Consolas" w:cs="Consolas"/>
+                <w:noProof/>
+                <w:color w:val="3F7F5F"/>
+              </w:rPr>
+              <w:t>//we are at the top so path counts</w:t>
+            </w:r>
+          </w:p>
+          <w:p>
+            <w:pPr>
+              <w:autoSpaceDE w:val="0"/>
+              <w:autoSpaceDN w:val="0"/>
+              <w:adjustRightInd w:val="0"/>
+              <w:rPr>
+                <w:rFonts w:ascii="Consolas" w:hAnsi="Consolas" w:cs="Consolas"/>
+                <w:noProof/>
+              </w:rPr>
+            </w:pPr>
+            <w:r>
+              <w:rPr>
+                <w:rFonts w:ascii="Consolas" w:hAnsi="Consolas" w:cs="Consolas"/>
+                <w:noProof/>
+                <w:color w:val="000000"/>
+              </w:rPr>
+              <w:tab/>
+            </w:r>
+            <w:r>
+              <w:rPr>
+                <w:rFonts w:ascii="Consolas" w:hAnsi="Consolas" w:cs="Consolas"/>
+                <w:noProof/>
+                <w:color w:val="000000"/>
+              </w:rPr>
+              <w:tab/>
+              <w:t>}</w:t>
+            </w:r>
+          </w:p>
+          <w:p>
+            <w:pPr>
+              <w:autoSpaceDE w:val="0"/>
+              <w:autoSpaceDN w:val="0"/>
+              <w:adjustRightInd w:val="0"/>
+              <w:rPr>
+                <w:rFonts w:ascii="Consolas" w:hAnsi="Consolas" w:cs="Consolas"/>
+                <w:noProof/>
+              </w:rPr>
+            </w:pPr>
+            <w:r>
+              <w:rPr>
+                <w:rFonts w:ascii="Consolas" w:hAnsi="Consolas" w:cs="Consolas"/>
+                <w:noProof/>
+                <w:color w:val="000000"/>
+              </w:rPr>
+              <w:tab/>
+            </w:r>
+            <w:r>
+              <w:rPr>
+                <w:rFonts w:ascii="Consolas" w:hAnsi="Consolas" w:cs="Consolas"/>
+                <w:noProof/>
+                <w:color w:val="000000"/>
+              </w:rPr>
+              <w:tab/>
+            </w:r>
+            <w:r>
+              <w:rPr>
+                <w:rFonts w:ascii="Consolas" w:hAnsi="Consolas" w:cs="Consolas"/>
+                <w:b/>
+                <w:bCs/>
+                <w:noProof/>
+                <w:color w:val="7F0055"/>
+              </w:rPr>
+              <w:t>int</w:t>
+            </w:r>
+            <w:r>
+              <w:rPr>
+                <w:rFonts w:ascii="Consolas" w:hAnsi="Consolas" w:cs="Consolas"/>
+                <w:noProof/>
+                <w:color w:val="000000"/>
+              </w:rPr>
+              <w:t xml:space="preserve"> minimumDecision = 1; </w:t>
+            </w:r>
+            <w:r>
+              <w:rPr>
+                <w:rFonts w:ascii="Consolas" w:hAnsi="Consolas" w:cs="Consolas"/>
+                <w:noProof/>
+                <w:color w:val="3F7F5F"/>
+              </w:rPr>
+              <w:t>//we can take a single step</w:t>
+            </w:r>
+          </w:p>
+          <w:p>
+            <w:pPr>
+              <w:autoSpaceDE w:val="0"/>
+              <w:autoSpaceDN w:val="0"/>
+              <w:adjustRightInd w:val="0"/>
+              <w:rPr>
+                <w:rFonts w:ascii="Consolas" w:hAnsi="Consolas" w:cs="Consolas"/>
+                <w:noProof/>
+              </w:rPr>
+            </w:pPr>
+            <w:r>
+              <w:rPr>
+                <w:rFonts w:ascii="Consolas" w:hAnsi="Consolas" w:cs="Consolas"/>
+                <w:noProof/>
+                <w:color w:val="000000"/>
+              </w:rPr>
+              <w:tab/>
+            </w:r>
+            <w:r>
+              <w:rPr>
+                <w:rFonts w:ascii="Consolas" w:hAnsi="Consolas" w:cs="Consolas"/>
+                <w:noProof/>
+                <w:color w:val="000000"/>
+              </w:rPr>
+              <w:tab/>
+            </w:r>
+            <w:r>
+              <w:rPr>
+                <w:rFonts w:ascii="Consolas" w:hAnsi="Consolas" w:cs="Consolas"/>
+                <w:b/>
+                <w:bCs/>
+                <w:noProof/>
+                <w:color w:val="7F0055"/>
+              </w:rPr>
+              <w:t>int</w:t>
+            </w:r>
+            <w:r>
+              <w:rPr>
+                <w:rFonts w:ascii="Consolas" w:hAnsi="Consolas" w:cs="Consolas"/>
+                <w:noProof/>
+                <w:color w:val="000000"/>
+              </w:rPr>
+              <w:t xml:space="preserve"> maximumDecision = 3; </w:t>
+            </w:r>
+            <w:r>
+              <w:rPr>
+                <w:rFonts w:ascii="Consolas" w:hAnsi="Consolas" w:cs="Consolas"/>
+                <w:noProof/>
+                <w:color w:val="3F7F5F"/>
+              </w:rPr>
+              <w:t>// double step or trip step</w:t>
+            </w:r>
+          </w:p>
+          <w:p>
+            <w:pPr>
+              <w:autoSpaceDE w:val="0"/>
+              <w:autoSpaceDN w:val="0"/>
+              <w:adjustRightInd w:val="0"/>
+              <w:rPr>
+                <w:rFonts w:ascii="Consolas" w:hAnsi="Consolas" w:cs="Consolas"/>
+                <w:noProof/>
+              </w:rPr>
+            </w:pPr>
+          </w:p>
+          <w:p>
+            <w:pPr>
+              <w:autoSpaceDE w:val="0"/>
+              <w:autoSpaceDN w:val="0"/>
+              <w:adjustRightInd w:val="0"/>
+              <w:rPr>
+                <w:rFonts w:ascii="Consolas" w:hAnsi="Consolas" w:cs="Consolas"/>
+                <w:noProof/>
+              </w:rPr>
+            </w:pPr>
+            <w:r>
+              <w:rPr>
+                <w:rFonts w:ascii="Consolas" w:hAnsi="Consolas" w:cs="Consolas"/>
+                <w:noProof/>
+                <w:color w:val="000000"/>
+              </w:rPr>
+              <w:tab/>
+            </w:r>
+            <w:r>
+              <w:rPr>
+                <w:rFonts w:ascii="Consolas" w:hAnsi="Consolas" w:cs="Consolas"/>
+                <w:noProof/>
+                <w:color w:val="000000"/>
+              </w:rPr>
+              <w:tab/>
+            </w:r>
+            <w:r>
+              <w:rPr>
+                <w:rFonts w:ascii="Consolas" w:hAnsi="Consolas" w:cs="Consolas"/>
+                <w:b/>
+                <w:bCs/>
+                <w:noProof/>
+                <w:color w:val="7F0055"/>
+              </w:rPr>
+              <w:t>int</w:t>
+            </w:r>
+            <w:r>
+              <w:rPr>
+                <w:rFonts w:ascii="Consolas" w:hAnsi="Consolas" w:cs="Consolas"/>
+                <w:noProof/>
+                <w:color w:val="000000"/>
+              </w:rPr>
+              <w:t xml:space="preserve"> ways = 0;</w:t>
+            </w:r>
+          </w:p>
+          <w:p>
+            <w:pPr>
+              <w:autoSpaceDE w:val="0"/>
+              <w:autoSpaceDN w:val="0"/>
+              <w:adjustRightInd w:val="0"/>
+              <w:rPr>
+                <w:rFonts w:ascii="Consolas" w:hAnsi="Consolas" w:cs="Consolas"/>
+                <w:noProof/>
+              </w:rPr>
+            </w:pPr>
+            <w:r>
+              <w:rPr>
+                <w:rFonts w:ascii="Consolas" w:hAnsi="Consolas" w:cs="Consolas"/>
+                <w:noProof/>
+                <w:color w:val="000000"/>
+              </w:rPr>
+              <w:tab/>
+            </w:r>
+            <w:r>
+              <w:rPr>
+                <w:rFonts w:ascii="Consolas" w:hAnsi="Consolas" w:cs="Consolas"/>
+                <w:noProof/>
+                <w:color w:val="000000"/>
+              </w:rPr>
+              <w:tab/>
+            </w:r>
+            <w:r>
+              <w:rPr>
+                <w:rFonts w:ascii="Consolas" w:hAnsi="Consolas" w:cs="Consolas"/>
+                <w:b/>
+                <w:bCs/>
+                <w:noProof/>
+                <w:color w:val="7F0055"/>
+              </w:rPr>
+              <w:t>for</w:t>
+            </w:r>
+            <w:r>
+              <w:rPr>
+                <w:rFonts w:ascii="Consolas" w:hAnsi="Consolas" w:cs="Consolas"/>
+                <w:noProof/>
+                <w:color w:val="000000"/>
+              </w:rPr>
+              <w:t>(</w:t>
+            </w:r>
+            <w:r>
+              <w:rPr>
+                <w:rFonts w:ascii="Consolas" w:hAnsi="Consolas" w:cs="Consolas"/>
+                <w:b/>
+                <w:bCs/>
+                <w:noProof/>
+                <w:color w:val="7F0055"/>
+              </w:rPr>
+              <w:t>int</w:t>
+            </w:r>
+            <w:r>
+              <w:rPr>
+                <w:rFonts w:ascii="Consolas" w:hAnsi="Consolas" w:cs="Consolas"/>
+                <w:noProof/>
+                <w:color w:val="000000"/>
+              </w:rPr>
+              <w:t xml:space="preserve"> i = minimumDecision; i &lt;= maximumDecision; i++){</w:t>
+            </w:r>
+          </w:p>
+          <w:p>
+            <w:pPr>
+              <w:autoSpaceDE w:val="0"/>
+              <w:autoSpaceDN w:val="0"/>
+              <w:adjustRightInd w:val="0"/>
+              <w:rPr>
+                <w:rFonts w:ascii="Consolas" w:hAnsi="Consolas" w:cs="Consolas"/>
+                <w:noProof/>
+              </w:rPr>
+            </w:pPr>
+            <w:r>
+              <w:rPr>
+                <w:rFonts w:ascii="Consolas" w:hAnsi="Consolas" w:cs="Consolas"/>
+                <w:noProof/>
+                <w:color w:val="000000"/>
+              </w:rPr>
+              <w:tab/>
+            </w:r>
+            <w:r>
+              <w:rPr>
+                <w:rFonts w:ascii="Consolas" w:hAnsi="Consolas" w:cs="Consolas"/>
+                <w:noProof/>
+                <w:color w:val="000000"/>
+              </w:rPr>
+              <w:tab/>
+            </w:r>
+            <w:r>
+              <w:rPr>
+                <w:rFonts w:ascii="Consolas" w:hAnsi="Consolas" w:cs="Consolas"/>
+                <w:noProof/>
+                <w:color w:val="000000"/>
+              </w:rPr>
+              <w:tab/>
+              <w:t xml:space="preserve">n -= i; </w:t>
+            </w:r>
+            <w:r>
+              <w:rPr>
+                <w:rFonts w:ascii="Consolas" w:hAnsi="Consolas" w:cs="Consolas"/>
+                <w:noProof/>
+                <w:color w:val="3F7F5F"/>
+              </w:rPr>
+              <w:t xml:space="preserve">//make the step </w:t>
+            </w:r>
+          </w:p>
+          <w:p>
+            <w:pPr>
+              <w:autoSpaceDE w:val="0"/>
+              <w:autoSpaceDN w:val="0"/>
+              <w:adjustRightInd w:val="0"/>
+              <w:rPr>
+                <w:rFonts w:ascii="Consolas" w:hAnsi="Consolas" w:cs="Consolas"/>
+                <w:noProof/>
+              </w:rPr>
+            </w:pPr>
+            <w:r>
+              <w:rPr>
+                <w:rFonts w:ascii="Consolas" w:hAnsi="Consolas" w:cs="Consolas"/>
+                <w:noProof/>
+                <w:color w:val="000000"/>
+              </w:rPr>
+              <w:tab/>
+            </w:r>
+            <w:r>
+              <w:rPr>
+                <w:rFonts w:ascii="Consolas" w:hAnsi="Consolas" w:cs="Consolas"/>
+                <w:noProof/>
+                <w:color w:val="000000"/>
+              </w:rPr>
+              <w:tab/>
+            </w:r>
+            <w:r>
+              <w:rPr>
+                <w:rFonts w:ascii="Consolas" w:hAnsi="Consolas" w:cs="Consolas"/>
+                <w:noProof/>
+                <w:color w:val="000000"/>
+              </w:rPr>
+              <w:tab/>
+              <w:t xml:space="preserve">ways += </w:t>
+            </w:r>
+            <w:r>
+              <w:rPr>
+                <w:rFonts w:ascii="Consolas" w:hAnsi="Consolas" w:cs="Consolas"/>
+                <w:i/>
+                <w:iCs/>
+                <w:noProof/>
+                <w:color w:val="000000"/>
+              </w:rPr>
+              <w:t>countWays</w:t>
+            </w:r>
+            <w:r>
+              <w:rPr>
+                <w:rFonts w:ascii="Consolas" w:hAnsi="Consolas" w:cs="Consolas"/>
+                <w:noProof/>
+                <w:color w:val="000000"/>
+              </w:rPr>
+              <w:t xml:space="preserve">(n); </w:t>
+            </w:r>
+            <w:r>
+              <w:rPr>
+                <w:rFonts w:ascii="Consolas" w:hAnsi="Consolas" w:cs="Consolas"/>
+                <w:noProof/>
+                <w:color w:val="3F7F5F"/>
+              </w:rPr>
+              <w:t xml:space="preserve">//recurse </w:t>
+            </w:r>
+          </w:p>
+          <w:p>
+            <w:pPr>
+              <w:autoSpaceDE w:val="0"/>
+              <w:autoSpaceDN w:val="0"/>
+              <w:adjustRightInd w:val="0"/>
+              <w:rPr>
+                <w:rFonts w:ascii="Consolas" w:hAnsi="Consolas" w:cs="Consolas"/>
+                <w:noProof/>
+              </w:rPr>
+            </w:pPr>
+            <w:r>
+              <w:rPr>
+                <w:rFonts w:ascii="Consolas" w:hAnsi="Consolas" w:cs="Consolas"/>
+                <w:noProof/>
+                <w:color w:val="000000"/>
+              </w:rPr>
+              <w:tab/>
+            </w:r>
+            <w:r>
+              <w:rPr>
+                <w:rFonts w:ascii="Consolas" w:hAnsi="Consolas" w:cs="Consolas"/>
+                <w:noProof/>
+                <w:color w:val="000000"/>
+              </w:rPr>
+              <w:tab/>
+            </w:r>
+            <w:r>
+              <w:rPr>
+                <w:rFonts w:ascii="Consolas" w:hAnsi="Consolas" w:cs="Consolas"/>
+                <w:noProof/>
+                <w:color w:val="000000"/>
+              </w:rPr>
+              <w:tab/>
+              <w:t xml:space="preserve">n += i; </w:t>
+            </w:r>
+            <w:r>
+              <w:rPr>
+                <w:rFonts w:ascii="Consolas" w:hAnsi="Consolas" w:cs="Consolas"/>
+                <w:noProof/>
+                <w:color w:val="3F7F5F"/>
+              </w:rPr>
+              <w:t>//undo the step</w:t>
+            </w:r>
+          </w:p>
+          <w:p>
+            <w:pPr>
+              <w:autoSpaceDE w:val="0"/>
+              <w:autoSpaceDN w:val="0"/>
+              <w:adjustRightInd w:val="0"/>
+              <w:rPr>
+                <w:rFonts w:ascii="Consolas" w:hAnsi="Consolas" w:cs="Consolas"/>
+                <w:noProof/>
+              </w:rPr>
+            </w:pPr>
+            <w:r>
+              <w:rPr>
+                <w:rFonts w:ascii="Consolas" w:hAnsi="Consolas" w:cs="Consolas"/>
+                <w:noProof/>
+                <w:color w:val="000000"/>
+              </w:rPr>
+              <w:tab/>
+            </w:r>
+            <w:r>
+              <w:rPr>
+                <w:rFonts w:ascii="Consolas" w:hAnsi="Consolas" w:cs="Consolas"/>
+                <w:noProof/>
+                <w:color w:val="000000"/>
+              </w:rPr>
+              <w:tab/>
+              <w:t>}</w:t>
+            </w:r>
+          </w:p>
+          <w:p>
+            <w:pPr>
+              <w:autoSpaceDE w:val="0"/>
+              <w:autoSpaceDN w:val="0"/>
+              <w:adjustRightInd w:val="0"/>
+              <w:rPr>
+                <w:rFonts w:ascii="Consolas" w:hAnsi="Consolas" w:cs="Consolas"/>
+                <w:noProof/>
+              </w:rPr>
+            </w:pPr>
+            <w:r>
+              <w:rPr>
+                <w:rFonts w:ascii="Consolas" w:hAnsi="Consolas" w:cs="Consolas"/>
+                <w:noProof/>
+                <w:color w:val="000000"/>
+              </w:rPr>
+              <w:tab/>
+            </w:r>
+            <w:r>
+              <w:rPr>
+                <w:rFonts w:ascii="Consolas" w:hAnsi="Consolas" w:cs="Consolas"/>
+                <w:noProof/>
+                <w:color w:val="000000"/>
+              </w:rPr>
+              <w:tab/>
+            </w:r>
+            <w:r>
+              <w:rPr>
+                <w:rFonts w:ascii="Consolas" w:hAnsi="Consolas" w:cs="Consolas"/>
+                <w:b/>
+                <w:bCs/>
+                <w:noProof/>
+                <w:color w:val="7F0055"/>
+              </w:rPr>
+              <w:t>return</w:t>
+            </w:r>
+            <w:r>
+              <w:rPr>
+                <w:rFonts w:ascii="Consolas" w:hAnsi="Consolas" w:cs="Consolas"/>
+                <w:noProof/>
+                <w:color w:val="000000"/>
+              </w:rPr>
+              <w:t xml:space="preserve"> ways;</w:t>
+            </w:r>
+          </w:p>
+          <w:p>
+            <w:pPr>
+              <w:rPr>
+                <w:rFonts w:ascii="Consolas" w:hAnsi="Consolas" w:cs="Consolas"/>
+                <w:noProof/>
+                <w:color w:val="000000"/>
+              </w:rPr>
+            </w:pPr>
+            <w:r>
+              <w:rPr>
+                <w:rFonts w:ascii="Consolas" w:hAnsi="Consolas" w:cs="Consolas"/>
+                <w:noProof/>
+                <w:color w:val="000000"/>
+              </w:rPr>
+              <w:tab/>
+              <w:t>}</w:t>
+            </w:r>
+          </w:p>
+          <w:p>
+            <w:pPr>
+              <w:rPr>
+                <w:rFonts w:ascii="Consolas" w:hAnsi="Consolas" w:cs="Consolas"/>
+                <w:noProof/>
+                <w:color w:val="000000"/>
+              </w:rPr>
+            </w:pPr>
+          </w:p>
+          <w:p>
+            <w:pPr>
+              <w:rPr>
+                <w:rFonts w:ascii="Cambria" w:hAnsi="Cambria" w:cs="Consolas"/>
+                <w:noProof/>
+                <w:color w:val="000000"/>
+              </w:rPr>
+            </w:pPr>
+            <w:r>
+              <w:rPr>
+                <w:rFonts w:ascii="Cambria" w:hAnsi="Cambria" w:cs="Consolas"/>
+                <w:noProof/>
+                <w:color w:val="000000"/>
+              </w:rPr>
+              <w:t xml:space="preserve">If the minimum decision and maximum decision is only two apart, then it </w:t>
+            </w:r>
+            <w:r>
+              <w:rPr>
+                <w:rFonts w:ascii="Cambria" w:hAnsi="Cambria" w:cs="Consolas"/>
+                <w:noProof/>
+                <w:color w:val="000000"/>
+              </w:rPr>
+              <w:t>becomes better to avoid the for-</w:t>
+            </w:r>
+            <w:r>
+              <w:rPr>
+                <w:rFonts w:ascii="Cambria" w:hAnsi="Cambria" w:cs="Consolas"/>
+                <w:noProof/>
+                <w:color w:val="000000"/>
+              </w:rPr>
+              <w:t>loop and simply do the below which is logically equivalent. The above allows to make adjustments easily (i.e. adding quadruple steps would only require increment the maximum decision).</w:t>
+            </w:r>
+          </w:p>
+          <w:p>
+            <w:pPr>
+              <w:rPr>
+                <w:rFonts w:ascii="Consolas" w:hAnsi="Consolas" w:cs="Consolas"/>
+                <w:noProof/>
+                <w:color w:val="000000"/>
+              </w:rPr>
+            </w:pPr>
+          </w:p>
+          <w:p>
+            <w:pPr>
+              <w:autoSpaceDE w:val="0"/>
+              <w:autoSpaceDN w:val="0"/>
+              <w:adjustRightInd w:val="0"/>
+              <w:rPr>
+                <w:rFonts w:ascii="Consolas" w:hAnsi="Consolas" w:cs="Consolas"/>
+                <w:noProof/>
+              </w:rPr>
+            </w:pPr>
+            <w:r>
+              <w:rPr>
+                <w:rFonts w:ascii="Consolas" w:hAnsi="Consolas" w:cs="Consolas"/>
+                <w:b/>
+                <w:bCs/>
+                <w:noProof/>
+                <w:color w:val="7F0055"/>
+              </w:rPr>
+              <w:t>public</w:t>
+            </w:r>
+            <w:r>
+              <w:rPr>
+                <w:rFonts w:ascii="Consolas" w:hAnsi="Consolas" w:cs="Consolas"/>
+                <w:noProof/>
+                <w:color w:val="000000"/>
+              </w:rPr>
+              <w:t xml:space="preserve"> </w:t>
+            </w:r>
+            <w:r>
+              <w:rPr>
+                <w:rFonts w:ascii="Consolas" w:hAnsi="Consolas" w:cs="Consolas"/>
+                <w:b/>
+                <w:bCs/>
+                <w:noProof/>
+                <w:color w:val="7F0055"/>
+              </w:rPr>
+              <w:t>static</w:t>
+            </w:r>
+            <w:r>
+              <w:rPr>
+                <w:rFonts w:ascii="Consolas" w:hAnsi="Consolas" w:cs="Consolas"/>
+                <w:noProof/>
+                <w:color w:val="000000"/>
+              </w:rPr>
+              <w:t xml:space="preserve"> </w:t>
+            </w:r>
+            <w:r>
+              <w:rPr>
+                <w:rFonts w:ascii="Consolas" w:hAnsi="Consolas" w:cs="Consolas"/>
+                <w:b/>
+                <w:bCs/>
+                <w:noProof/>
+                <w:color w:val="7F0055"/>
+              </w:rPr>
+              <w:t>int</w:t>
+            </w:r>
+            <w:r>
+              <w:rPr>
+                <w:rFonts w:ascii="Consolas" w:hAnsi="Consolas" w:cs="Consolas"/>
+                <w:noProof/>
+                <w:color w:val="000000"/>
+              </w:rPr>
+              <w:t xml:space="preserve"> countWays(</w:t>
+            </w:r>
+            <w:r>
+              <w:rPr>
+                <w:rFonts w:ascii="Consolas" w:hAnsi="Consolas" w:cs="Consolas"/>
+                <w:b/>
+                <w:bCs/>
+                <w:noProof/>
+                <w:color w:val="7F0055"/>
+              </w:rPr>
+              <w:t>int</w:t>
+            </w:r>
+            <w:r>
+              <w:rPr>
+                <w:rFonts w:ascii="Consolas" w:hAnsi="Consolas" w:cs="Consolas"/>
+                <w:noProof/>
+                <w:color w:val="000000"/>
+              </w:rPr>
+              <w:t xml:space="preserve"> n) {</w:t>
+            </w:r>
+          </w:p>
+          <w:p>
+            <w:pPr>
+              <w:autoSpaceDE w:val="0"/>
+              <w:autoSpaceDN w:val="0"/>
+              <w:adjustRightInd w:val="0"/>
+              <w:rPr>
+                <w:rFonts w:ascii="Consolas" w:hAnsi="Consolas" w:cs="Consolas"/>
+                <w:noProof/>
+              </w:rPr>
+            </w:pPr>
+            <w:r>
+              <w:rPr>
+                <w:rFonts w:ascii="Consolas" w:hAnsi="Consolas" w:cs="Consolas"/>
+                <w:noProof/>
+                <w:color w:val="000000"/>
+              </w:rPr>
+              <w:tab/>
+            </w:r>
+            <w:r>
+              <w:rPr>
+                <w:rFonts w:ascii="Consolas" w:hAnsi="Consolas" w:cs="Consolas"/>
+                <w:noProof/>
+                <w:color w:val="000000"/>
+              </w:rPr>
+              <w:tab/>
+            </w:r>
+            <w:r>
+              <w:rPr>
+                <w:rFonts w:ascii="Consolas" w:hAnsi="Consolas" w:cs="Consolas"/>
+                <w:b/>
+                <w:bCs/>
+                <w:noProof/>
+                <w:color w:val="7F0055"/>
+              </w:rPr>
+              <w:t>if</w:t>
+            </w:r>
+            <w:r>
+              <w:rPr>
+                <w:rFonts w:ascii="Consolas" w:hAnsi="Consolas" w:cs="Consolas"/>
+                <w:noProof/>
+                <w:color w:val="000000"/>
+              </w:rPr>
+              <w:t xml:space="preserve"> (n &lt; 0) {</w:t>
+            </w:r>
+          </w:p>
+          <w:p>
+            <w:pPr>
+              <w:autoSpaceDE w:val="0"/>
+              <w:autoSpaceDN w:val="0"/>
+              <w:adjustRightInd w:val="0"/>
+              <w:rPr>
+                <w:rFonts w:ascii="Consolas" w:hAnsi="Consolas" w:cs="Consolas"/>
+                <w:noProof/>
+              </w:rPr>
+            </w:pPr>
+            <w:r>
+              <w:rPr>
+                <w:rFonts w:ascii="Consolas" w:hAnsi="Consolas" w:cs="Consolas"/>
+                <w:noProof/>
+                <w:color w:val="000000"/>
+              </w:rPr>
+              <w:tab/>
+            </w:r>
+            <w:r>
+              <w:rPr>
+                <w:rFonts w:ascii="Consolas" w:hAnsi="Consolas" w:cs="Consolas"/>
+                <w:noProof/>
+                <w:color w:val="000000"/>
+              </w:rPr>
+              <w:tab/>
+            </w:r>
+            <w:r>
+              <w:rPr>
+                <w:rFonts w:ascii="Consolas" w:hAnsi="Consolas" w:cs="Consolas"/>
+                <w:noProof/>
+                <w:color w:val="000000"/>
+              </w:rPr>
+              <w:tab/>
+            </w:r>
+            <w:r>
+              <w:rPr>
+                <w:rFonts w:ascii="Consolas" w:hAnsi="Consolas" w:cs="Consolas"/>
+                <w:b/>
+                <w:bCs/>
+                <w:noProof/>
+                <w:color w:val="7F0055"/>
+              </w:rPr>
+              <w:t>return</w:t>
+            </w:r>
+            <w:r>
+              <w:rPr>
+                <w:rFonts w:ascii="Consolas" w:hAnsi="Consolas" w:cs="Consolas"/>
+                <w:noProof/>
+                <w:color w:val="000000"/>
+              </w:rPr>
+              <w:t xml:space="preserve"> 0;</w:t>
+            </w:r>
+          </w:p>
+          <w:p>
+            <w:pPr>
+              <w:autoSpaceDE w:val="0"/>
+              <w:autoSpaceDN w:val="0"/>
+              <w:adjustRightInd w:val="0"/>
+              <w:rPr>
+                <w:rFonts w:ascii="Consolas" w:hAnsi="Consolas" w:cs="Consolas"/>
+                <w:noProof/>
+              </w:rPr>
+            </w:pPr>
+            <w:r>
+              <w:rPr>
+                <w:rFonts w:ascii="Consolas" w:hAnsi="Consolas" w:cs="Consolas"/>
+                <w:noProof/>
+                <w:color w:val="000000"/>
+              </w:rPr>
+              <w:tab/>
+            </w:r>
+            <w:r>
+              <w:rPr>
+                <w:rFonts w:ascii="Consolas" w:hAnsi="Consolas" w:cs="Consolas"/>
+                <w:noProof/>
+                <w:color w:val="000000"/>
+              </w:rPr>
+              <w:tab/>
+              <w:t xml:space="preserve">} </w:t>
+            </w:r>
+            <w:r>
+              <w:rPr>
+                <w:rFonts w:ascii="Consolas" w:hAnsi="Consolas" w:cs="Consolas"/>
+                <w:b/>
+                <w:bCs/>
+                <w:noProof/>
+                <w:color w:val="7F0055"/>
+              </w:rPr>
+              <w:t>else</w:t>
+            </w:r>
+            <w:r>
+              <w:rPr>
+                <w:rFonts w:ascii="Consolas" w:hAnsi="Consolas" w:cs="Consolas"/>
+                <w:noProof/>
+                <w:color w:val="000000"/>
+              </w:rPr>
+              <w:t xml:space="preserve"> </w:t>
+            </w:r>
+            <w:r>
+              <w:rPr>
+                <w:rFonts w:ascii="Consolas" w:hAnsi="Consolas" w:cs="Consolas"/>
+                <w:b/>
+                <w:bCs/>
+                <w:noProof/>
+                <w:color w:val="7F0055"/>
+              </w:rPr>
+              <w:t>if</w:t>
+            </w:r>
+            <w:r>
+              <w:rPr>
+                <w:rFonts w:ascii="Consolas" w:hAnsi="Consolas" w:cs="Consolas"/>
+                <w:noProof/>
+                <w:color w:val="000000"/>
+              </w:rPr>
+              <w:t xml:space="preserve"> (n == 0) {</w:t>
+            </w:r>
+          </w:p>
+          <w:p>
+            <w:pPr>
+              <w:autoSpaceDE w:val="0"/>
+              <w:autoSpaceDN w:val="0"/>
+              <w:adjustRightInd w:val="0"/>
+              <w:rPr>
+                <w:rFonts w:ascii="Consolas" w:hAnsi="Consolas" w:cs="Consolas"/>
+                <w:noProof/>
+              </w:rPr>
+            </w:pPr>
+            <w:r>
+              <w:rPr>
+                <w:rFonts w:ascii="Consolas" w:hAnsi="Consolas" w:cs="Consolas"/>
+                <w:noProof/>
+                <w:color w:val="000000"/>
+              </w:rPr>
+              <w:tab/>
+            </w:r>
+            <w:r>
+              <w:rPr>
+                <w:rFonts w:ascii="Consolas" w:hAnsi="Consolas" w:cs="Consolas"/>
+                <w:noProof/>
+                <w:color w:val="000000"/>
+              </w:rPr>
+              <w:tab/>
+            </w:r>
+            <w:r>
+              <w:rPr>
+                <w:rFonts w:ascii="Consolas" w:hAnsi="Consolas" w:cs="Consolas"/>
+                <w:noProof/>
+                <w:color w:val="000000"/>
+              </w:rPr>
+              <w:tab/>
+            </w:r>
+            <w:r>
+              <w:rPr>
+                <w:rFonts w:ascii="Consolas" w:hAnsi="Consolas" w:cs="Consolas"/>
+                <w:b/>
+                <w:bCs/>
+                <w:noProof/>
+                <w:color w:val="7F0055"/>
+              </w:rPr>
+              <w:t>return</w:t>
+            </w:r>
+            <w:r>
+              <w:rPr>
+                <w:rFonts w:ascii="Consolas" w:hAnsi="Consolas" w:cs="Consolas"/>
+                <w:noProof/>
+                <w:color w:val="000000"/>
+              </w:rPr>
+              <w:t xml:space="preserve"> 1;</w:t>
+            </w:r>
+          </w:p>
+          <w:p>
+            <w:pPr>
+              <w:autoSpaceDE w:val="0"/>
+              <w:autoSpaceDN w:val="0"/>
+              <w:adjustRightInd w:val="0"/>
+              <w:rPr>
+                <w:rFonts w:ascii="Consolas" w:hAnsi="Consolas" w:cs="Consolas"/>
+                <w:noProof/>
+              </w:rPr>
+            </w:pPr>
+            <w:r>
+              <w:rPr>
+                <w:rFonts w:ascii="Consolas" w:hAnsi="Consolas" w:cs="Consolas"/>
+                <w:noProof/>
+                <w:color w:val="000000"/>
+              </w:rPr>
+              <w:tab/>
+            </w:r>
+            <w:r>
+              <w:rPr>
+                <w:rFonts w:ascii="Consolas" w:hAnsi="Consolas" w:cs="Consolas"/>
+                <w:noProof/>
+                <w:color w:val="000000"/>
+              </w:rPr>
+              <w:tab/>
+              <w:t>}</w:t>
+            </w:r>
+          </w:p>
+          <w:p>
+            <w:pPr>
+              <w:autoSpaceDE w:val="0"/>
+              <w:autoSpaceDN w:val="0"/>
+              <w:adjustRightInd w:val="0"/>
+              <w:rPr>
+                <w:rFonts w:ascii="Consolas" w:hAnsi="Consolas" w:cs="Consolas"/>
+                <w:noProof/>
+              </w:rPr>
+            </w:pPr>
+            <w:r>
+              <w:rPr>
+                <w:rFonts w:ascii="Consolas" w:hAnsi="Consolas" w:cs="Consolas"/>
+                <w:noProof/>
+                <w:color w:val="000000"/>
+              </w:rPr>
+              <w:tab/>
+            </w:r>
+            <w:r>
+              <w:rPr>
+                <w:rFonts w:ascii="Consolas" w:hAnsi="Consolas" w:cs="Consolas"/>
+                <w:noProof/>
+                <w:color w:val="000000"/>
+              </w:rPr>
+              <w:tab/>
+            </w:r>
+            <w:r>
+              <w:rPr>
+                <w:rFonts w:ascii="Consolas" w:hAnsi="Consolas" w:cs="Consolas"/>
+                <w:b/>
+                <w:bCs/>
+                <w:noProof/>
+                <w:color w:val="7F0055"/>
+              </w:rPr>
+              <w:t>return</w:t>
+            </w:r>
+            <w:r>
+              <w:rPr>
+                <w:rFonts w:ascii="Consolas" w:hAnsi="Consolas" w:cs="Consolas"/>
+                <w:noProof/>
+                <w:color w:val="000000"/>
+              </w:rPr>
+              <w:t xml:space="preserve"> </w:t>
+            </w:r>
+            <w:r>
+              <w:rPr>
+                <w:rFonts w:ascii="Consolas" w:hAnsi="Consolas" w:cs="Consolas"/>
+                <w:i/>
+                <w:iCs/>
+                <w:noProof/>
+                <w:color w:val="000000"/>
+              </w:rPr>
+              <w:t>countWays</w:t>
+            </w:r>
+            <w:r>
+              <w:rPr>
+                <w:rFonts w:ascii="Consolas" w:hAnsi="Consolas" w:cs="Consolas"/>
+                <w:noProof/>
+                <w:color w:val="000000"/>
+              </w:rPr>
+              <w:t xml:space="preserve">(n - 1) + </w:t>
+            </w:r>
+            <w:r>
+              <w:rPr>
+                <w:rFonts w:ascii="Consolas" w:hAnsi="Consolas" w:cs="Consolas"/>
+                <w:i/>
+                <w:iCs/>
+                <w:noProof/>
+                <w:color w:val="000000"/>
+              </w:rPr>
+              <w:t>countWays</w:t>
+            </w:r>
+            <w:r>
+              <w:rPr>
+                <w:rFonts w:ascii="Consolas" w:hAnsi="Consolas" w:cs="Consolas"/>
+                <w:noProof/>
+                <w:color w:val="000000"/>
+              </w:rPr>
+              <w:t xml:space="preserve">(n - 2) + </w:t>
+            </w:r>
+            <w:r>
+              <w:rPr>
+                <w:rFonts w:ascii="Consolas" w:hAnsi="Consolas" w:cs="Consolas"/>
+                <w:i/>
+                <w:iCs/>
+                <w:noProof/>
+                <w:color w:val="000000"/>
+              </w:rPr>
+              <w:t>countWays</w:t>
+            </w:r>
+            <w:r>
+              <w:rPr>
+                <w:rFonts w:ascii="Consolas" w:hAnsi="Consolas" w:cs="Consolas"/>
+                <w:noProof/>
+                <w:color w:val="000000"/>
+              </w:rPr>
+              <w:t>(n - 3);</w:t>
+            </w:r>
+          </w:p>
+          <w:p>
+            <w:pPr>
+              <w:rPr>
+                <w:rFonts w:ascii="Consolas" w:hAnsi="Consolas" w:cs="Consolas"/>
+                <w:noProof/>
+                <w:color w:val="000000"/>
+              </w:rPr>
+            </w:pPr>
+            <w:r>
+              <w:rPr>
+                <w:rFonts w:ascii="Consolas" w:hAnsi="Consolas" w:cs="Consolas"/>
+                <w:noProof/>
+                <w:color w:val="000000"/>
+              </w:rPr>
+              <w:tab/>
+              <w:t>}</w:t>
+            </w:r>
+          </w:p>
+          <w:p>
+            <w:pPr>
+              <w:rPr>
+                <w:rFonts w:ascii="Consolas" w:hAnsi="Consolas" w:cs="Consolas"/>
+                <w:noProof/>
+                <w:color w:val="000000"/>
+              </w:rPr>
+            </w:pPr>
+          </w:p>
+          <w:p>
+            <w:pPr>
+              <w:rPr>
+                <w:rFonts w:ascii="Consolas" w:hAnsi="Consolas" w:cs="Consolas"/>
+                <w:noProof/>
+                <w:color w:val="000000"/>
+              </w:rPr>
+            </w:pPr>
+          </w:p>
+          <w:p>
+            <w:pPr>
+              <w:rPr>
+                <w:rFonts w:ascii="Consolas" w:hAnsi="Consolas" w:cs="Consolas"/>
+                <w:noProof/>
+                <w:color w:val="000000"/>
+              </w:rPr>
+            </w:pPr>
+          </w:p>
+          <w:p>
+            <w:pPr>
+              <w:rPr>
+                <w:rFonts w:ascii="Consolas" w:hAnsi="Consolas" w:cs="Consolas"/>
+                <w:noProof/>
+                <w:color w:val="000000"/>
+              </w:rPr>
+            </w:pPr>
+          </w:p>
+          <w:p>
+            <w:pPr>
+              <w:rPr>
+                <w:rFonts w:ascii="Consolas" w:hAnsi="Consolas" w:cs="Consolas"/>
+                <w:noProof/>
+                <w:color w:val="000000"/>
+              </w:rPr>
+            </w:pPr>
+          </w:p>
+          <w:p>
+            <w:pPr>
+              <w:rPr>
+                <w:rFonts w:ascii="Consolas" w:hAnsi="Consolas" w:cs="Consolas"/>
+                <w:noProof/>
+                <w:color w:val="000000"/>
+              </w:rPr>
+            </w:pPr>
+          </w:p>
+          <w:p>
+            <w:pPr>
+              <w:rPr>
+                <w:rFonts w:ascii="Consolas" w:hAnsi="Consolas" w:cs="Consolas"/>
+                <w:noProof/>
+                <w:color w:val="000000"/>
+              </w:rPr>
+            </w:pPr>
+          </w:p>
+          <w:p>
+            <w:pPr>
+              <w:rPr>
+                <w:rFonts w:ascii="Consolas" w:hAnsi="Consolas" w:cs="Consolas"/>
+                <w:noProof/>
+                <w:color w:val="000000"/>
+              </w:rPr>
+            </w:pPr>
+          </w:p>
+          <w:p>
+            <w:pPr>
+              <w:rPr>
+                <w:rFonts w:ascii="Consolas" w:hAnsi="Consolas" w:cs="Consolas"/>
+                <w:noProof/>
+                <w:color w:val="000000"/>
+              </w:rPr>
+            </w:pPr>
+          </w:p>
+          <w:p>
+            <w:pPr>
+              <w:rPr>
+                <w:rFonts w:ascii="Consolas" w:hAnsi="Consolas" w:cs="Consolas"/>
+                <w:noProof/>
+                <w:color w:val="000000"/>
+              </w:rPr>
+            </w:pPr>
+          </w:p>
+          <w:p>
+            <w:pPr>
+              <w:rPr>
+                <w:rFonts w:ascii="Consolas" w:hAnsi="Consolas" w:cs="Consolas"/>
+                <w:noProof/>
+                <w:color w:val="000000"/>
+              </w:rPr>
+            </w:pPr>
+          </w:p>
+          <w:p>
+            <w:pPr>
+              <w:rPr>
+                <w:rFonts w:ascii="Consolas" w:hAnsi="Consolas" w:cs="Consolas"/>
+                <w:noProof/>
+                <w:color w:val="000000"/>
+              </w:rPr>
+            </w:pPr>
+          </w:p>
+          <w:p>
+            <w:pPr>
+              <w:rPr>
+                <w:rFonts w:ascii="Consolas" w:hAnsi="Consolas" w:cs="Consolas"/>
+                <w:noProof/>
+                <w:color w:val="000000"/>
+              </w:rPr>
+            </w:pPr>
+          </w:p>
+          <w:p>
+            <w:pPr>
+              <w:rPr>
+                <w:rFonts w:ascii="Consolas" w:hAnsi="Consolas" w:cs="Consolas"/>
+                <w:noProof/>
+                <w:color w:val="000000"/>
+              </w:rPr>
+            </w:pPr>
+          </w:p>
+          <w:p>
+            <w:pPr>
+              <w:rPr>
+                <w:rFonts w:ascii="Consolas" w:hAnsi="Consolas" w:cs="Consolas"/>
+                <w:noProof/>
+                <w:color w:val="000000"/>
+              </w:rPr>
+            </w:pPr>
+            <w:r>
+              <w:rPr>
+                <w:rFonts w:ascii="Consolas" w:hAnsi="Consolas" w:cs="Consolas"/>
+                <w:noProof/>
+                <w:color w:val="000000"/>
+              </w:rPr>
+              <w:t>If the minimum decision and maximum decision are far apart, you could cap the maximum decision at either 3 or steps away from the top</w:t>
+            </w:r>
+            <w:r>
+              <w:rPr>
+                <w:rFonts w:ascii="Consolas" w:hAnsi="Consolas" w:cs="Consolas"/>
+                <w:noProof/>
+                <w:color w:val="000000"/>
+              </w:rPr>
+              <w:t xml:space="preserve"> whichever is smaller</w:t>
+            </w:r>
+            <w:r>
+              <w:rPr>
+                <w:rFonts w:ascii="Consolas" w:hAnsi="Consolas" w:cs="Consolas"/>
+                <w:noProof/>
+                <w:color w:val="000000"/>
+              </w:rPr>
+              <w:t xml:space="preserve">. This allows the case where n &lt; 0 to not be possible. </w:t>
+            </w:r>
+            <w:r>
+              <w:rPr>
+                <w:rFonts w:ascii="Consolas" w:hAnsi="Consolas" w:cs="Consolas"/>
+                <w:noProof/>
+                <w:color w:val="000000"/>
+              </w:rPr>
+              <w:t>It can never go past the top this way.</w:t>
+            </w:r>
+          </w:p>
+          <w:p>
+            <w:pPr>
+              <w:rPr>
+                <w:rFonts w:ascii="Consolas" w:hAnsi="Consolas" w:cs="Consolas"/>
+                <w:noProof/>
+                <w:color w:val="000000"/>
+              </w:rPr>
+            </w:pPr>
+          </w:p>
+          <w:p>
+            <w:pPr>
+              <w:autoSpaceDE w:val="0"/>
+              <w:autoSpaceDN w:val="0"/>
+              <w:adjustRightInd w:val="0"/>
+              <w:rPr>
+                <w:rFonts w:ascii="Consolas" w:hAnsi="Consolas" w:cs="Consolas"/>
+                <w:noProof/>
+              </w:rPr>
+            </w:pPr>
+            <w:r>
+              <w:rPr>
+                <w:rFonts w:ascii="Consolas" w:hAnsi="Consolas" w:cs="Consolas"/>
+                <w:b/>
+                <w:bCs/>
+                <w:noProof/>
+                <w:color w:val="7F0055"/>
+              </w:rPr>
+              <w:t>public</w:t>
+            </w:r>
+            <w:r>
+              <w:rPr>
+                <w:rFonts w:ascii="Consolas" w:hAnsi="Consolas" w:cs="Consolas"/>
+                <w:noProof/>
+                <w:color w:val="000000"/>
+              </w:rPr>
+              <w:t xml:space="preserve"> </w:t>
+            </w:r>
+            <w:r>
+              <w:rPr>
+                <w:rFonts w:ascii="Consolas" w:hAnsi="Consolas" w:cs="Consolas"/>
+                <w:b/>
+                <w:bCs/>
+                <w:noProof/>
+                <w:color w:val="7F0055"/>
+              </w:rPr>
+              <w:t>static</w:t>
+            </w:r>
+            <w:r>
+              <w:rPr>
+                <w:rFonts w:ascii="Consolas" w:hAnsi="Consolas" w:cs="Consolas"/>
+                <w:noProof/>
+                <w:color w:val="000000"/>
+              </w:rPr>
+              <w:t xml:space="preserve"> </w:t>
+            </w:r>
+            <w:r>
+              <w:rPr>
+                <w:rFonts w:ascii="Consolas" w:hAnsi="Consolas" w:cs="Consolas"/>
+                <w:b/>
+                <w:bCs/>
+                <w:noProof/>
+                <w:color w:val="7F0055"/>
+              </w:rPr>
+              <w:t>int</w:t>
+            </w:r>
+            <w:r>
+              <w:rPr>
+                <w:rFonts w:ascii="Consolas" w:hAnsi="Consolas" w:cs="Consolas"/>
+                <w:noProof/>
+                <w:color w:val="000000"/>
+              </w:rPr>
+              <w:t xml:space="preserve"> countWays(</w:t>
+            </w:r>
+            <w:r>
+              <w:rPr>
+                <w:rFonts w:ascii="Consolas" w:hAnsi="Consolas" w:cs="Consolas"/>
+                <w:b/>
+                <w:bCs/>
+                <w:noProof/>
+                <w:color w:val="7F0055"/>
+              </w:rPr>
+              <w:t>int</w:t>
+            </w:r>
+            <w:r>
+              <w:rPr>
+                <w:rFonts w:ascii="Consolas" w:hAnsi="Consolas" w:cs="Consolas"/>
+                <w:noProof/>
+                <w:color w:val="000000"/>
+              </w:rPr>
+              <w:t xml:space="preserve"> n) {</w:t>
+            </w:r>
+          </w:p>
+          <w:p>
+            <w:pPr>
+              <w:autoSpaceDE w:val="0"/>
+              <w:autoSpaceDN w:val="0"/>
+              <w:adjustRightInd w:val="0"/>
+              <w:rPr>
+                <w:rFonts w:ascii="Consolas" w:hAnsi="Consolas" w:cs="Consolas"/>
+                <w:noProof/>
+              </w:rPr>
+            </w:pPr>
+            <w:r>
+              <w:rPr>
+                <w:rFonts w:ascii="Consolas" w:hAnsi="Consolas" w:cs="Consolas"/>
+                <w:noProof/>
+                <w:color w:val="000000"/>
+              </w:rPr>
+              <w:tab/>
+            </w:r>
+            <w:r>
+              <w:rPr>
+                <w:rFonts w:ascii="Consolas" w:hAnsi="Consolas" w:cs="Consolas"/>
+                <w:noProof/>
+                <w:color w:val="000000"/>
+              </w:rPr>
+              <w:tab/>
+            </w:r>
+            <w:r>
+              <w:rPr>
+                <w:rFonts w:ascii="Consolas" w:hAnsi="Consolas" w:cs="Consolas"/>
+                <w:b/>
+                <w:bCs/>
+                <w:noProof/>
+                <w:color w:val="7F0055"/>
+              </w:rPr>
+              <w:t>if</w:t>
+            </w:r>
+            <w:r>
+              <w:rPr>
+                <w:rFonts w:ascii="Consolas" w:hAnsi="Consolas" w:cs="Consolas"/>
+                <w:noProof/>
+                <w:color w:val="000000"/>
+              </w:rPr>
+              <w:t xml:space="preserve"> (n == 0) {</w:t>
+            </w:r>
+          </w:p>
+          <w:p>
+            <w:pPr>
+              <w:autoSpaceDE w:val="0"/>
+              <w:autoSpaceDN w:val="0"/>
+              <w:adjustRightInd w:val="0"/>
+              <w:rPr>
+                <w:rFonts w:ascii="Consolas" w:hAnsi="Consolas" w:cs="Consolas"/>
+                <w:noProof/>
+              </w:rPr>
+            </w:pPr>
+            <w:r>
+              <w:rPr>
+                <w:rFonts w:ascii="Consolas" w:hAnsi="Consolas" w:cs="Consolas"/>
+                <w:noProof/>
+                <w:color w:val="000000"/>
+              </w:rPr>
+              <w:tab/>
+            </w:r>
+            <w:r>
+              <w:rPr>
+                <w:rFonts w:ascii="Consolas" w:hAnsi="Consolas" w:cs="Consolas"/>
+                <w:noProof/>
+                <w:color w:val="000000"/>
+              </w:rPr>
+              <w:tab/>
+            </w:r>
+            <w:r>
+              <w:rPr>
+                <w:rFonts w:ascii="Consolas" w:hAnsi="Consolas" w:cs="Consolas"/>
+                <w:noProof/>
+                <w:color w:val="000000"/>
+              </w:rPr>
+              <w:tab/>
+            </w:r>
+            <w:r>
+              <w:rPr>
+                <w:rFonts w:ascii="Consolas" w:hAnsi="Consolas" w:cs="Consolas"/>
+                <w:b/>
+                <w:bCs/>
+                <w:noProof/>
+                <w:color w:val="7F0055"/>
+              </w:rPr>
+              <w:t>return</w:t>
+            </w:r>
+            <w:r>
+              <w:rPr>
+                <w:rFonts w:ascii="Consolas" w:hAnsi="Consolas" w:cs="Consolas"/>
+                <w:noProof/>
+                <w:color w:val="000000"/>
+              </w:rPr>
+              <w:t xml:space="preserve"> 1; </w:t>
+            </w:r>
+            <w:r>
+              <w:rPr>
+                <w:rFonts w:ascii="Consolas" w:hAnsi="Consolas" w:cs="Consolas"/>
+                <w:noProof/>
+                <w:color w:val="3F7F5F"/>
+              </w:rPr>
+              <w:t>//we are at the top so path counts</w:t>
+            </w:r>
+          </w:p>
+          <w:p>
+            <w:pPr>
+              <w:autoSpaceDE w:val="0"/>
+              <w:autoSpaceDN w:val="0"/>
+              <w:adjustRightInd w:val="0"/>
+              <w:rPr>
+                <w:rFonts w:ascii="Consolas" w:hAnsi="Consolas" w:cs="Consolas"/>
+                <w:noProof/>
+              </w:rPr>
+            </w:pPr>
+            <w:r>
+              <w:rPr>
+                <w:rFonts w:ascii="Consolas" w:hAnsi="Consolas" w:cs="Consolas"/>
+                <w:noProof/>
+                <w:color w:val="000000"/>
+              </w:rPr>
+              <w:tab/>
+            </w:r>
+            <w:r>
+              <w:rPr>
+                <w:rFonts w:ascii="Consolas" w:hAnsi="Consolas" w:cs="Consolas"/>
+                <w:noProof/>
+                <w:color w:val="000000"/>
+              </w:rPr>
+              <w:tab/>
+              <w:t>}</w:t>
+            </w:r>
+          </w:p>
+          <w:p>
+            <w:pPr>
+              <w:autoSpaceDE w:val="0"/>
+              <w:autoSpaceDN w:val="0"/>
+              <w:adjustRightInd w:val="0"/>
+              <w:rPr>
+                <w:rFonts w:ascii="Consolas" w:hAnsi="Consolas" w:cs="Consolas"/>
+                <w:noProof/>
+              </w:rPr>
+            </w:pPr>
+            <w:r>
+              <w:rPr>
+                <w:rFonts w:ascii="Consolas" w:hAnsi="Consolas" w:cs="Consolas"/>
+                <w:noProof/>
+                <w:color w:val="000000"/>
+              </w:rPr>
+              <w:tab/>
+            </w:r>
+            <w:r>
+              <w:rPr>
+                <w:rFonts w:ascii="Consolas" w:hAnsi="Consolas" w:cs="Consolas"/>
+                <w:noProof/>
+                <w:color w:val="000000"/>
+              </w:rPr>
+              <w:tab/>
+            </w:r>
+            <w:r>
+              <w:rPr>
+                <w:rFonts w:ascii="Consolas" w:hAnsi="Consolas" w:cs="Consolas"/>
+                <w:b/>
+                <w:bCs/>
+                <w:noProof/>
+                <w:color w:val="7F0055"/>
+              </w:rPr>
+              <w:t>int</w:t>
+            </w:r>
+            <w:r>
+              <w:rPr>
+                <w:rFonts w:ascii="Consolas" w:hAnsi="Consolas" w:cs="Consolas"/>
+                <w:noProof/>
+                <w:color w:val="000000"/>
+              </w:rPr>
+              <w:t xml:space="preserve"> minimumDecision = 1; </w:t>
+            </w:r>
+            <w:r>
+              <w:rPr>
+                <w:rFonts w:ascii="Consolas" w:hAnsi="Consolas" w:cs="Consolas"/>
+                <w:noProof/>
+                <w:color w:val="3F7F5F"/>
+              </w:rPr>
+              <w:t>//we can take a single step</w:t>
+            </w:r>
+          </w:p>
+          <w:p>
+            <w:pPr>
+              <w:autoSpaceDE w:val="0"/>
+              <w:autoSpaceDN w:val="0"/>
+              <w:adjustRightInd w:val="0"/>
+              <w:rPr>
+                <w:rFonts w:ascii="Consolas" w:hAnsi="Consolas" w:cs="Consolas"/>
+                <w:noProof/>
+              </w:rPr>
+            </w:pPr>
+            <w:r>
+              <w:rPr>
+                <w:rFonts w:ascii="Consolas" w:hAnsi="Consolas" w:cs="Consolas"/>
+                <w:noProof/>
+                <w:color w:val="000000"/>
+              </w:rPr>
+              <w:tab/>
+            </w:r>
+            <w:r>
+              <w:rPr>
+                <w:rFonts w:ascii="Consolas" w:hAnsi="Consolas" w:cs="Consolas"/>
+                <w:noProof/>
+                <w:color w:val="000000"/>
+              </w:rPr>
+              <w:tab/>
+            </w:r>
+            <w:r>
+              <w:rPr>
+                <w:rFonts w:ascii="Consolas" w:hAnsi="Consolas" w:cs="Consolas"/>
+                <w:b/>
+                <w:bCs/>
+                <w:noProof/>
+                <w:color w:val="7F0055"/>
+              </w:rPr>
+              <w:t>int</w:t>
+            </w:r>
+            <w:r>
+              <w:rPr>
+                <w:rFonts w:ascii="Consolas" w:hAnsi="Consolas" w:cs="Consolas"/>
+                <w:noProof/>
+                <w:color w:val="000000"/>
+              </w:rPr>
+              <w:t xml:space="preserve"> maximumDecision = Math.</w:t>
+            </w:r>
+            <w:r>
+              <w:rPr>
+                <w:rFonts w:ascii="Consolas" w:hAnsi="Consolas" w:cs="Consolas"/>
+                <w:i/>
+                <w:iCs/>
+                <w:noProof/>
+                <w:color w:val="000000"/>
+              </w:rPr>
+              <w:t>min</w:t>
+            </w:r>
+            <w:r>
+              <w:rPr>
+                <w:rFonts w:ascii="Consolas" w:hAnsi="Consolas" w:cs="Consolas"/>
+                <w:noProof/>
+                <w:color w:val="000000"/>
+              </w:rPr>
+              <w:t xml:space="preserve">(n,3); </w:t>
+            </w:r>
+            <w:r>
+              <w:rPr>
+                <w:rFonts w:ascii="Consolas" w:hAnsi="Consolas" w:cs="Consolas"/>
+                <w:noProof/>
+                <w:color w:val="3F7F5F"/>
+              </w:rPr>
+              <w:t>// double step or trip step</w:t>
+            </w:r>
+          </w:p>
+          <w:p>
+            <w:pPr>
+              <w:autoSpaceDE w:val="0"/>
+              <w:autoSpaceDN w:val="0"/>
+              <w:adjustRightInd w:val="0"/>
+              <w:rPr>
+                <w:rFonts w:ascii="Consolas" w:hAnsi="Consolas" w:cs="Consolas"/>
+                <w:noProof/>
+              </w:rPr>
+            </w:pPr>
+          </w:p>
+          <w:p>
+            <w:pPr>
+              <w:autoSpaceDE w:val="0"/>
+              <w:autoSpaceDN w:val="0"/>
+              <w:adjustRightInd w:val="0"/>
+              <w:rPr>
+                <w:rFonts w:ascii="Consolas" w:hAnsi="Consolas" w:cs="Consolas"/>
+                <w:noProof/>
+              </w:rPr>
+            </w:pPr>
+            <w:r>
+              <w:rPr>
+                <w:rFonts w:ascii="Consolas" w:hAnsi="Consolas" w:cs="Consolas"/>
+                <w:noProof/>
+                <w:color w:val="000000"/>
+              </w:rPr>
+              <w:tab/>
+            </w:r>
+            <w:r>
+              <w:rPr>
+                <w:rFonts w:ascii="Consolas" w:hAnsi="Consolas" w:cs="Consolas"/>
+                <w:noProof/>
+                <w:color w:val="000000"/>
+              </w:rPr>
+              <w:tab/>
+            </w:r>
+            <w:r>
+              <w:rPr>
+                <w:rFonts w:ascii="Consolas" w:hAnsi="Consolas" w:cs="Consolas"/>
+                <w:b/>
+                <w:bCs/>
+                <w:noProof/>
+                <w:color w:val="7F0055"/>
+              </w:rPr>
+              <w:t>int</w:t>
+            </w:r>
+            <w:r>
+              <w:rPr>
+                <w:rFonts w:ascii="Consolas" w:hAnsi="Consolas" w:cs="Consolas"/>
+                <w:noProof/>
+                <w:color w:val="000000"/>
+              </w:rPr>
+              <w:t xml:space="preserve"> ways = 0;</w:t>
+            </w:r>
+          </w:p>
+          <w:p>
+            <w:pPr>
+              <w:autoSpaceDE w:val="0"/>
+              <w:autoSpaceDN w:val="0"/>
+              <w:adjustRightInd w:val="0"/>
+              <w:rPr>
+                <w:rFonts w:ascii="Consolas" w:hAnsi="Consolas" w:cs="Consolas"/>
+                <w:noProof/>
+              </w:rPr>
+            </w:pPr>
+            <w:r>
+              <w:rPr>
+                <w:rFonts w:ascii="Consolas" w:hAnsi="Consolas" w:cs="Consolas"/>
+                <w:noProof/>
+                <w:color w:val="000000"/>
+              </w:rPr>
+              <w:tab/>
+            </w:r>
+            <w:r>
+              <w:rPr>
+                <w:rFonts w:ascii="Consolas" w:hAnsi="Consolas" w:cs="Consolas"/>
+                <w:noProof/>
+                <w:color w:val="000000"/>
+              </w:rPr>
+              <w:tab/>
+            </w:r>
+            <w:r>
+              <w:rPr>
+                <w:rFonts w:ascii="Consolas" w:hAnsi="Consolas" w:cs="Consolas"/>
+                <w:b/>
+                <w:bCs/>
+                <w:noProof/>
+                <w:color w:val="7F0055"/>
+              </w:rPr>
+              <w:t>for</w:t>
+            </w:r>
+            <w:r>
+              <w:rPr>
+                <w:rFonts w:ascii="Consolas" w:hAnsi="Consolas" w:cs="Consolas"/>
+                <w:noProof/>
+                <w:color w:val="000000"/>
+              </w:rPr>
+              <w:t>(</w:t>
+            </w:r>
+            <w:r>
+              <w:rPr>
+                <w:rFonts w:ascii="Consolas" w:hAnsi="Consolas" w:cs="Consolas"/>
+                <w:b/>
+                <w:bCs/>
+                <w:noProof/>
+                <w:color w:val="7F0055"/>
+              </w:rPr>
+              <w:t>int</w:t>
+            </w:r>
+            <w:r>
+              <w:rPr>
+                <w:rFonts w:ascii="Consolas" w:hAnsi="Consolas" w:cs="Consolas"/>
+                <w:noProof/>
+                <w:color w:val="000000"/>
+              </w:rPr>
+              <w:t xml:space="preserve"> i = minimumDecision; i &lt;= maximumDecision; i++){</w:t>
+            </w:r>
+          </w:p>
+          <w:p>
+            <w:pPr>
+              <w:autoSpaceDE w:val="0"/>
+              <w:autoSpaceDN w:val="0"/>
+              <w:adjustRightInd w:val="0"/>
+              <w:rPr>
+                <w:rFonts w:ascii="Consolas" w:hAnsi="Consolas" w:cs="Consolas"/>
+                <w:noProof/>
+              </w:rPr>
+            </w:pPr>
+            <w:r>
+              <w:rPr>
+                <w:rFonts w:ascii="Consolas" w:hAnsi="Consolas" w:cs="Consolas"/>
+                <w:noProof/>
+                <w:color w:val="000000"/>
+              </w:rPr>
+              <w:tab/>
+            </w:r>
+            <w:r>
+              <w:rPr>
+                <w:rFonts w:ascii="Consolas" w:hAnsi="Consolas" w:cs="Consolas"/>
+                <w:noProof/>
+                <w:color w:val="000000"/>
+              </w:rPr>
+              <w:tab/>
+            </w:r>
+            <w:r>
+              <w:rPr>
+                <w:rFonts w:ascii="Consolas" w:hAnsi="Consolas" w:cs="Consolas"/>
+                <w:noProof/>
+                <w:color w:val="000000"/>
+              </w:rPr>
+              <w:tab/>
+              <w:t xml:space="preserve">n -= i; </w:t>
+            </w:r>
+            <w:r>
+              <w:rPr>
+                <w:rFonts w:ascii="Consolas" w:hAnsi="Consolas" w:cs="Consolas"/>
+                <w:noProof/>
+                <w:color w:val="3F7F5F"/>
+              </w:rPr>
+              <w:t xml:space="preserve">//make the step </w:t>
+            </w:r>
+          </w:p>
+          <w:p>
+            <w:pPr>
+              <w:autoSpaceDE w:val="0"/>
+              <w:autoSpaceDN w:val="0"/>
+              <w:adjustRightInd w:val="0"/>
+              <w:rPr>
+                <w:rFonts w:ascii="Consolas" w:hAnsi="Consolas" w:cs="Consolas"/>
+                <w:noProof/>
+              </w:rPr>
+            </w:pPr>
+            <w:r>
+              <w:rPr>
+                <w:rFonts w:ascii="Consolas" w:hAnsi="Consolas" w:cs="Consolas"/>
+                <w:noProof/>
+                <w:color w:val="000000"/>
+              </w:rPr>
+              <w:tab/>
+            </w:r>
+            <w:r>
+              <w:rPr>
+                <w:rFonts w:ascii="Consolas" w:hAnsi="Consolas" w:cs="Consolas"/>
+                <w:noProof/>
+                <w:color w:val="000000"/>
+              </w:rPr>
+              <w:tab/>
+            </w:r>
+            <w:r>
+              <w:rPr>
+                <w:rFonts w:ascii="Consolas" w:hAnsi="Consolas" w:cs="Consolas"/>
+                <w:noProof/>
+                <w:color w:val="000000"/>
+              </w:rPr>
+              <w:tab/>
+              <w:t xml:space="preserve">ways += </w:t>
+            </w:r>
+            <w:r>
+              <w:rPr>
+                <w:rFonts w:ascii="Consolas" w:hAnsi="Consolas" w:cs="Consolas"/>
+                <w:i/>
+                <w:iCs/>
+                <w:noProof/>
+                <w:color w:val="000000"/>
+              </w:rPr>
+              <w:t>countWays</w:t>
+            </w:r>
+            <w:r>
+              <w:rPr>
+                <w:rFonts w:ascii="Consolas" w:hAnsi="Consolas" w:cs="Consolas"/>
+                <w:noProof/>
+                <w:color w:val="000000"/>
+              </w:rPr>
+              <w:t xml:space="preserve">(n); </w:t>
+            </w:r>
+            <w:r>
+              <w:rPr>
+                <w:rFonts w:ascii="Consolas" w:hAnsi="Consolas" w:cs="Consolas"/>
+                <w:noProof/>
+                <w:color w:val="3F7F5F"/>
+              </w:rPr>
+              <w:t xml:space="preserve">//recurse </w:t>
+            </w:r>
+          </w:p>
+          <w:p>
+            <w:pPr>
+              <w:autoSpaceDE w:val="0"/>
+              <w:autoSpaceDN w:val="0"/>
+              <w:adjustRightInd w:val="0"/>
+              <w:rPr>
+                <w:rFonts w:ascii="Consolas" w:hAnsi="Consolas" w:cs="Consolas"/>
+                <w:noProof/>
+              </w:rPr>
+            </w:pPr>
+            <w:r>
+              <w:rPr>
+                <w:rFonts w:ascii="Consolas" w:hAnsi="Consolas" w:cs="Consolas"/>
+                <w:noProof/>
+                <w:color w:val="000000"/>
+              </w:rPr>
+              <w:tab/>
+            </w:r>
+            <w:r>
+              <w:rPr>
+                <w:rFonts w:ascii="Consolas" w:hAnsi="Consolas" w:cs="Consolas"/>
+                <w:noProof/>
+                <w:color w:val="000000"/>
+              </w:rPr>
+              <w:tab/>
+            </w:r>
+            <w:r>
+              <w:rPr>
+                <w:rFonts w:ascii="Consolas" w:hAnsi="Consolas" w:cs="Consolas"/>
+                <w:noProof/>
+                <w:color w:val="000000"/>
+              </w:rPr>
+              <w:tab/>
+              <w:t xml:space="preserve">n += i; </w:t>
+            </w:r>
+            <w:r>
+              <w:rPr>
+                <w:rFonts w:ascii="Consolas" w:hAnsi="Consolas" w:cs="Consolas"/>
+                <w:noProof/>
+                <w:color w:val="3F7F5F"/>
+              </w:rPr>
+              <w:t>//undo the step</w:t>
+            </w:r>
+          </w:p>
+          <w:p>
+            <w:pPr>
+              <w:autoSpaceDE w:val="0"/>
+              <w:autoSpaceDN w:val="0"/>
+              <w:adjustRightInd w:val="0"/>
+              <w:rPr>
+                <w:rFonts w:ascii="Consolas" w:hAnsi="Consolas" w:cs="Consolas"/>
+                <w:noProof/>
+              </w:rPr>
+            </w:pPr>
+            <w:r>
+              <w:rPr>
+                <w:rFonts w:ascii="Consolas" w:hAnsi="Consolas" w:cs="Consolas"/>
+                <w:noProof/>
+                <w:color w:val="000000"/>
+              </w:rPr>
+              <w:tab/>
+            </w:r>
+            <w:r>
+              <w:rPr>
+                <w:rFonts w:ascii="Consolas" w:hAnsi="Consolas" w:cs="Consolas"/>
+                <w:noProof/>
+                <w:color w:val="000000"/>
+              </w:rPr>
+              <w:tab/>
+              <w:t>}</w:t>
+            </w:r>
+          </w:p>
+          <w:p>
+            <w:pPr>
+              <w:autoSpaceDE w:val="0"/>
+              <w:autoSpaceDN w:val="0"/>
+              <w:adjustRightInd w:val="0"/>
+              <w:rPr>
+                <w:rFonts w:ascii="Consolas" w:hAnsi="Consolas" w:cs="Consolas"/>
+                <w:noProof/>
+              </w:rPr>
+            </w:pPr>
+            <w:r>
+              <w:rPr>
+                <w:rFonts w:ascii="Consolas" w:hAnsi="Consolas" w:cs="Consolas"/>
+                <w:noProof/>
+                <w:color w:val="000000"/>
+              </w:rPr>
+              <w:tab/>
+            </w:r>
+            <w:r>
+              <w:rPr>
+                <w:rFonts w:ascii="Consolas" w:hAnsi="Consolas" w:cs="Consolas"/>
+                <w:noProof/>
+                <w:color w:val="000000"/>
+              </w:rPr>
+              <w:tab/>
+            </w:r>
+            <w:r>
+              <w:rPr>
+                <w:rFonts w:ascii="Consolas" w:hAnsi="Consolas" w:cs="Consolas"/>
+                <w:b/>
+                <w:bCs/>
+                <w:noProof/>
+                <w:color w:val="7F0055"/>
+              </w:rPr>
+              <w:t>return</w:t>
+            </w:r>
+            <w:r>
+              <w:rPr>
+                <w:rFonts w:ascii="Consolas" w:hAnsi="Consolas" w:cs="Consolas"/>
+                <w:noProof/>
+                <w:color w:val="000000"/>
+              </w:rPr>
+              <w:t xml:space="preserve"> ways;</w:t>
+            </w:r>
+          </w:p>
+          <w:p>
+            <w:pPr>
+              <w:rPr>
+                <w:rFonts w:ascii="Consolas" w:hAnsi="Consolas" w:cs="Consolas"/>
+                <w:noProof/>
+                <w:color w:val="000000"/>
+              </w:rPr>
+            </w:pPr>
+            <w:r>
+              <w:rPr>
+                <w:rFonts w:ascii="Consolas" w:hAnsi="Consolas" w:cs="Consolas"/>
+                <w:noProof/>
+                <w:color w:val="000000"/>
+              </w:rPr>
+              <w:tab/>
+              <w:t>}</w:t>
+            </w:r>
+          </w:p>
+          <w:p>
+            <w:pPr>
+              <w:rPr>
+                <w:rFonts w:ascii="Consolas" w:hAnsi="Consolas" w:cs="Consolas"/>
+                <w:noProof/>
+                <w:color w:val="000000"/>
+              </w:rPr>
+            </w:pPr>
+          </w:p>
+          <w:p>
+            <w:pPr>
+              <w:rPr>
+                <w:rFonts w:ascii="Consolas" w:hAnsi="Consolas" w:cs="Consolas"/>
+                <w:noProof/>
+                <w:color w:val="000000"/>
+              </w:rPr>
+            </w:pPr>
+          </w:p>
+          <w:p>
+            <w:pPr>
+              <w:rPr>
+                <w:rFonts w:ascii="Consolas" w:hAnsi="Consolas" w:cs="Consolas"/>
+                <w:noProof/>
+                <w:color w:val="000000"/>
+              </w:rPr>
+            </w:pPr>
+            <w:r>
+              <w:rPr>
+                <w:rFonts w:ascii="Consolas" w:hAnsi="Consolas" w:cs="Consolas"/>
+                <w:noProof/>
+                <w:color w:val="000000"/>
+              </w:rPr>
+              <w:t xml:space="preserve">Note: The way you can decide which recursive form to take is based on the distance betweem </w:t>
+            </w:r>
+            <w:r>
+              <w:rPr>
+                <w:rFonts w:ascii="Consolas" w:hAnsi="Consolas" w:cs="Consolas"/>
+                <w:noProof/>
+                <w:color w:val="000000"/>
+              </w:rPr>
+              <w:t>the minimum decision and the max</w:t>
+            </w:r>
+            <w:r>
+              <w:rPr>
+                <w:rFonts w:ascii="Consolas" w:hAnsi="Consolas" w:cs="Consolas"/>
+                <w:noProof/>
+                <w:color w:val="000000"/>
+              </w:rPr>
+              <w:t xml:space="preserve">imum decision. If this is larger than three, go with the </w:t>
+            </w:r>
+            <w:r>
+              <w:rPr>
+                <w:rFonts w:ascii="Consolas" w:hAnsi="Consolas" w:cs="Consolas"/>
+                <w:noProof/>
+                <w:color w:val="000000"/>
+              </w:rPr>
+              <w:t xml:space="preserve">longer form. If this is less than three, go with the shorter version. Also, if you have to define minimum and maximum decision, then remove that possibility that you go over the steps. </w:t>
+            </w:r>
+          </w:p>
+        </w:tc>
+      </w:tr>
+    </w:tbl>
+    <w:p>
+      <w:pPr>
+        <w:rPr>
+          <w:rFonts w:ascii="Cambria" w:hAnsi="Cambria"/>
+        </w:rPr>
+      </w:pPr>
+    </w:p>
+    <w:p>
+      <w:pPr>
+        <w:rPr>
+          <w:rFonts w:ascii="Cambria" w:hAnsi="Cambria"/>
+        </w:rPr>
+      </w:pPr>
+      <w:r>
+        <w:rPr>
+          <w:rFonts w:ascii="Cambria" w:hAnsi="Cambria"/>
+        </w:rPr>
+        <w:br w:type="page"/>
+      </w:r>
+    </w:p>
+    <w:p>
+      <w:pPr>
+        <w:rPr>
+          <w:rFonts w:ascii="Cambria" w:hAnsi="Cambria"/>
+        </w:rPr>
+      </w:pPr>
+    </w:p>
+    <w:tbl>
+      <w:tblPr>
+        <w:tblStyle w:val="TableGrid"/>
+        <w:tblW w:w="0" w:type="auto"/>
+        <w:tblLook w:val="04A0" w:firstRow="1" w:lastRow="0" w:firstColumn="1" w:lastColumn="0" w:noHBand="0" w:noVBand="1"/>
+      </w:tblPr>
+      <w:tblGrid>
+        <w:gridCol w:w="9350"/>
+      </w:tblGrid>
+      <w:tr>
+        <w:tc>
+          <w:tcPr>
+            <w:tcW w:w="9350" w:type="dxa"/>
+          </w:tcPr>
+          <w:p>
+            <w:pPr>
+              <w:rPr>
+                <w:rFonts w:ascii="Cambria" w:hAnsi="Cambria"/>
+              </w:rPr>
+            </w:pPr>
+            <w:r>
+              <w:rPr>
+                <w:rFonts w:ascii="Cambria" w:hAnsi="Cambria"/>
+              </w:rPr>
+              <w:t>Memoization:</w:t>
+            </w:r>
+          </w:p>
+          <w:p>
+            <w:pPr>
+              <w:rPr>
+                <w:rFonts w:ascii="Cambria" w:hAnsi="Cambria"/>
+              </w:rPr>
+            </w:pPr>
+          </w:p>
+          <w:p>
+            <w:pPr>
+              <w:autoSpaceDE w:val="0"/>
+              <w:autoSpaceDN w:val="0"/>
+              <w:adjustRightInd w:val="0"/>
+              <w:rPr>
+                <w:rFonts w:ascii="Consolas" w:hAnsi="Consolas" w:cs="Consolas"/>
+                <w:noProof/>
+                <w:sz w:val="20"/>
+              </w:rPr>
+            </w:pPr>
+            <w:r>
+              <w:rPr>
+                <w:rFonts w:ascii="Consolas" w:hAnsi="Consolas" w:cs="Consolas"/>
+                <w:color w:val="000000"/>
+              </w:rPr>
+              <w:tab/>
+            </w:r>
+            <w:r>
+              <w:rPr>
+                <w:rFonts w:ascii="Consolas" w:hAnsi="Consolas" w:cs="Consolas"/>
+                <w:b/>
+                <w:bCs/>
+                <w:noProof/>
+                <w:color w:val="7F0055"/>
+                <w:sz w:val="20"/>
+              </w:rPr>
+              <w:t>public</w:t>
+            </w:r>
+            <w:r>
+              <w:rPr>
+                <w:rFonts w:ascii="Consolas" w:hAnsi="Consolas" w:cs="Consolas"/>
+                <w:noProof/>
+                <w:color w:val="000000"/>
+                <w:sz w:val="20"/>
+              </w:rPr>
+              <w:t xml:space="preserve"> </w:t>
+            </w:r>
+            <w:r>
+              <w:rPr>
+                <w:rFonts w:ascii="Consolas" w:hAnsi="Consolas" w:cs="Consolas"/>
+                <w:b/>
+                <w:bCs/>
+                <w:noProof/>
+                <w:color w:val="7F0055"/>
+                <w:sz w:val="20"/>
+              </w:rPr>
+              <w:t>static</w:t>
+            </w:r>
+            <w:r>
+              <w:rPr>
+                <w:rFonts w:ascii="Consolas" w:hAnsi="Consolas" w:cs="Consolas"/>
+                <w:noProof/>
+                <w:color w:val="000000"/>
+                <w:sz w:val="20"/>
+              </w:rPr>
+              <w:t xml:space="preserve"> </w:t>
+            </w:r>
+            <w:r>
+              <w:rPr>
+                <w:rFonts w:ascii="Consolas" w:hAnsi="Consolas" w:cs="Consolas"/>
+                <w:b/>
+                <w:bCs/>
+                <w:noProof/>
+                <w:color w:val="7F0055"/>
+                <w:sz w:val="20"/>
+              </w:rPr>
+              <w:t>int</w:t>
+            </w:r>
+            <w:r>
+              <w:rPr>
+                <w:rFonts w:ascii="Consolas" w:hAnsi="Consolas" w:cs="Consolas"/>
+                <w:noProof/>
+                <w:color w:val="000000"/>
+                <w:sz w:val="20"/>
+              </w:rPr>
+              <w:t xml:space="preserve"> countWays(</w:t>
+            </w:r>
+            <w:r>
+              <w:rPr>
+                <w:rFonts w:ascii="Consolas" w:hAnsi="Consolas" w:cs="Consolas"/>
+                <w:b/>
+                <w:bCs/>
+                <w:noProof/>
+                <w:color w:val="7F0055"/>
+                <w:sz w:val="20"/>
+              </w:rPr>
+              <w:t>int</w:t>
+            </w:r>
+            <w:r>
+              <w:rPr>
+                <w:rFonts w:ascii="Consolas" w:hAnsi="Consolas" w:cs="Consolas"/>
+                <w:noProof/>
+                <w:color w:val="000000"/>
+                <w:sz w:val="20"/>
+              </w:rPr>
+              <w:t xml:space="preserve"> n) {</w:t>
+            </w:r>
+          </w:p>
+          <w:p>
+            <w:pPr>
+              <w:autoSpaceDE w:val="0"/>
+              <w:autoSpaceDN w:val="0"/>
+              <w:adjustRightInd w:val="0"/>
+              <w:rPr>
+                <w:rFonts w:ascii="Consolas" w:hAnsi="Consolas" w:cs="Consolas"/>
+                <w:noProof/>
+                <w:sz w:val="20"/>
+              </w:rPr>
+            </w:pPr>
+            <w:r>
+              <w:rPr>
+                <w:rFonts w:ascii="Consolas" w:hAnsi="Consolas" w:cs="Consolas"/>
+                <w:noProof/>
+                <w:color w:val="000000"/>
+                <w:sz w:val="20"/>
+              </w:rPr>
+              <w:tab/>
+            </w:r>
+            <w:r>
+              <w:rPr>
+                <w:rFonts w:ascii="Consolas" w:hAnsi="Consolas" w:cs="Consolas"/>
+                <w:noProof/>
+                <w:color w:val="000000"/>
+                <w:sz w:val="20"/>
+              </w:rPr>
+              <w:tab/>
+            </w:r>
+            <w:r>
+              <w:rPr>
+                <w:rFonts w:ascii="Consolas" w:hAnsi="Consolas" w:cs="Consolas"/>
+                <w:b/>
+                <w:bCs/>
+                <w:noProof/>
+                <w:color w:val="7F0055"/>
+                <w:sz w:val="20"/>
+              </w:rPr>
+              <w:t>int</w:t>
+            </w:r>
+            <w:r>
+              <w:rPr>
+                <w:rFonts w:ascii="Consolas" w:hAnsi="Consolas" w:cs="Consolas"/>
+                <w:noProof/>
+                <w:color w:val="000000"/>
+                <w:sz w:val="20"/>
+              </w:rPr>
+              <w:t xml:space="preserve">[] memo = </w:t>
+            </w:r>
+            <w:r>
+              <w:rPr>
+                <w:rFonts w:ascii="Consolas" w:hAnsi="Consolas" w:cs="Consolas"/>
+                <w:b/>
+                <w:bCs/>
+                <w:noProof/>
+                <w:color w:val="7F0055"/>
+                <w:sz w:val="20"/>
+              </w:rPr>
+              <w:t>new</w:t>
+            </w:r>
+            <w:r>
+              <w:rPr>
+                <w:rFonts w:ascii="Consolas" w:hAnsi="Consolas" w:cs="Consolas"/>
+                <w:noProof/>
+                <w:color w:val="000000"/>
+                <w:sz w:val="20"/>
+              </w:rPr>
+              <w:t xml:space="preserve"> </w:t>
+            </w:r>
+            <w:r>
+              <w:rPr>
+                <w:rFonts w:ascii="Consolas" w:hAnsi="Consolas" w:cs="Consolas"/>
+                <w:b/>
+                <w:bCs/>
+                <w:noProof/>
+                <w:color w:val="7F0055"/>
+                <w:sz w:val="20"/>
+              </w:rPr>
+              <w:t>int</w:t>
+            </w:r>
+            <w:r>
+              <w:rPr>
+                <w:rFonts w:ascii="Consolas" w:hAnsi="Consolas" w:cs="Consolas"/>
+                <w:noProof/>
+                <w:color w:val="000000"/>
+                <w:sz w:val="20"/>
+              </w:rPr>
+              <w:t>[n + 1];</w:t>
+            </w:r>
+          </w:p>
+          <w:p>
+            <w:pPr>
+              <w:autoSpaceDE w:val="0"/>
+              <w:autoSpaceDN w:val="0"/>
+              <w:adjustRightInd w:val="0"/>
+              <w:rPr>
+                <w:rFonts w:ascii="Consolas" w:hAnsi="Consolas" w:cs="Consolas"/>
+                <w:noProof/>
+                <w:sz w:val="20"/>
+              </w:rPr>
+            </w:pPr>
+            <w:r>
+              <w:rPr>
+                <w:rFonts w:ascii="Consolas" w:hAnsi="Consolas" w:cs="Consolas"/>
+                <w:noProof/>
+                <w:color w:val="000000"/>
+                <w:sz w:val="20"/>
+              </w:rPr>
+              <w:tab/>
+            </w:r>
+            <w:r>
+              <w:rPr>
+                <w:rFonts w:ascii="Consolas" w:hAnsi="Consolas" w:cs="Consolas"/>
+                <w:noProof/>
+                <w:color w:val="000000"/>
+                <w:sz w:val="20"/>
+              </w:rPr>
+              <w:tab/>
+              <w:t>Arrays.</w:t>
+            </w:r>
+            <w:r>
+              <w:rPr>
+                <w:rFonts w:ascii="Consolas" w:hAnsi="Consolas" w:cs="Consolas"/>
+                <w:i/>
+                <w:iCs/>
+                <w:noProof/>
+                <w:color w:val="000000"/>
+                <w:sz w:val="20"/>
+              </w:rPr>
+              <w:t>fill</w:t>
+            </w:r>
+            <w:r>
+              <w:rPr>
+                <w:rFonts w:ascii="Consolas" w:hAnsi="Consolas" w:cs="Consolas"/>
+                <w:noProof/>
+                <w:color w:val="000000"/>
+                <w:sz w:val="20"/>
+              </w:rPr>
+              <w:t>(memo, -1);</w:t>
+            </w:r>
+          </w:p>
+          <w:p>
+            <w:pPr>
+              <w:autoSpaceDE w:val="0"/>
+              <w:autoSpaceDN w:val="0"/>
+              <w:adjustRightInd w:val="0"/>
+              <w:rPr>
+                <w:rFonts w:ascii="Consolas" w:hAnsi="Consolas" w:cs="Consolas"/>
+                <w:noProof/>
+                <w:sz w:val="20"/>
+              </w:rPr>
+            </w:pPr>
+            <w:r>
+              <w:rPr>
+                <w:rFonts w:ascii="Consolas" w:hAnsi="Consolas" w:cs="Consolas"/>
+                <w:noProof/>
+                <w:color w:val="000000"/>
+                <w:sz w:val="20"/>
+              </w:rPr>
+              <w:tab/>
+            </w:r>
+            <w:r>
+              <w:rPr>
+                <w:rFonts w:ascii="Consolas" w:hAnsi="Consolas" w:cs="Consolas"/>
+                <w:noProof/>
+                <w:color w:val="000000"/>
+                <w:sz w:val="20"/>
+              </w:rPr>
+              <w:tab/>
+            </w:r>
+            <w:r>
+              <w:rPr>
+                <w:rFonts w:ascii="Consolas" w:hAnsi="Consolas" w:cs="Consolas"/>
+                <w:b/>
+                <w:bCs/>
+                <w:noProof/>
+                <w:color w:val="7F0055"/>
+                <w:sz w:val="20"/>
+              </w:rPr>
+              <w:t>return</w:t>
+            </w:r>
+            <w:r>
+              <w:rPr>
+                <w:rFonts w:ascii="Consolas" w:hAnsi="Consolas" w:cs="Consolas"/>
+                <w:noProof/>
+                <w:color w:val="000000"/>
+                <w:sz w:val="20"/>
+              </w:rPr>
+              <w:t xml:space="preserve"> </w:t>
+            </w:r>
+            <w:r>
+              <w:rPr>
+                <w:rFonts w:ascii="Consolas" w:hAnsi="Consolas" w:cs="Consolas"/>
+                <w:i/>
+                <w:iCs/>
+                <w:noProof/>
+                <w:color w:val="000000"/>
+                <w:sz w:val="20"/>
+              </w:rPr>
+              <w:t>countWaysWithMemo</w:t>
+            </w:r>
+            <w:r>
+              <w:rPr>
+                <w:rFonts w:ascii="Consolas" w:hAnsi="Consolas" w:cs="Consolas"/>
+                <w:noProof/>
+                <w:color w:val="000000"/>
+                <w:sz w:val="20"/>
+              </w:rPr>
+              <w:t>(n, memo);</w:t>
+            </w:r>
+          </w:p>
+          <w:p>
+            <w:pPr>
+              <w:autoSpaceDE w:val="0"/>
+              <w:autoSpaceDN w:val="0"/>
+              <w:adjustRightInd w:val="0"/>
+              <w:rPr>
+                <w:rFonts w:ascii="Consolas" w:hAnsi="Consolas" w:cs="Consolas"/>
+                <w:noProof/>
+                <w:sz w:val="20"/>
+              </w:rPr>
+            </w:pPr>
+            <w:r>
+              <w:rPr>
+                <w:rFonts w:ascii="Consolas" w:hAnsi="Consolas" w:cs="Consolas"/>
+                <w:noProof/>
+                <w:color w:val="000000"/>
+                <w:sz w:val="20"/>
+              </w:rPr>
+              <w:tab/>
+              <w:t>}</w:t>
+            </w:r>
+          </w:p>
+          <w:p>
+            <w:pPr>
+              <w:autoSpaceDE w:val="0"/>
+              <w:autoSpaceDN w:val="0"/>
+              <w:adjustRightInd w:val="0"/>
+              <w:rPr>
+                <w:rFonts w:ascii="Consolas" w:hAnsi="Consolas" w:cs="Consolas"/>
+                <w:noProof/>
+                <w:sz w:val="20"/>
+              </w:rPr>
+            </w:pPr>
+            <w:r>
+              <w:rPr>
+                <w:rFonts w:ascii="Consolas" w:hAnsi="Consolas" w:cs="Consolas"/>
+                <w:noProof/>
+                <w:color w:val="000000"/>
+                <w:sz w:val="20"/>
+              </w:rPr>
+              <w:tab/>
+            </w:r>
+          </w:p>
+          <w:p>
+            <w:pPr>
+              <w:autoSpaceDE w:val="0"/>
+              <w:autoSpaceDN w:val="0"/>
+              <w:adjustRightInd w:val="0"/>
+              <w:rPr>
+                <w:rFonts w:ascii="Consolas" w:hAnsi="Consolas" w:cs="Consolas"/>
+                <w:noProof/>
+                <w:sz w:val="20"/>
+              </w:rPr>
+            </w:pPr>
+            <w:r>
+              <w:rPr>
+                <w:rFonts w:ascii="Consolas" w:hAnsi="Consolas" w:cs="Consolas"/>
+                <w:noProof/>
+                <w:color w:val="000000"/>
+                <w:sz w:val="20"/>
+              </w:rPr>
+              <w:tab/>
+            </w:r>
+            <w:r>
+              <w:rPr>
+                <w:rFonts w:ascii="Consolas" w:hAnsi="Consolas" w:cs="Consolas"/>
+                <w:b/>
+                <w:bCs/>
+                <w:noProof/>
+                <w:color w:val="7F0055"/>
+                <w:sz w:val="20"/>
+              </w:rPr>
+              <w:t>public</w:t>
+            </w:r>
+            <w:r>
+              <w:rPr>
+                <w:rFonts w:ascii="Consolas" w:hAnsi="Consolas" w:cs="Consolas"/>
+                <w:noProof/>
+                <w:color w:val="000000"/>
+                <w:sz w:val="20"/>
+              </w:rPr>
+              <w:t xml:space="preserve"> </w:t>
+            </w:r>
+            <w:r>
+              <w:rPr>
+                <w:rFonts w:ascii="Consolas" w:hAnsi="Consolas" w:cs="Consolas"/>
+                <w:b/>
+                <w:bCs/>
+                <w:noProof/>
+                <w:color w:val="7F0055"/>
+                <w:sz w:val="20"/>
+              </w:rPr>
+              <w:t>static</w:t>
+            </w:r>
+            <w:r>
+              <w:rPr>
+                <w:rFonts w:ascii="Consolas" w:hAnsi="Consolas" w:cs="Consolas"/>
+                <w:noProof/>
+                <w:color w:val="000000"/>
+                <w:sz w:val="20"/>
+              </w:rPr>
+              <w:t xml:space="preserve"> </w:t>
+            </w:r>
+            <w:r>
+              <w:rPr>
+                <w:rFonts w:ascii="Consolas" w:hAnsi="Consolas" w:cs="Consolas"/>
+                <w:b/>
+                <w:bCs/>
+                <w:noProof/>
+                <w:color w:val="7F0055"/>
+                <w:sz w:val="20"/>
+              </w:rPr>
+              <w:t>int</w:t>
+            </w:r>
+            <w:r>
+              <w:rPr>
+                <w:rFonts w:ascii="Consolas" w:hAnsi="Consolas" w:cs="Consolas"/>
+                <w:noProof/>
+                <w:color w:val="000000"/>
+                <w:sz w:val="20"/>
+              </w:rPr>
+              <w:t xml:space="preserve"> countWaysWithMemo(</w:t>
+            </w:r>
+            <w:r>
+              <w:rPr>
+                <w:rFonts w:ascii="Consolas" w:hAnsi="Consolas" w:cs="Consolas"/>
+                <w:b/>
+                <w:bCs/>
+                <w:noProof/>
+                <w:color w:val="7F0055"/>
+                <w:sz w:val="20"/>
+              </w:rPr>
+              <w:t>int</w:t>
+            </w:r>
+            <w:r>
+              <w:rPr>
+                <w:rFonts w:ascii="Consolas" w:hAnsi="Consolas" w:cs="Consolas"/>
+                <w:noProof/>
+                <w:color w:val="000000"/>
+                <w:sz w:val="20"/>
+              </w:rPr>
+              <w:t xml:space="preserve"> n, </w:t>
+            </w:r>
+            <w:r>
+              <w:rPr>
+                <w:rFonts w:ascii="Consolas" w:hAnsi="Consolas" w:cs="Consolas"/>
+                <w:b/>
+                <w:bCs/>
+                <w:noProof/>
+                <w:color w:val="7F0055"/>
+                <w:sz w:val="20"/>
+              </w:rPr>
+              <w:t>int</w:t>
+            </w:r>
+            <w:r>
+              <w:rPr>
+                <w:rFonts w:ascii="Consolas" w:hAnsi="Consolas" w:cs="Consolas"/>
+                <w:noProof/>
+                <w:color w:val="000000"/>
+                <w:sz w:val="20"/>
+              </w:rPr>
+              <w:t>[] memo) {</w:t>
+            </w:r>
+          </w:p>
+          <w:p>
+            <w:pPr>
+              <w:autoSpaceDE w:val="0"/>
+              <w:autoSpaceDN w:val="0"/>
+              <w:adjustRightInd w:val="0"/>
+              <w:rPr>
+                <w:rFonts w:ascii="Consolas" w:hAnsi="Consolas" w:cs="Consolas"/>
+                <w:noProof/>
+                <w:sz w:val="20"/>
+              </w:rPr>
+            </w:pPr>
+            <w:r>
+              <w:rPr>
+                <w:rFonts w:ascii="Consolas" w:hAnsi="Consolas" w:cs="Consolas"/>
+                <w:noProof/>
+                <w:color w:val="000000"/>
+                <w:sz w:val="20"/>
+              </w:rPr>
+              <w:tab/>
+            </w:r>
+            <w:r>
+              <w:rPr>
+                <w:rFonts w:ascii="Consolas" w:hAnsi="Consolas" w:cs="Consolas"/>
+                <w:noProof/>
+                <w:color w:val="000000"/>
+                <w:sz w:val="20"/>
+              </w:rPr>
+              <w:tab/>
+            </w:r>
+            <w:r>
+              <w:rPr>
+                <w:rFonts w:ascii="Consolas" w:hAnsi="Consolas" w:cs="Consolas"/>
+                <w:b/>
+                <w:bCs/>
+                <w:noProof/>
+                <w:color w:val="7F0055"/>
+                <w:sz w:val="20"/>
+              </w:rPr>
+              <w:t>if</w:t>
+            </w:r>
+            <w:r>
+              <w:rPr>
+                <w:rFonts w:ascii="Consolas" w:hAnsi="Consolas" w:cs="Consolas"/>
+                <w:noProof/>
+                <w:color w:val="000000"/>
+                <w:sz w:val="20"/>
+              </w:rPr>
+              <w:t xml:space="preserve"> (n == 0) {</w:t>
+            </w:r>
+          </w:p>
+          <w:p>
+            <w:pPr>
+              <w:autoSpaceDE w:val="0"/>
+              <w:autoSpaceDN w:val="0"/>
+              <w:adjustRightInd w:val="0"/>
+              <w:rPr>
+                <w:rFonts w:ascii="Consolas" w:hAnsi="Consolas" w:cs="Consolas"/>
+                <w:noProof/>
+                <w:sz w:val="20"/>
+              </w:rPr>
+            </w:pPr>
+            <w:r>
+              <w:rPr>
+                <w:rFonts w:ascii="Consolas" w:hAnsi="Consolas" w:cs="Consolas"/>
+                <w:noProof/>
+                <w:color w:val="000000"/>
+                <w:sz w:val="20"/>
+              </w:rPr>
+              <w:tab/>
+            </w:r>
+            <w:r>
+              <w:rPr>
+                <w:rFonts w:ascii="Consolas" w:hAnsi="Consolas" w:cs="Consolas"/>
+                <w:noProof/>
+                <w:color w:val="000000"/>
+                <w:sz w:val="20"/>
+              </w:rPr>
+              <w:tab/>
+            </w:r>
+            <w:r>
+              <w:rPr>
+                <w:rFonts w:ascii="Consolas" w:hAnsi="Consolas" w:cs="Consolas"/>
+                <w:noProof/>
+                <w:color w:val="000000"/>
+                <w:sz w:val="20"/>
+              </w:rPr>
+              <w:tab/>
+            </w:r>
+            <w:r>
+              <w:rPr>
+                <w:rFonts w:ascii="Consolas" w:hAnsi="Consolas" w:cs="Consolas"/>
+                <w:b/>
+                <w:bCs/>
+                <w:noProof/>
+                <w:color w:val="7F0055"/>
+                <w:sz w:val="20"/>
+              </w:rPr>
+              <w:t>return</w:t>
+            </w:r>
+            <w:r>
+              <w:rPr>
+                <w:rFonts w:ascii="Consolas" w:hAnsi="Consolas" w:cs="Consolas"/>
+                <w:noProof/>
+                <w:color w:val="000000"/>
+                <w:sz w:val="20"/>
+              </w:rPr>
+              <w:t xml:space="preserve"> 1;</w:t>
+            </w:r>
+          </w:p>
+          <w:p>
+            <w:pPr>
+              <w:autoSpaceDE w:val="0"/>
+              <w:autoSpaceDN w:val="0"/>
+              <w:adjustRightInd w:val="0"/>
+              <w:rPr>
+                <w:rFonts w:ascii="Consolas" w:hAnsi="Consolas" w:cs="Consolas"/>
+                <w:noProof/>
+                <w:sz w:val="20"/>
+              </w:rPr>
+            </w:pPr>
+            <w:r>
+              <w:rPr>
+                <w:rFonts w:ascii="Consolas" w:hAnsi="Consolas" w:cs="Consolas"/>
+                <w:noProof/>
+                <w:color w:val="000000"/>
+                <w:sz w:val="20"/>
+              </w:rPr>
+              <w:tab/>
+            </w:r>
+            <w:r>
+              <w:rPr>
+                <w:rFonts w:ascii="Consolas" w:hAnsi="Consolas" w:cs="Consolas"/>
+                <w:noProof/>
+                <w:color w:val="000000"/>
+                <w:sz w:val="20"/>
+              </w:rPr>
+              <w:tab/>
+              <w:t xml:space="preserve">} </w:t>
+            </w:r>
+            <w:r>
+              <w:rPr>
+                <w:rFonts w:ascii="Consolas" w:hAnsi="Consolas" w:cs="Consolas"/>
+                <w:b/>
+                <w:bCs/>
+                <w:noProof/>
+                <w:color w:val="7F0055"/>
+                <w:sz w:val="20"/>
+              </w:rPr>
+              <w:t>else</w:t>
+            </w:r>
+            <w:r>
+              <w:rPr>
+                <w:rFonts w:ascii="Consolas" w:hAnsi="Consolas" w:cs="Consolas"/>
+                <w:noProof/>
+                <w:color w:val="000000"/>
+                <w:sz w:val="20"/>
+              </w:rPr>
+              <w:t xml:space="preserve"> </w:t>
+            </w:r>
+            <w:r>
+              <w:rPr>
+                <w:rFonts w:ascii="Consolas" w:hAnsi="Consolas" w:cs="Consolas"/>
+                <w:b/>
+                <w:bCs/>
+                <w:noProof/>
+                <w:color w:val="7F0055"/>
+                <w:sz w:val="20"/>
+              </w:rPr>
+              <w:t>if</w:t>
+            </w:r>
+            <w:r>
+              <w:rPr>
+                <w:rFonts w:ascii="Consolas" w:hAnsi="Consolas" w:cs="Consolas"/>
+                <w:noProof/>
+                <w:color w:val="000000"/>
+                <w:sz w:val="20"/>
+              </w:rPr>
+              <w:t xml:space="preserve"> (memo[n] &gt; -1) {</w:t>
+            </w:r>
+          </w:p>
+          <w:p>
+            <w:pPr>
+              <w:autoSpaceDE w:val="0"/>
+              <w:autoSpaceDN w:val="0"/>
+              <w:adjustRightInd w:val="0"/>
+              <w:rPr>
+                <w:rFonts w:ascii="Consolas" w:hAnsi="Consolas" w:cs="Consolas"/>
+                <w:noProof/>
+                <w:sz w:val="20"/>
+              </w:rPr>
+            </w:pPr>
+            <w:r>
+              <w:rPr>
+                <w:rFonts w:ascii="Consolas" w:hAnsi="Consolas" w:cs="Consolas"/>
+                <w:noProof/>
+                <w:color w:val="000000"/>
+                <w:sz w:val="20"/>
+              </w:rPr>
+              <w:tab/>
+            </w:r>
+            <w:r>
+              <w:rPr>
+                <w:rFonts w:ascii="Consolas" w:hAnsi="Consolas" w:cs="Consolas"/>
+                <w:noProof/>
+                <w:color w:val="000000"/>
+                <w:sz w:val="20"/>
+              </w:rPr>
+              <w:tab/>
+            </w:r>
+            <w:r>
+              <w:rPr>
+                <w:rFonts w:ascii="Consolas" w:hAnsi="Consolas" w:cs="Consolas"/>
+                <w:noProof/>
+                <w:color w:val="000000"/>
+                <w:sz w:val="20"/>
+              </w:rPr>
+              <w:tab/>
+            </w:r>
+            <w:r>
+              <w:rPr>
+                <w:rFonts w:ascii="Consolas" w:hAnsi="Consolas" w:cs="Consolas"/>
+                <w:b/>
+                <w:bCs/>
+                <w:noProof/>
+                <w:color w:val="7F0055"/>
+                <w:sz w:val="20"/>
+              </w:rPr>
+              <w:t>return</w:t>
+            </w:r>
+            <w:r>
+              <w:rPr>
+                <w:rFonts w:ascii="Consolas" w:hAnsi="Consolas" w:cs="Consolas"/>
+                <w:noProof/>
+                <w:color w:val="000000"/>
+                <w:sz w:val="20"/>
+              </w:rPr>
+              <w:t xml:space="preserve"> memo[n]; </w:t>
+            </w:r>
+            <w:r>
+              <w:rPr>
+                <w:rFonts w:ascii="Consolas" w:hAnsi="Consolas" w:cs="Consolas"/>
+                <w:noProof/>
+                <w:color w:val="3F7F5F"/>
+                <w:sz w:val="20"/>
+              </w:rPr>
+              <w:t>//If this was solved before</w:t>
+            </w:r>
+          </w:p>
+          <w:p>
+            <w:pPr>
+              <w:autoSpaceDE w:val="0"/>
+              <w:autoSpaceDN w:val="0"/>
+              <w:adjustRightInd w:val="0"/>
+              <w:rPr>
+                <w:rFonts w:ascii="Consolas" w:hAnsi="Consolas" w:cs="Consolas"/>
+                <w:noProof/>
+                <w:sz w:val="20"/>
+              </w:rPr>
+            </w:pPr>
+            <w:r>
+              <w:rPr>
+                <w:rFonts w:ascii="Consolas" w:hAnsi="Consolas" w:cs="Consolas"/>
+                <w:noProof/>
+                <w:color w:val="000000"/>
+                <w:sz w:val="20"/>
+              </w:rPr>
+              <w:tab/>
+            </w:r>
+            <w:r>
+              <w:rPr>
+                <w:rFonts w:ascii="Consolas" w:hAnsi="Consolas" w:cs="Consolas"/>
+                <w:noProof/>
+                <w:color w:val="000000"/>
+                <w:sz w:val="20"/>
+              </w:rPr>
+              <w:tab/>
+              <w:t>}</w:t>
+            </w:r>
+          </w:p>
+          <w:p>
+            <w:pPr>
+              <w:autoSpaceDE w:val="0"/>
+              <w:autoSpaceDN w:val="0"/>
+              <w:adjustRightInd w:val="0"/>
+              <w:rPr>
+                <w:rFonts w:ascii="Consolas" w:hAnsi="Consolas" w:cs="Consolas"/>
+                <w:noProof/>
+                <w:sz w:val="20"/>
+              </w:rPr>
+            </w:pPr>
+            <w:r>
+              <w:rPr>
+                <w:rFonts w:ascii="Consolas" w:hAnsi="Consolas" w:cs="Consolas"/>
+                <w:noProof/>
+                <w:color w:val="000000"/>
+                <w:sz w:val="20"/>
+              </w:rPr>
+              <w:tab/>
+            </w:r>
+            <w:r>
+              <w:rPr>
+                <w:rFonts w:ascii="Consolas" w:hAnsi="Consolas" w:cs="Consolas"/>
+                <w:noProof/>
+                <w:color w:val="000000"/>
+                <w:sz w:val="20"/>
+              </w:rPr>
+              <w:tab/>
+            </w:r>
+          </w:p>
+          <w:p>
+            <w:pPr>
+              <w:autoSpaceDE w:val="0"/>
+              <w:autoSpaceDN w:val="0"/>
+              <w:adjustRightInd w:val="0"/>
+              <w:rPr>
+                <w:rFonts w:ascii="Consolas" w:hAnsi="Consolas" w:cs="Consolas"/>
+                <w:noProof/>
+                <w:sz w:val="20"/>
+              </w:rPr>
+            </w:pPr>
+            <w:r>
+              <w:rPr>
+                <w:rFonts w:ascii="Consolas" w:hAnsi="Consolas" w:cs="Consolas"/>
+                <w:noProof/>
+                <w:color w:val="000000"/>
+                <w:sz w:val="20"/>
+              </w:rPr>
+              <w:tab/>
+            </w:r>
+            <w:r>
+              <w:rPr>
+                <w:rFonts w:ascii="Consolas" w:hAnsi="Consolas" w:cs="Consolas"/>
+                <w:noProof/>
+                <w:color w:val="000000"/>
+                <w:sz w:val="20"/>
+              </w:rPr>
+              <w:tab/>
+            </w:r>
+            <w:r>
+              <w:rPr>
+                <w:rFonts w:ascii="Consolas" w:hAnsi="Consolas" w:cs="Consolas"/>
+                <w:b/>
+                <w:bCs/>
+                <w:noProof/>
+                <w:color w:val="7F0055"/>
+                <w:sz w:val="20"/>
+              </w:rPr>
+              <w:t>int</w:t>
+            </w:r>
+            <w:r>
+              <w:rPr>
+                <w:rFonts w:ascii="Consolas" w:hAnsi="Consolas" w:cs="Consolas"/>
+                <w:noProof/>
+                <w:color w:val="000000"/>
+                <w:sz w:val="20"/>
+              </w:rPr>
+              <w:t xml:space="preserve"> minimumDecision = 1; </w:t>
+            </w:r>
+            <w:r>
+              <w:rPr>
+                <w:rFonts w:ascii="Consolas" w:hAnsi="Consolas" w:cs="Consolas"/>
+                <w:noProof/>
+                <w:color w:val="3F7F5F"/>
+                <w:sz w:val="20"/>
+              </w:rPr>
+              <w:t>//we can take a single step</w:t>
+            </w:r>
+          </w:p>
+          <w:p>
+            <w:pPr>
+              <w:autoSpaceDE w:val="0"/>
+              <w:autoSpaceDN w:val="0"/>
+              <w:adjustRightInd w:val="0"/>
+              <w:rPr>
+                <w:rFonts w:ascii="Consolas" w:hAnsi="Consolas" w:cs="Consolas"/>
+                <w:noProof/>
+                <w:sz w:val="20"/>
+              </w:rPr>
+            </w:pPr>
+            <w:r>
+              <w:rPr>
+                <w:rFonts w:ascii="Consolas" w:hAnsi="Consolas" w:cs="Consolas"/>
+                <w:noProof/>
+                <w:color w:val="000000"/>
+                <w:sz w:val="20"/>
+              </w:rPr>
+              <w:tab/>
+            </w:r>
+            <w:r>
+              <w:rPr>
+                <w:rFonts w:ascii="Consolas" w:hAnsi="Consolas" w:cs="Consolas"/>
+                <w:noProof/>
+                <w:color w:val="000000"/>
+                <w:sz w:val="20"/>
+              </w:rPr>
+              <w:tab/>
+            </w:r>
+            <w:r>
+              <w:rPr>
+                <w:rFonts w:ascii="Consolas" w:hAnsi="Consolas" w:cs="Consolas"/>
+                <w:b/>
+                <w:bCs/>
+                <w:noProof/>
+                <w:color w:val="7F0055"/>
+                <w:sz w:val="20"/>
+              </w:rPr>
+              <w:t>int</w:t>
+            </w:r>
+            <w:r>
+              <w:rPr>
+                <w:rFonts w:ascii="Consolas" w:hAnsi="Consolas" w:cs="Consolas"/>
+                <w:noProof/>
+                <w:color w:val="000000"/>
+                <w:sz w:val="20"/>
+              </w:rPr>
+              <w:t xml:space="preserve"> maximumDecision = Math.</w:t>
+            </w:r>
+            <w:r>
+              <w:rPr>
+                <w:rFonts w:ascii="Consolas" w:hAnsi="Consolas" w:cs="Consolas"/>
+                <w:i/>
+                <w:iCs/>
+                <w:noProof/>
+                <w:color w:val="000000"/>
+                <w:sz w:val="20"/>
+              </w:rPr>
+              <w:t>min</w:t>
+            </w:r>
+            <w:r>
+              <w:rPr>
+                <w:rFonts w:ascii="Consolas" w:hAnsi="Consolas" w:cs="Consolas"/>
+                <w:noProof/>
+                <w:color w:val="000000"/>
+                <w:sz w:val="20"/>
+              </w:rPr>
+              <w:t xml:space="preserve">(n,3); </w:t>
+            </w:r>
+            <w:r>
+              <w:rPr>
+                <w:rFonts w:ascii="Consolas" w:hAnsi="Consolas" w:cs="Consolas"/>
+                <w:noProof/>
+                <w:color w:val="3F7F5F"/>
+                <w:sz w:val="20"/>
+              </w:rPr>
+              <w:t>// double step or trip step</w:t>
+            </w:r>
+          </w:p>
+          <w:p>
+            <w:pPr>
+              <w:autoSpaceDE w:val="0"/>
+              <w:autoSpaceDN w:val="0"/>
+              <w:adjustRightInd w:val="0"/>
+              <w:rPr>
+                <w:rFonts w:ascii="Consolas" w:hAnsi="Consolas" w:cs="Consolas"/>
+                <w:noProof/>
+                <w:sz w:val="20"/>
+              </w:rPr>
+            </w:pPr>
+          </w:p>
+          <w:p>
+            <w:pPr>
+              <w:autoSpaceDE w:val="0"/>
+              <w:autoSpaceDN w:val="0"/>
+              <w:adjustRightInd w:val="0"/>
+              <w:rPr>
+                <w:rFonts w:ascii="Consolas" w:hAnsi="Consolas" w:cs="Consolas"/>
+                <w:noProof/>
+                <w:sz w:val="20"/>
+              </w:rPr>
+            </w:pPr>
+            <w:r>
+              <w:rPr>
+                <w:rFonts w:ascii="Consolas" w:hAnsi="Consolas" w:cs="Consolas"/>
+                <w:noProof/>
+                <w:color w:val="000000"/>
+                <w:sz w:val="20"/>
+              </w:rPr>
+              <w:tab/>
+            </w:r>
+            <w:r>
+              <w:rPr>
+                <w:rFonts w:ascii="Consolas" w:hAnsi="Consolas" w:cs="Consolas"/>
+                <w:noProof/>
+                <w:color w:val="000000"/>
+                <w:sz w:val="20"/>
+              </w:rPr>
+              <w:tab/>
+            </w:r>
+            <w:r>
+              <w:rPr>
+                <w:rFonts w:ascii="Consolas" w:hAnsi="Consolas" w:cs="Consolas"/>
+                <w:b/>
+                <w:bCs/>
+                <w:noProof/>
+                <w:color w:val="7F0055"/>
+                <w:sz w:val="20"/>
+              </w:rPr>
+              <w:t>int</w:t>
+            </w:r>
+            <w:r>
+              <w:rPr>
+                <w:rFonts w:ascii="Consolas" w:hAnsi="Consolas" w:cs="Consolas"/>
+                <w:noProof/>
+                <w:color w:val="000000"/>
+                <w:sz w:val="20"/>
+              </w:rPr>
+              <w:t xml:space="preserve"> ways = 0;</w:t>
+            </w:r>
+          </w:p>
+          <w:p>
+            <w:pPr>
+              <w:autoSpaceDE w:val="0"/>
+              <w:autoSpaceDN w:val="0"/>
+              <w:adjustRightInd w:val="0"/>
+              <w:rPr>
+                <w:rFonts w:ascii="Consolas" w:hAnsi="Consolas" w:cs="Consolas"/>
+                <w:noProof/>
+                <w:sz w:val="20"/>
+              </w:rPr>
+            </w:pPr>
+            <w:r>
+              <w:rPr>
+                <w:rFonts w:ascii="Consolas" w:hAnsi="Consolas" w:cs="Consolas"/>
+                <w:noProof/>
+                <w:color w:val="000000"/>
+                <w:sz w:val="20"/>
+              </w:rPr>
+              <w:tab/>
+            </w:r>
+            <w:r>
+              <w:rPr>
+                <w:rFonts w:ascii="Consolas" w:hAnsi="Consolas" w:cs="Consolas"/>
+                <w:noProof/>
+                <w:color w:val="000000"/>
+                <w:sz w:val="20"/>
+              </w:rPr>
+              <w:tab/>
+            </w:r>
+            <w:r>
+              <w:rPr>
+                <w:rFonts w:ascii="Consolas" w:hAnsi="Consolas" w:cs="Consolas"/>
+                <w:b/>
+                <w:bCs/>
+                <w:noProof/>
+                <w:color w:val="7F0055"/>
+                <w:sz w:val="20"/>
+              </w:rPr>
+              <w:t>for</w:t>
+            </w:r>
+            <w:r>
+              <w:rPr>
+                <w:rFonts w:ascii="Consolas" w:hAnsi="Consolas" w:cs="Consolas"/>
+                <w:noProof/>
+                <w:color w:val="000000"/>
+                <w:sz w:val="20"/>
+              </w:rPr>
+              <w:t>(</w:t>
+            </w:r>
+            <w:r>
+              <w:rPr>
+                <w:rFonts w:ascii="Consolas" w:hAnsi="Consolas" w:cs="Consolas"/>
+                <w:b/>
+                <w:bCs/>
+                <w:noProof/>
+                <w:color w:val="7F0055"/>
+                <w:sz w:val="20"/>
+              </w:rPr>
+              <w:t>int</w:t>
+            </w:r>
+            <w:r>
+              <w:rPr>
+                <w:rFonts w:ascii="Consolas" w:hAnsi="Consolas" w:cs="Consolas"/>
+                <w:noProof/>
+                <w:color w:val="000000"/>
+                <w:sz w:val="20"/>
+              </w:rPr>
+              <w:t xml:space="preserve"> i = minimumDecision; i &lt;= maximumDecision; i++){</w:t>
+            </w:r>
+          </w:p>
+          <w:p>
+            <w:pPr>
+              <w:autoSpaceDE w:val="0"/>
+              <w:autoSpaceDN w:val="0"/>
+              <w:adjustRightInd w:val="0"/>
+              <w:rPr>
+                <w:rFonts w:ascii="Consolas" w:hAnsi="Consolas" w:cs="Consolas"/>
+                <w:noProof/>
+                <w:sz w:val="20"/>
+              </w:rPr>
+            </w:pPr>
+            <w:r>
+              <w:rPr>
+                <w:rFonts w:ascii="Consolas" w:hAnsi="Consolas" w:cs="Consolas"/>
+                <w:noProof/>
+                <w:color w:val="000000"/>
+                <w:sz w:val="20"/>
+              </w:rPr>
+              <w:tab/>
+            </w:r>
+            <w:r>
+              <w:rPr>
+                <w:rFonts w:ascii="Consolas" w:hAnsi="Consolas" w:cs="Consolas"/>
+                <w:noProof/>
+                <w:color w:val="000000"/>
+                <w:sz w:val="20"/>
+              </w:rPr>
+              <w:tab/>
+            </w:r>
+            <w:r>
+              <w:rPr>
+                <w:rFonts w:ascii="Consolas" w:hAnsi="Consolas" w:cs="Consolas"/>
+                <w:noProof/>
+                <w:color w:val="000000"/>
+                <w:sz w:val="20"/>
+              </w:rPr>
+              <w:tab/>
+              <w:t xml:space="preserve">n -= i; </w:t>
+            </w:r>
+            <w:r>
+              <w:rPr>
+                <w:rFonts w:ascii="Consolas" w:hAnsi="Consolas" w:cs="Consolas"/>
+                <w:noProof/>
+                <w:color w:val="3F7F5F"/>
+                <w:sz w:val="20"/>
+              </w:rPr>
+              <w:t xml:space="preserve">//make the step </w:t>
+            </w:r>
+          </w:p>
+          <w:p>
+            <w:pPr>
+              <w:autoSpaceDE w:val="0"/>
+              <w:autoSpaceDN w:val="0"/>
+              <w:adjustRightInd w:val="0"/>
+              <w:rPr>
+                <w:rFonts w:ascii="Consolas" w:hAnsi="Consolas" w:cs="Consolas"/>
+                <w:noProof/>
+                <w:sz w:val="20"/>
+              </w:rPr>
+            </w:pPr>
+            <w:r>
+              <w:rPr>
+                <w:rFonts w:ascii="Consolas" w:hAnsi="Consolas" w:cs="Consolas"/>
+                <w:noProof/>
+                <w:color w:val="000000"/>
+                <w:sz w:val="20"/>
+              </w:rPr>
+              <w:tab/>
+            </w:r>
+            <w:r>
+              <w:rPr>
+                <w:rFonts w:ascii="Consolas" w:hAnsi="Consolas" w:cs="Consolas"/>
+                <w:noProof/>
+                <w:color w:val="000000"/>
+                <w:sz w:val="20"/>
+              </w:rPr>
+              <w:tab/>
+            </w:r>
+            <w:r>
+              <w:rPr>
+                <w:rFonts w:ascii="Consolas" w:hAnsi="Consolas" w:cs="Consolas"/>
+                <w:noProof/>
+                <w:color w:val="000000"/>
+                <w:sz w:val="20"/>
+              </w:rPr>
+              <w:tab/>
+              <w:t xml:space="preserve">ways += </w:t>
+            </w:r>
+            <w:r>
+              <w:rPr>
+                <w:rFonts w:ascii="Consolas" w:hAnsi="Consolas" w:cs="Consolas"/>
+                <w:i/>
+                <w:iCs/>
+                <w:noProof/>
+                <w:color w:val="000000"/>
+                <w:sz w:val="20"/>
+              </w:rPr>
+              <w:t>countWays</w:t>
+            </w:r>
+            <w:r>
+              <w:rPr>
+                <w:rFonts w:ascii="Consolas" w:hAnsi="Consolas" w:cs="Consolas"/>
+                <w:noProof/>
+                <w:color w:val="000000"/>
+                <w:sz w:val="20"/>
+              </w:rPr>
+              <w:t xml:space="preserve">(n); </w:t>
+            </w:r>
+            <w:r>
+              <w:rPr>
+                <w:rFonts w:ascii="Consolas" w:hAnsi="Consolas" w:cs="Consolas"/>
+                <w:noProof/>
+                <w:color w:val="3F7F5F"/>
+                <w:sz w:val="20"/>
+              </w:rPr>
+              <w:t xml:space="preserve">//recurse </w:t>
+            </w:r>
+          </w:p>
+          <w:p>
+            <w:pPr>
+              <w:autoSpaceDE w:val="0"/>
+              <w:autoSpaceDN w:val="0"/>
+              <w:adjustRightInd w:val="0"/>
+              <w:rPr>
+                <w:rFonts w:ascii="Consolas" w:hAnsi="Consolas" w:cs="Consolas"/>
+                <w:noProof/>
+                <w:sz w:val="20"/>
+              </w:rPr>
+            </w:pPr>
+            <w:r>
+              <w:rPr>
+                <w:rFonts w:ascii="Consolas" w:hAnsi="Consolas" w:cs="Consolas"/>
+                <w:noProof/>
+                <w:color w:val="000000"/>
+                <w:sz w:val="20"/>
+              </w:rPr>
+              <w:tab/>
+            </w:r>
+            <w:r>
+              <w:rPr>
+                <w:rFonts w:ascii="Consolas" w:hAnsi="Consolas" w:cs="Consolas"/>
+                <w:noProof/>
+                <w:color w:val="000000"/>
+                <w:sz w:val="20"/>
+              </w:rPr>
+              <w:tab/>
+            </w:r>
+            <w:r>
+              <w:rPr>
+                <w:rFonts w:ascii="Consolas" w:hAnsi="Consolas" w:cs="Consolas"/>
+                <w:noProof/>
+                <w:color w:val="000000"/>
+                <w:sz w:val="20"/>
+              </w:rPr>
+              <w:tab/>
+              <w:t xml:space="preserve">n += i; </w:t>
+            </w:r>
+            <w:r>
+              <w:rPr>
+                <w:rFonts w:ascii="Consolas" w:hAnsi="Consolas" w:cs="Consolas"/>
+                <w:noProof/>
+                <w:color w:val="3F7F5F"/>
+                <w:sz w:val="20"/>
+              </w:rPr>
+              <w:t>//undo the step</w:t>
+            </w:r>
+          </w:p>
+          <w:p>
+            <w:pPr>
+              <w:autoSpaceDE w:val="0"/>
+              <w:autoSpaceDN w:val="0"/>
+              <w:adjustRightInd w:val="0"/>
+              <w:rPr>
+                <w:rFonts w:ascii="Consolas" w:hAnsi="Consolas" w:cs="Consolas"/>
+                <w:noProof/>
+                <w:sz w:val="20"/>
+              </w:rPr>
+            </w:pPr>
+            <w:r>
+              <w:rPr>
+                <w:rFonts w:ascii="Consolas" w:hAnsi="Consolas" w:cs="Consolas"/>
+                <w:noProof/>
+                <w:color w:val="000000"/>
+                <w:sz w:val="20"/>
+              </w:rPr>
+              <w:tab/>
+            </w:r>
+            <w:r>
+              <w:rPr>
+                <w:rFonts w:ascii="Consolas" w:hAnsi="Consolas" w:cs="Consolas"/>
+                <w:noProof/>
+                <w:color w:val="000000"/>
+                <w:sz w:val="20"/>
+              </w:rPr>
+              <w:tab/>
+              <w:t>}</w:t>
+            </w:r>
+          </w:p>
+          <w:p>
+            <w:pPr>
+              <w:autoSpaceDE w:val="0"/>
+              <w:autoSpaceDN w:val="0"/>
+              <w:adjustRightInd w:val="0"/>
+              <w:rPr>
+                <w:rFonts w:ascii="Consolas" w:hAnsi="Consolas" w:cs="Consolas"/>
+                <w:noProof/>
+                <w:sz w:val="20"/>
+              </w:rPr>
+            </w:pPr>
+            <w:r>
+              <w:rPr>
+                <w:rFonts w:ascii="Consolas" w:hAnsi="Consolas" w:cs="Consolas"/>
+                <w:noProof/>
+                <w:color w:val="000000"/>
+                <w:sz w:val="20"/>
+              </w:rPr>
+              <w:tab/>
+            </w:r>
+            <w:r>
+              <w:rPr>
+                <w:rFonts w:ascii="Consolas" w:hAnsi="Consolas" w:cs="Consolas"/>
+                <w:noProof/>
+                <w:color w:val="000000"/>
+                <w:sz w:val="20"/>
+              </w:rPr>
+              <w:tab/>
+            </w:r>
+          </w:p>
+          <w:p>
+            <w:pPr>
+              <w:autoSpaceDE w:val="0"/>
+              <w:autoSpaceDN w:val="0"/>
+              <w:adjustRightInd w:val="0"/>
+              <w:rPr>
+                <w:rFonts w:ascii="Consolas" w:hAnsi="Consolas" w:cs="Consolas"/>
+                <w:noProof/>
+                <w:sz w:val="20"/>
+              </w:rPr>
+            </w:pPr>
+            <w:r>
+              <w:rPr>
+                <w:rFonts w:ascii="Consolas" w:hAnsi="Consolas" w:cs="Consolas"/>
+                <w:noProof/>
+                <w:color w:val="000000"/>
+                <w:sz w:val="20"/>
+              </w:rPr>
+              <w:tab/>
+            </w:r>
+            <w:r>
+              <w:rPr>
+                <w:rFonts w:ascii="Consolas" w:hAnsi="Consolas" w:cs="Consolas"/>
+                <w:noProof/>
+                <w:color w:val="000000"/>
+                <w:sz w:val="20"/>
+              </w:rPr>
+              <w:tab/>
+              <w:t>memo[n] = ways;</w:t>
+            </w:r>
+            <w:r>
+              <w:rPr>
+                <w:rFonts w:ascii="Consolas" w:hAnsi="Consolas" w:cs="Consolas"/>
+                <w:noProof/>
+                <w:color w:val="3F7F5F"/>
+                <w:sz w:val="20"/>
+              </w:rPr>
+              <w:t>//set the memo table n so you don't have to re-compute this</w:t>
+            </w:r>
+          </w:p>
+          <w:p>
+            <w:pPr>
+              <w:autoSpaceDE w:val="0"/>
+              <w:autoSpaceDN w:val="0"/>
+              <w:adjustRightInd w:val="0"/>
+              <w:rPr>
+                <w:rFonts w:ascii="Consolas" w:hAnsi="Consolas" w:cs="Consolas"/>
+                <w:noProof/>
+                <w:sz w:val="20"/>
+              </w:rPr>
+            </w:pPr>
+            <w:r>
+              <w:rPr>
+                <w:rFonts w:ascii="Consolas" w:hAnsi="Consolas" w:cs="Consolas"/>
+                <w:noProof/>
+                <w:color w:val="000000"/>
+                <w:sz w:val="20"/>
+              </w:rPr>
+              <w:tab/>
+            </w:r>
+            <w:r>
+              <w:rPr>
+                <w:rFonts w:ascii="Consolas" w:hAnsi="Consolas" w:cs="Consolas"/>
+                <w:noProof/>
+                <w:color w:val="000000"/>
+                <w:sz w:val="20"/>
+              </w:rPr>
+              <w:tab/>
+            </w:r>
+            <w:r>
+              <w:rPr>
+                <w:rFonts w:ascii="Consolas" w:hAnsi="Consolas" w:cs="Consolas"/>
+                <w:b/>
+                <w:bCs/>
+                <w:noProof/>
+                <w:color w:val="7F0055"/>
+                <w:sz w:val="20"/>
+              </w:rPr>
+              <w:t>return</w:t>
+            </w:r>
+            <w:r>
+              <w:rPr>
+                <w:rFonts w:ascii="Consolas" w:hAnsi="Consolas" w:cs="Consolas"/>
+                <w:noProof/>
+                <w:color w:val="000000"/>
+                <w:sz w:val="20"/>
+              </w:rPr>
+              <w:t xml:space="preserve"> ways;</w:t>
+            </w:r>
+          </w:p>
+          <w:p>
+            <w:pPr>
+              <w:rPr>
+                <w:rFonts w:ascii="Consolas" w:hAnsi="Consolas" w:cs="Consolas"/>
+                <w:noProof/>
+                <w:color w:val="000000"/>
+                <w:sz w:val="20"/>
+              </w:rPr>
+            </w:pPr>
+            <w:r>
+              <w:rPr>
+                <w:rFonts w:ascii="Consolas" w:hAnsi="Consolas" w:cs="Consolas"/>
+                <w:noProof/>
+                <w:color w:val="000000"/>
+                <w:sz w:val="20"/>
+              </w:rPr>
+              <w:tab/>
+              <w:t>}</w:t>
+            </w:r>
+          </w:p>
+          <w:p>
+            <w:pPr>
+              <w:rPr>
+                <w:rFonts w:ascii="Consolas" w:hAnsi="Consolas" w:cs="Consolas"/>
+                <w:noProof/>
+                <w:color w:val="000000"/>
+                <w:sz w:val="20"/>
+              </w:rPr>
+            </w:pPr>
+          </w:p>
+          <w:p>
+            <w:pPr>
+              <w:rPr>
+                <w:rFonts w:ascii="Cambria" w:hAnsi="Cambria"/>
+              </w:rPr>
+            </w:pPr>
+            <w:r>
+              <w:rPr>
+                <w:rFonts w:ascii="Consolas" w:hAnsi="Consolas" w:cs="Consolas"/>
+                <w:noProof/>
+                <w:color w:val="000000"/>
+                <w:sz w:val="20"/>
+              </w:rPr>
+              <w:t xml:space="preserve">To add memoization, simply include a memo array in the paramter. Whenever you solve countWays(n) you will save the value at memo(n). Then later on, you will check if you solve this sub problem before to not waste extra time. Watch Gayle’s hackerrank video about memoization to understand what it does. </w:t>
+            </w:r>
+          </w:p>
+        </w:tc>
+      </w:tr>
+    </w:tbl>
+    <w:p>
+      <w:pPr>
+        <w:rPr>
+          <w:rFonts w:ascii="Cambria" w:hAnsi="Cambria"/>
+        </w:rPr>
+      </w:pPr>
+      <w:r>
+        <w:rPr>
+          <w:rFonts w:ascii="Cambria" w:hAnsi="Cambria"/>
+        </w:rPr>
+        <w:t xml:space="preserve"> </w:t>
+      </w:r>
+    </w:p>
+    <w:p>
+      <w:pPr>
+        <w:rPr>
+          <w:rFonts w:ascii="Cambria" w:hAnsi="Cambria"/>
+        </w:rPr>
+      </w:pPr>
+      <w:r>
+        <w:rPr>
+          <w:rFonts w:ascii="Cambria" w:hAnsi="Cambria"/>
+        </w:rPr>
+        <w:br w:type="page"/>
+      </w:r>
+    </w:p>
+    <w:tbl>
+      <w:tblPr>
+        <w:tblStyle w:val="TableGrid"/>
+        <w:tblW w:w="9776" w:type="dxa"/>
+        <w:tblLook w:val="04A0" w:firstRow="1" w:lastRow="0" w:firstColumn="1" w:lastColumn="0" w:noHBand="0" w:noVBand="1"/>
+      </w:tblPr>
+      <w:tblGrid>
+        <w:gridCol w:w="9776"/>
+      </w:tblGrid>
+      <w:tr>
+        <w:tc>
+          <w:tcPr>
+            <w:tcW w:w="9776" w:type="dxa"/>
+          </w:tcPr>
+          <w:p>
+            <w:pPr>
+              <w:autoSpaceDE w:val="0"/>
+              <w:autoSpaceDN w:val="0"/>
+              <w:adjustRightInd w:val="0"/>
+              <w:rPr>
+                <w:rFonts w:ascii="Consolas" w:hAnsi="Consolas" w:cs="Consolas"/>
+                <w:b/>
+                <w:bCs/>
+                <w:noProof/>
+                <w:color w:val="7F0055"/>
+                <w:sz w:val="20"/>
+              </w:rPr>
+            </w:pPr>
+            <w:r>
+              <w:rPr>
+                <w:rFonts w:ascii="Consolas" w:hAnsi="Consolas" w:cs="Consolas"/>
+                <w:b/>
+                <w:bCs/>
+                <w:noProof/>
+                <w:color w:val="7F0055"/>
+                <w:sz w:val="20"/>
+              </w:rPr>
+              <w:lastRenderedPageBreak/>
+              <w:t>Make Change with memoization:</w:t>
+            </w:r>
             <w:bookmarkStart w:id="0" w:name="_GoBack"/>
             <w:bookmarkEnd w:id="0"/>
-            <w:r>
-              <w:rPr>
-                <w:rFonts w:ascii="Consolas" w:hAnsi="Consolas" w:cs="Consolas"/>
-                <w:noProof/>
-                <w:color w:val="000000"/>
-                <w:sz w:val="19"/>
-                <w:szCs w:val="19"/>
-              </w:rPr>
-              <w:t xml:space="preserve">: </w:t>
-            </w:r>
-          </w:p>
-          <w:p>
-            <w:pPr>
-              <w:rPr>
-                <w:rFonts w:ascii="Consolas" w:hAnsi="Consolas" w:cs="Consolas"/>
-                <w:noProof/>
-                <w:color w:val="000000"/>
-                <w:sz w:val="19"/>
-                <w:szCs w:val="19"/>
-              </w:rPr>
-            </w:pPr>
-          </w:p>
-          <w:p>
-            <w:pPr>
-              <w:autoSpaceDE w:val="0"/>
-              <w:autoSpaceDN w:val="0"/>
-              <w:adjustRightInd w:val="0"/>
-              <w:rPr>
-                <w:rFonts w:ascii="Consolas" w:hAnsi="Consolas" w:cs="Consolas"/>
-              </w:rPr>
-            </w:pPr>
-            <w:r>
-              <w:rPr>
-                <w:rFonts w:ascii="Consolas" w:hAnsi="Consolas" w:cs="Consolas"/>
-                <w:color w:val="000000"/>
+          </w:p>
+          <w:p>
+            <w:pPr>
+              <w:autoSpaceDE w:val="0"/>
+              <w:autoSpaceDN w:val="0"/>
+              <w:adjustRightInd w:val="0"/>
+              <w:rPr>
+                <w:rFonts w:ascii="Consolas" w:hAnsi="Consolas" w:cs="Consolas"/>
+                <w:b/>
+                <w:bCs/>
+                <w:noProof/>
+                <w:color w:val="7F0055"/>
+                <w:sz w:val="20"/>
+              </w:rPr>
+            </w:pPr>
+          </w:p>
+          <w:p>
+            <w:pPr>
+              <w:autoSpaceDE w:val="0"/>
+              <w:autoSpaceDN w:val="0"/>
+              <w:adjustRightInd w:val="0"/>
+              <w:rPr>
+                <w:rFonts w:ascii="Consolas" w:hAnsi="Consolas" w:cs="Consolas"/>
+                <w:noProof/>
+                <w:sz w:val="20"/>
+              </w:rPr>
+            </w:pPr>
+            <w:r>
+              <w:rPr>
+                <w:rFonts w:ascii="Consolas" w:hAnsi="Consolas" w:cs="Consolas"/>
+                <w:b/>
+                <w:bCs/>
+                <w:noProof/>
+                <w:color w:val="7F0055"/>
+                <w:sz w:val="20"/>
+              </w:rPr>
+              <w:t>public</w:t>
+            </w:r>
+            <w:r>
+              <w:rPr>
+                <w:rFonts w:ascii="Consolas" w:hAnsi="Consolas" w:cs="Consolas"/>
+                <w:noProof/>
+                <w:color w:val="000000"/>
+                <w:sz w:val="20"/>
               </w:rPr>
               <w:t xml:space="preserve"> </w:t>
             </w:r>
             <w:r>
               <w:rPr>
                 <w:rFonts w:ascii="Consolas" w:hAnsi="Consolas" w:cs="Consolas"/>
-                <w:color w:val="000000"/>
-              </w:rPr>
-              <w:t>0 0 3</w:t>
-            </w:r>
-          </w:p>
-          <w:p>
-            <w:pPr>
-              <w:autoSpaceDE w:val="0"/>
-              <w:autoSpaceDN w:val="0"/>
-              <w:adjustRightInd w:val="0"/>
-              <w:rPr>
-                <w:rFonts w:ascii="Consolas" w:hAnsi="Consolas" w:cs="Consolas"/>
-              </w:rPr>
-            </w:pPr>
-            <w:r>
-              <w:rPr>
-                <w:rFonts w:ascii="Consolas" w:hAnsi="Consolas" w:cs="Consolas"/>
-                <w:color w:val="000000"/>
-              </w:rPr>
-              <w:t xml:space="preserve"> 0 1 2</w:t>
-            </w:r>
-          </w:p>
-          <w:p>
-            <w:pPr>
-              <w:autoSpaceDE w:val="0"/>
-              <w:autoSpaceDN w:val="0"/>
-              <w:adjustRightInd w:val="0"/>
-              <w:rPr>
-                <w:rFonts w:ascii="Consolas" w:hAnsi="Consolas" w:cs="Consolas"/>
-              </w:rPr>
-            </w:pPr>
-            <w:r>
-              <w:rPr>
-                <w:rFonts w:ascii="Consolas" w:hAnsi="Consolas" w:cs="Consolas"/>
-                <w:color w:val="000000"/>
-              </w:rPr>
-              <w:t xml:space="preserve"> 0 2 1</w:t>
-            </w:r>
-          </w:p>
-          <w:p>
-            <w:pPr>
-              <w:autoSpaceDE w:val="0"/>
-              <w:autoSpaceDN w:val="0"/>
-              <w:adjustRightInd w:val="0"/>
-              <w:rPr>
-                <w:rFonts w:ascii="Consolas" w:hAnsi="Consolas" w:cs="Consolas"/>
-              </w:rPr>
-            </w:pPr>
-            <w:r>
-              <w:rPr>
-                <w:rFonts w:ascii="Consolas" w:hAnsi="Consolas" w:cs="Consolas"/>
-                <w:color w:val="000000"/>
-              </w:rPr>
-              <w:t xml:space="preserve"> 0 3 0</w:t>
-            </w:r>
-          </w:p>
-          <w:p>
-            <w:pPr>
-              <w:autoSpaceDE w:val="0"/>
-              <w:autoSpaceDN w:val="0"/>
-              <w:adjustRightInd w:val="0"/>
-              <w:rPr>
-                <w:rFonts w:ascii="Consolas" w:hAnsi="Consolas" w:cs="Consolas"/>
-              </w:rPr>
-            </w:pPr>
-            <w:r>
-              <w:rPr>
-                <w:rFonts w:ascii="Consolas" w:hAnsi="Consolas" w:cs="Consolas"/>
-                <w:color w:val="000000"/>
-              </w:rPr>
-              <w:t xml:space="preserve"> 1 0 2</w:t>
-            </w:r>
-          </w:p>
-          <w:p>
-            <w:pPr>
-              <w:autoSpaceDE w:val="0"/>
-              <w:autoSpaceDN w:val="0"/>
-              <w:adjustRightInd w:val="0"/>
-              <w:rPr>
-                <w:rFonts w:ascii="Consolas" w:hAnsi="Consolas" w:cs="Consolas"/>
-              </w:rPr>
-            </w:pPr>
-            <w:r>
-              <w:rPr>
-                <w:rFonts w:ascii="Consolas" w:hAnsi="Consolas" w:cs="Consolas"/>
-                <w:color w:val="000000"/>
-              </w:rPr>
-              <w:t xml:space="preserve"> 1 1 1</w:t>
-            </w:r>
-          </w:p>
-          <w:p>
-            <w:pPr>
-              <w:autoSpaceDE w:val="0"/>
-              <w:autoSpaceDN w:val="0"/>
-              <w:adjustRightInd w:val="0"/>
-              <w:rPr>
-                <w:rFonts w:ascii="Consolas" w:hAnsi="Consolas" w:cs="Consolas"/>
-              </w:rPr>
-            </w:pPr>
-            <w:r>
-              <w:rPr>
-                <w:rFonts w:ascii="Consolas" w:hAnsi="Consolas" w:cs="Consolas"/>
-                <w:color w:val="000000"/>
-              </w:rPr>
-              <w:t xml:space="preserve"> 1 2 0</w:t>
-            </w:r>
-          </w:p>
-          <w:p>
-            <w:pPr>
-              <w:autoSpaceDE w:val="0"/>
-              <w:autoSpaceDN w:val="0"/>
-              <w:adjustRightInd w:val="0"/>
-              <w:rPr>
-                <w:rFonts w:ascii="Consolas" w:hAnsi="Consolas" w:cs="Consolas"/>
-              </w:rPr>
-            </w:pPr>
-            <w:r>
-              <w:rPr>
-                <w:rFonts w:ascii="Consolas" w:hAnsi="Consolas" w:cs="Consolas"/>
-                <w:color w:val="000000"/>
-              </w:rPr>
-              <w:t xml:space="preserve"> 2 0 1</w:t>
-            </w:r>
-          </w:p>
-          <w:p>
-            <w:pPr>
-              <w:autoSpaceDE w:val="0"/>
-              <w:autoSpaceDN w:val="0"/>
-              <w:adjustRightInd w:val="0"/>
-              <w:rPr>
-                <w:rFonts w:ascii="Consolas" w:hAnsi="Consolas" w:cs="Consolas"/>
-              </w:rPr>
-            </w:pPr>
-            <w:r>
-              <w:rPr>
-                <w:rFonts w:ascii="Consolas" w:hAnsi="Consolas" w:cs="Consolas"/>
-                <w:color w:val="000000"/>
-              </w:rPr>
-              <w:t xml:space="preserve"> 2 1 0</w:t>
-            </w:r>
-          </w:p>
-          <w:p>
-            <w:pPr>
-              <w:autoSpaceDE w:val="0"/>
-              <w:autoSpaceDN w:val="0"/>
-              <w:adjustRightInd w:val="0"/>
-              <w:rPr>
-                <w:rFonts w:ascii="Consolas" w:hAnsi="Consolas" w:cs="Consolas"/>
-              </w:rPr>
-            </w:pPr>
-            <w:r>
-              <w:rPr>
-                <w:rFonts w:ascii="Consolas" w:hAnsi="Consolas" w:cs="Consolas"/>
-                <w:color w:val="000000"/>
-              </w:rPr>
-              <w:t xml:space="preserve"> 3 0 0</w:t>
-            </w:r>
-          </w:p>
-          <w:p>
-            <w:pPr>
-              <w:autoSpaceDE w:val="0"/>
-              <w:autoSpaceDN w:val="0"/>
-              <w:adjustRightInd w:val="0"/>
-              <w:rPr>
-                <w:rFonts w:ascii="Consolas" w:hAnsi="Consolas" w:cs="Consolas"/>
-              </w:rPr>
-            </w:pPr>
-          </w:p>
-          <w:p>
-            <w:pPr>
-              <w:autoSpaceDE w:val="0"/>
-              <w:autoSpaceDN w:val="0"/>
-              <w:adjustRightInd w:val="0"/>
-              <w:rPr>
-                <w:rFonts w:ascii="Consolas" w:hAnsi="Consolas" w:cs="Consolas"/>
-              </w:rPr>
-            </w:pPr>
-            <w:r>
-              <w:rPr>
-                <w:rFonts w:ascii="Consolas" w:hAnsi="Consolas" w:cs="Consolas"/>
-                <w:color w:val="000000"/>
-              </w:rPr>
-              <w:t>Total Configurations: 10</w:t>
-            </w:r>
+                <w:b/>
+                <w:bCs/>
+                <w:noProof/>
+                <w:color w:val="7F0055"/>
+                <w:sz w:val="20"/>
+              </w:rPr>
+              <w:t>static</w:t>
+            </w:r>
+            <w:r>
+              <w:rPr>
+                <w:rFonts w:ascii="Consolas" w:hAnsi="Consolas" w:cs="Consolas"/>
+                <w:noProof/>
+                <w:color w:val="000000"/>
+                <w:sz w:val="20"/>
+              </w:rPr>
+              <w:t xml:space="preserve"> </w:t>
+            </w:r>
+            <w:r>
+              <w:rPr>
+                <w:rFonts w:ascii="Consolas" w:hAnsi="Consolas" w:cs="Consolas"/>
+                <w:b/>
+                <w:bCs/>
+                <w:noProof/>
+                <w:color w:val="7F0055"/>
+                <w:sz w:val="20"/>
+              </w:rPr>
+              <w:t>int</w:t>
+            </w:r>
+            <w:r>
+              <w:rPr>
+                <w:rFonts w:ascii="Consolas" w:hAnsi="Consolas" w:cs="Consolas"/>
+                <w:noProof/>
+                <w:color w:val="000000"/>
+                <w:sz w:val="20"/>
+              </w:rPr>
+              <w:t xml:space="preserve"> makeChange(</w:t>
+            </w:r>
+            <w:r>
+              <w:rPr>
+                <w:rFonts w:ascii="Consolas" w:hAnsi="Consolas" w:cs="Consolas"/>
+                <w:b/>
+                <w:bCs/>
+                <w:noProof/>
+                <w:color w:val="7F0055"/>
+                <w:sz w:val="20"/>
+              </w:rPr>
+              <w:t>int</w:t>
+            </w:r>
+            <w:r>
+              <w:rPr>
+                <w:rFonts w:ascii="Consolas" w:hAnsi="Consolas" w:cs="Consolas"/>
+                <w:noProof/>
+                <w:color w:val="000000"/>
+                <w:sz w:val="20"/>
+              </w:rPr>
+              <w:t>[] coins,</w:t>
+            </w:r>
+            <w:r>
+              <w:rPr>
+                <w:rFonts w:ascii="Consolas" w:hAnsi="Consolas" w:cs="Consolas"/>
+                <w:b/>
+                <w:bCs/>
+                <w:noProof/>
+                <w:color w:val="7F0055"/>
+                <w:sz w:val="20"/>
+              </w:rPr>
+              <w:t>int</w:t>
+            </w:r>
+            <w:r>
+              <w:rPr>
+                <w:rFonts w:ascii="Consolas" w:hAnsi="Consolas" w:cs="Consolas"/>
+                <w:noProof/>
+                <w:color w:val="000000"/>
+                <w:sz w:val="20"/>
+              </w:rPr>
+              <w:t xml:space="preserve"> currentDecision,</w:t>
+            </w:r>
+            <w:r>
+              <w:rPr>
+                <w:rFonts w:ascii="Consolas" w:hAnsi="Consolas" w:cs="Consolas"/>
+                <w:b/>
+                <w:bCs/>
+                <w:noProof/>
+                <w:color w:val="7F0055"/>
+                <w:sz w:val="20"/>
+              </w:rPr>
+              <w:t>int</w:t>
+            </w:r>
+            <w:r>
+              <w:rPr>
+                <w:rFonts w:ascii="Consolas" w:hAnsi="Consolas" w:cs="Consolas"/>
+                <w:noProof/>
+                <w:color w:val="000000"/>
+                <w:sz w:val="20"/>
+              </w:rPr>
+              <w:t xml:space="preserve"> amount,</w:t>
+            </w:r>
+            <w:r>
+              <w:rPr>
+                <w:rFonts w:ascii="Consolas" w:hAnsi="Consolas" w:cs="Consolas"/>
+                <w:b/>
+                <w:bCs/>
+                <w:noProof/>
+                <w:color w:val="7F0055"/>
+                <w:sz w:val="20"/>
+              </w:rPr>
+              <w:t>int</w:t>
+            </w:r>
+            <w:r>
+              <w:rPr>
+                <w:rFonts w:ascii="Consolas" w:hAnsi="Consolas" w:cs="Consolas"/>
+                <w:noProof/>
+                <w:color w:val="000000"/>
+                <w:sz w:val="20"/>
+              </w:rPr>
+              <w:t>[][] memo){</w:t>
+            </w:r>
+          </w:p>
+          <w:p>
+            <w:pPr>
+              <w:autoSpaceDE w:val="0"/>
+              <w:autoSpaceDN w:val="0"/>
+              <w:adjustRightInd w:val="0"/>
+              <w:rPr>
+                <w:rFonts w:ascii="Consolas" w:hAnsi="Consolas" w:cs="Consolas"/>
+                <w:noProof/>
+                <w:sz w:val="20"/>
+              </w:rPr>
+            </w:pPr>
+            <w:r>
+              <w:rPr>
+                <w:rFonts w:ascii="Consolas" w:hAnsi="Consolas" w:cs="Consolas"/>
+                <w:noProof/>
+                <w:color w:val="000000"/>
+                <w:sz w:val="20"/>
+              </w:rPr>
+              <w:tab/>
+            </w:r>
+            <w:r>
+              <w:rPr>
+                <w:rFonts w:ascii="Consolas" w:hAnsi="Consolas" w:cs="Consolas"/>
+                <w:noProof/>
+                <w:color w:val="000000"/>
+                <w:sz w:val="20"/>
+              </w:rPr>
+              <w:tab/>
+            </w:r>
+            <w:r>
+              <w:rPr>
+                <w:rFonts w:ascii="Consolas" w:hAnsi="Consolas" w:cs="Consolas"/>
+                <w:b/>
+                <w:bCs/>
+                <w:noProof/>
+                <w:color w:val="7F0055"/>
+                <w:sz w:val="20"/>
+              </w:rPr>
+              <w:t>if</w:t>
+            </w:r>
+            <w:r>
+              <w:rPr>
+                <w:rFonts w:ascii="Consolas" w:hAnsi="Consolas" w:cs="Consolas"/>
+                <w:noProof/>
+                <w:color w:val="000000"/>
+                <w:sz w:val="20"/>
+              </w:rPr>
+              <w:t>(currentDecision == coins.</w:t>
+            </w:r>
+            <w:r>
+              <w:rPr>
+                <w:rFonts w:ascii="Consolas" w:hAnsi="Consolas" w:cs="Consolas"/>
+                <w:noProof/>
+                <w:color w:val="0000C0"/>
+                <w:sz w:val="20"/>
+              </w:rPr>
+              <w:t>length</w:t>
+            </w:r>
+            <w:r>
+              <w:rPr>
+                <w:rFonts w:ascii="Consolas" w:hAnsi="Consolas" w:cs="Consolas"/>
+                <w:noProof/>
+                <w:color w:val="000000"/>
+                <w:sz w:val="20"/>
+              </w:rPr>
+              <w:t xml:space="preserve"> - 1){</w:t>
+            </w:r>
+          </w:p>
+          <w:p>
+            <w:pPr>
+              <w:autoSpaceDE w:val="0"/>
+              <w:autoSpaceDN w:val="0"/>
+              <w:adjustRightInd w:val="0"/>
+              <w:rPr>
+                <w:rFonts w:ascii="Consolas" w:hAnsi="Consolas" w:cs="Consolas"/>
+                <w:noProof/>
+                <w:sz w:val="20"/>
+              </w:rPr>
+            </w:pPr>
+            <w:r>
+              <w:rPr>
+                <w:rFonts w:ascii="Consolas" w:hAnsi="Consolas" w:cs="Consolas"/>
+                <w:noProof/>
+                <w:color w:val="000000"/>
+                <w:sz w:val="20"/>
+              </w:rPr>
+              <w:tab/>
+            </w:r>
+            <w:r>
+              <w:rPr>
+                <w:rFonts w:ascii="Consolas" w:hAnsi="Consolas" w:cs="Consolas"/>
+                <w:noProof/>
+                <w:color w:val="000000"/>
+                <w:sz w:val="20"/>
+              </w:rPr>
+              <w:tab/>
+            </w:r>
+            <w:r>
+              <w:rPr>
+                <w:rFonts w:ascii="Consolas" w:hAnsi="Consolas" w:cs="Consolas"/>
+                <w:noProof/>
+                <w:color w:val="000000"/>
+                <w:sz w:val="20"/>
+              </w:rPr>
+              <w:tab/>
+            </w:r>
+            <w:r>
+              <w:rPr>
+                <w:rFonts w:ascii="Consolas" w:hAnsi="Consolas" w:cs="Consolas"/>
+                <w:b/>
+                <w:bCs/>
+                <w:noProof/>
+                <w:color w:val="7F0055"/>
+                <w:sz w:val="20"/>
+              </w:rPr>
+              <w:t>return</w:t>
+            </w:r>
+            <w:r>
+              <w:rPr>
+                <w:rFonts w:ascii="Consolas" w:hAnsi="Consolas" w:cs="Consolas"/>
+                <w:noProof/>
+                <w:color w:val="000000"/>
+                <w:sz w:val="20"/>
+              </w:rPr>
+              <w:t xml:space="preserve"> 1;</w:t>
+            </w:r>
+          </w:p>
+          <w:p>
+            <w:pPr>
+              <w:autoSpaceDE w:val="0"/>
+              <w:autoSpaceDN w:val="0"/>
+              <w:adjustRightInd w:val="0"/>
+              <w:rPr>
+                <w:rFonts w:ascii="Consolas" w:hAnsi="Consolas" w:cs="Consolas"/>
+                <w:noProof/>
+                <w:sz w:val="20"/>
+              </w:rPr>
+            </w:pPr>
+            <w:r>
+              <w:rPr>
+                <w:rFonts w:ascii="Consolas" w:hAnsi="Consolas" w:cs="Consolas"/>
+                <w:noProof/>
+                <w:color w:val="000000"/>
+                <w:sz w:val="20"/>
+              </w:rPr>
+              <w:tab/>
+            </w:r>
+            <w:r>
+              <w:rPr>
+                <w:rFonts w:ascii="Consolas" w:hAnsi="Consolas" w:cs="Consolas"/>
+                <w:noProof/>
+                <w:color w:val="000000"/>
+                <w:sz w:val="20"/>
+              </w:rPr>
+              <w:tab/>
+              <w:t>}</w:t>
+            </w:r>
+            <w:r>
+              <w:rPr>
+                <w:rFonts w:ascii="Consolas" w:hAnsi="Consolas" w:cs="Consolas"/>
+                <w:b/>
+                <w:bCs/>
+                <w:noProof/>
+                <w:color w:val="7F0055"/>
+                <w:sz w:val="20"/>
+              </w:rPr>
+              <w:t>else</w:t>
+            </w:r>
+            <w:r>
+              <w:rPr>
+                <w:rFonts w:ascii="Consolas" w:hAnsi="Consolas" w:cs="Consolas"/>
+                <w:noProof/>
+                <w:color w:val="000000"/>
+                <w:sz w:val="20"/>
+              </w:rPr>
+              <w:t xml:space="preserve"> </w:t>
+            </w:r>
+            <w:r>
+              <w:rPr>
+                <w:rFonts w:ascii="Consolas" w:hAnsi="Consolas" w:cs="Consolas"/>
+                <w:b/>
+                <w:bCs/>
+                <w:noProof/>
+                <w:color w:val="7F0055"/>
+                <w:sz w:val="20"/>
+              </w:rPr>
+              <w:t>if</w:t>
+            </w:r>
+            <w:r>
+              <w:rPr>
+                <w:rFonts w:ascii="Consolas" w:hAnsi="Consolas" w:cs="Consolas"/>
+                <w:noProof/>
+                <w:color w:val="000000"/>
+                <w:sz w:val="20"/>
+              </w:rPr>
+              <w:t>(memo[amount][currentDecision] &gt; 0){</w:t>
+            </w:r>
+          </w:p>
+          <w:p>
+            <w:pPr>
+              <w:autoSpaceDE w:val="0"/>
+              <w:autoSpaceDN w:val="0"/>
+              <w:adjustRightInd w:val="0"/>
+              <w:rPr>
+                <w:rFonts w:ascii="Consolas" w:hAnsi="Consolas" w:cs="Consolas"/>
+                <w:noProof/>
+                <w:sz w:val="20"/>
+              </w:rPr>
+            </w:pPr>
+            <w:r>
+              <w:rPr>
+                <w:rFonts w:ascii="Consolas" w:hAnsi="Consolas" w:cs="Consolas"/>
+                <w:noProof/>
+                <w:color w:val="000000"/>
+                <w:sz w:val="20"/>
+              </w:rPr>
+              <w:tab/>
+            </w:r>
+            <w:r>
+              <w:rPr>
+                <w:rFonts w:ascii="Consolas" w:hAnsi="Consolas" w:cs="Consolas"/>
+                <w:noProof/>
+                <w:color w:val="000000"/>
+                <w:sz w:val="20"/>
+              </w:rPr>
+              <w:tab/>
+            </w:r>
+            <w:r>
+              <w:rPr>
+                <w:rFonts w:ascii="Consolas" w:hAnsi="Consolas" w:cs="Consolas"/>
+                <w:noProof/>
+                <w:color w:val="000000"/>
+                <w:sz w:val="20"/>
+              </w:rPr>
+              <w:tab/>
+            </w:r>
+            <w:r>
+              <w:rPr>
+                <w:rFonts w:ascii="Consolas" w:hAnsi="Consolas" w:cs="Consolas"/>
+                <w:b/>
+                <w:bCs/>
+                <w:noProof/>
+                <w:color w:val="7F0055"/>
+                <w:sz w:val="20"/>
+              </w:rPr>
+              <w:t>return</w:t>
+            </w:r>
+            <w:r>
+              <w:rPr>
+                <w:rFonts w:ascii="Consolas" w:hAnsi="Consolas" w:cs="Consolas"/>
+                <w:noProof/>
+                <w:color w:val="000000"/>
+                <w:sz w:val="20"/>
+              </w:rPr>
+              <w:t xml:space="preserve"> memo[amount][currentDecision];</w:t>
+            </w:r>
+            <w:r>
+              <w:rPr>
+                <w:rFonts w:ascii="Consolas" w:hAnsi="Consolas" w:cs="Consolas"/>
+                <w:noProof/>
+                <w:color w:val="3F7F5F"/>
+                <w:sz w:val="20"/>
+              </w:rPr>
+              <w:t xml:space="preserve"> </w:t>
+            </w:r>
+            <w:r>
+              <w:rPr>
+                <w:rFonts w:ascii="Consolas" w:hAnsi="Consolas" w:cs="Consolas"/>
+                <w:noProof/>
+                <w:color w:val="3F7F5F"/>
+                <w:sz w:val="20"/>
+              </w:rPr>
+              <w:t>//If this was solved before</w:t>
+            </w:r>
+          </w:p>
+          <w:p>
+            <w:pPr>
+              <w:autoSpaceDE w:val="0"/>
+              <w:autoSpaceDN w:val="0"/>
+              <w:adjustRightInd w:val="0"/>
+              <w:rPr>
+                <w:rFonts w:ascii="Consolas" w:hAnsi="Consolas" w:cs="Consolas"/>
+                <w:noProof/>
+                <w:sz w:val="20"/>
+              </w:rPr>
+            </w:pPr>
+          </w:p>
+          <w:p>
+            <w:pPr>
+              <w:autoSpaceDE w:val="0"/>
+              <w:autoSpaceDN w:val="0"/>
+              <w:adjustRightInd w:val="0"/>
+              <w:rPr>
+                <w:rFonts w:ascii="Consolas" w:hAnsi="Consolas" w:cs="Consolas"/>
+                <w:noProof/>
+                <w:sz w:val="20"/>
+              </w:rPr>
+            </w:pPr>
+            <w:r>
+              <w:rPr>
+                <w:rFonts w:ascii="Consolas" w:hAnsi="Consolas" w:cs="Consolas"/>
+                <w:noProof/>
+                <w:color w:val="000000"/>
+                <w:sz w:val="20"/>
+              </w:rPr>
+              <w:tab/>
+            </w:r>
+            <w:r>
+              <w:rPr>
+                <w:rFonts w:ascii="Consolas" w:hAnsi="Consolas" w:cs="Consolas"/>
+                <w:noProof/>
+                <w:color w:val="000000"/>
+                <w:sz w:val="20"/>
+              </w:rPr>
+              <w:tab/>
+              <w:t>}</w:t>
+            </w:r>
+          </w:p>
+          <w:p>
+            <w:pPr>
+              <w:autoSpaceDE w:val="0"/>
+              <w:autoSpaceDN w:val="0"/>
+              <w:adjustRightInd w:val="0"/>
+              <w:rPr>
+                <w:rFonts w:ascii="Consolas" w:hAnsi="Consolas" w:cs="Consolas"/>
+                <w:noProof/>
+                <w:sz w:val="20"/>
+              </w:rPr>
+            </w:pPr>
+            <w:r>
+              <w:rPr>
+                <w:rFonts w:ascii="Consolas" w:hAnsi="Consolas" w:cs="Consolas"/>
+                <w:noProof/>
+                <w:color w:val="000000"/>
+                <w:sz w:val="20"/>
+              </w:rPr>
+              <w:tab/>
+            </w:r>
+            <w:r>
+              <w:rPr>
+                <w:rFonts w:ascii="Consolas" w:hAnsi="Consolas" w:cs="Consolas"/>
+                <w:noProof/>
+                <w:color w:val="000000"/>
+                <w:sz w:val="20"/>
+              </w:rPr>
+              <w:tab/>
+            </w:r>
+          </w:p>
+          <w:p>
+            <w:pPr>
+              <w:autoSpaceDE w:val="0"/>
+              <w:autoSpaceDN w:val="0"/>
+              <w:adjustRightInd w:val="0"/>
+              <w:rPr>
+                <w:rFonts w:ascii="Consolas" w:hAnsi="Consolas" w:cs="Consolas"/>
+                <w:noProof/>
+                <w:sz w:val="20"/>
+              </w:rPr>
+            </w:pPr>
+            <w:r>
+              <w:rPr>
+                <w:rFonts w:ascii="Consolas" w:hAnsi="Consolas" w:cs="Consolas"/>
+                <w:noProof/>
+                <w:color w:val="000000"/>
+                <w:sz w:val="20"/>
+              </w:rPr>
+              <w:tab/>
+            </w:r>
+            <w:r>
+              <w:rPr>
+                <w:rFonts w:ascii="Consolas" w:hAnsi="Consolas" w:cs="Consolas"/>
+                <w:noProof/>
+                <w:color w:val="000000"/>
+                <w:sz w:val="20"/>
+              </w:rPr>
+              <w:tab/>
+            </w:r>
+            <w:r>
+              <w:rPr>
+                <w:rFonts w:ascii="Consolas" w:hAnsi="Consolas" w:cs="Consolas"/>
+                <w:b/>
+                <w:bCs/>
+                <w:noProof/>
+                <w:color w:val="7F0055"/>
+                <w:sz w:val="20"/>
+              </w:rPr>
+              <w:t>int</w:t>
+            </w:r>
+            <w:r>
+              <w:rPr>
+                <w:rFonts w:ascii="Consolas" w:hAnsi="Consolas" w:cs="Consolas"/>
+                <w:noProof/>
+                <w:color w:val="000000"/>
+                <w:sz w:val="20"/>
+              </w:rPr>
+              <w:t xml:space="preserve"> minimumDecision = 0;</w:t>
+            </w:r>
+          </w:p>
+          <w:p>
+            <w:pPr>
+              <w:autoSpaceDE w:val="0"/>
+              <w:autoSpaceDN w:val="0"/>
+              <w:adjustRightInd w:val="0"/>
+              <w:rPr>
+                <w:rFonts w:ascii="Consolas" w:hAnsi="Consolas" w:cs="Consolas"/>
+                <w:noProof/>
+                <w:sz w:val="20"/>
+              </w:rPr>
+            </w:pPr>
+            <w:r>
+              <w:rPr>
+                <w:rFonts w:ascii="Consolas" w:hAnsi="Consolas" w:cs="Consolas"/>
+                <w:noProof/>
+                <w:color w:val="000000"/>
+                <w:sz w:val="20"/>
+              </w:rPr>
+              <w:tab/>
+            </w:r>
+            <w:r>
+              <w:rPr>
+                <w:rFonts w:ascii="Consolas" w:hAnsi="Consolas" w:cs="Consolas"/>
+                <w:noProof/>
+                <w:color w:val="000000"/>
+                <w:sz w:val="20"/>
+              </w:rPr>
+              <w:tab/>
+            </w:r>
+            <w:r>
+              <w:rPr>
+                <w:rFonts w:ascii="Consolas" w:hAnsi="Consolas" w:cs="Consolas"/>
+                <w:b/>
+                <w:bCs/>
+                <w:noProof/>
+                <w:color w:val="7F0055"/>
+                <w:sz w:val="20"/>
+              </w:rPr>
+              <w:t>int</w:t>
+            </w:r>
+            <w:r>
+              <w:rPr>
+                <w:rFonts w:ascii="Consolas" w:hAnsi="Consolas" w:cs="Consolas"/>
+                <w:noProof/>
+                <w:color w:val="000000"/>
+                <w:sz w:val="20"/>
+              </w:rPr>
+              <w:t xml:space="preserve"> maximumDecision = </w:t>
+            </w:r>
+            <w:r>
+              <w:rPr>
+                <w:rFonts w:ascii="Consolas" w:hAnsi="Consolas" w:cs="Consolas"/>
+                <w:i/>
+                <w:iCs/>
+                <w:noProof/>
+                <w:color w:val="000000"/>
+                <w:sz w:val="20"/>
+              </w:rPr>
+              <w:t>getMaximumDecision</w:t>
+            </w:r>
+            <w:r>
+              <w:rPr>
+                <w:rFonts w:ascii="Consolas" w:hAnsi="Consolas" w:cs="Consolas"/>
+                <w:noProof/>
+                <w:color w:val="000000"/>
+                <w:sz w:val="20"/>
+              </w:rPr>
+              <w:t>(coins, currentDecision,amount);</w:t>
+            </w:r>
+          </w:p>
+          <w:p>
+            <w:pPr>
+              <w:autoSpaceDE w:val="0"/>
+              <w:autoSpaceDN w:val="0"/>
+              <w:adjustRightInd w:val="0"/>
+              <w:rPr>
+                <w:rFonts w:ascii="Consolas" w:hAnsi="Consolas" w:cs="Consolas"/>
+                <w:noProof/>
+                <w:sz w:val="20"/>
+              </w:rPr>
+            </w:pPr>
+            <w:r>
+              <w:rPr>
+                <w:rFonts w:ascii="Consolas" w:hAnsi="Consolas" w:cs="Consolas"/>
+                <w:noProof/>
+                <w:color w:val="000000"/>
+                <w:sz w:val="20"/>
+              </w:rPr>
+              <w:tab/>
+            </w:r>
+            <w:r>
+              <w:rPr>
+                <w:rFonts w:ascii="Consolas" w:hAnsi="Consolas" w:cs="Consolas"/>
+                <w:noProof/>
+                <w:color w:val="000000"/>
+                <w:sz w:val="20"/>
+              </w:rPr>
+              <w:tab/>
+            </w:r>
+          </w:p>
+          <w:p>
+            <w:pPr>
+              <w:autoSpaceDE w:val="0"/>
+              <w:autoSpaceDN w:val="0"/>
+              <w:adjustRightInd w:val="0"/>
+              <w:rPr>
+                <w:rFonts w:ascii="Consolas" w:hAnsi="Consolas" w:cs="Consolas"/>
+                <w:noProof/>
+                <w:sz w:val="20"/>
+              </w:rPr>
+            </w:pPr>
+            <w:r>
+              <w:rPr>
+                <w:rFonts w:ascii="Consolas" w:hAnsi="Consolas" w:cs="Consolas"/>
+                <w:noProof/>
+                <w:color w:val="000000"/>
+                <w:sz w:val="20"/>
+              </w:rPr>
+              <w:tab/>
+            </w:r>
+            <w:r>
+              <w:rPr>
+                <w:rFonts w:ascii="Consolas" w:hAnsi="Consolas" w:cs="Consolas"/>
+                <w:noProof/>
+                <w:color w:val="000000"/>
+                <w:sz w:val="20"/>
+              </w:rPr>
+              <w:tab/>
+            </w:r>
+            <w:r>
+              <w:rPr>
+                <w:rFonts w:ascii="Consolas" w:hAnsi="Consolas" w:cs="Consolas"/>
+                <w:b/>
+                <w:bCs/>
+                <w:noProof/>
+                <w:color w:val="7F0055"/>
+                <w:sz w:val="20"/>
+              </w:rPr>
+              <w:t>int</w:t>
+            </w:r>
+            <w:r>
+              <w:rPr>
+                <w:rFonts w:ascii="Consolas" w:hAnsi="Consolas" w:cs="Consolas"/>
+                <w:noProof/>
+                <w:color w:val="000000"/>
+                <w:sz w:val="20"/>
+              </w:rPr>
+              <w:t xml:space="preserve"> ways = 0;</w:t>
+            </w:r>
+          </w:p>
+          <w:p>
+            <w:pPr>
+              <w:autoSpaceDE w:val="0"/>
+              <w:autoSpaceDN w:val="0"/>
+              <w:adjustRightInd w:val="0"/>
+              <w:rPr>
+                <w:rFonts w:ascii="Consolas" w:hAnsi="Consolas" w:cs="Consolas"/>
+                <w:noProof/>
+                <w:sz w:val="20"/>
+              </w:rPr>
+            </w:pPr>
+            <w:r>
+              <w:rPr>
+                <w:rFonts w:ascii="Consolas" w:hAnsi="Consolas" w:cs="Consolas"/>
+                <w:noProof/>
+                <w:color w:val="000000"/>
+                <w:sz w:val="20"/>
+              </w:rPr>
+              <w:tab/>
+            </w:r>
+            <w:r>
+              <w:rPr>
+                <w:rFonts w:ascii="Consolas" w:hAnsi="Consolas" w:cs="Consolas"/>
+                <w:noProof/>
+                <w:color w:val="000000"/>
+                <w:sz w:val="20"/>
+              </w:rPr>
+              <w:tab/>
+            </w:r>
+            <w:r>
+              <w:rPr>
+                <w:rFonts w:ascii="Consolas" w:hAnsi="Consolas" w:cs="Consolas"/>
+                <w:b/>
+                <w:bCs/>
+                <w:noProof/>
+                <w:color w:val="7F0055"/>
+                <w:sz w:val="20"/>
+              </w:rPr>
+              <w:t>for</w:t>
+            </w:r>
+            <w:r>
+              <w:rPr>
+                <w:rFonts w:ascii="Consolas" w:hAnsi="Consolas" w:cs="Consolas"/>
+                <w:noProof/>
+                <w:color w:val="000000"/>
+                <w:sz w:val="20"/>
+              </w:rPr>
+              <w:t>(</w:t>
+            </w:r>
+            <w:r>
+              <w:rPr>
+                <w:rFonts w:ascii="Consolas" w:hAnsi="Consolas" w:cs="Consolas"/>
+                <w:b/>
+                <w:bCs/>
+                <w:noProof/>
+                <w:color w:val="7F0055"/>
+                <w:sz w:val="20"/>
+              </w:rPr>
+              <w:t>int</w:t>
+            </w:r>
+            <w:r>
+              <w:rPr>
+                <w:rFonts w:ascii="Consolas" w:hAnsi="Consolas" w:cs="Consolas"/>
+                <w:noProof/>
+                <w:color w:val="000000"/>
+                <w:sz w:val="20"/>
+              </w:rPr>
+              <w:t xml:space="preserve"> i = minimumDecision; i &lt;= maximumDecision; i++){</w:t>
+            </w:r>
+          </w:p>
+          <w:p>
+            <w:pPr>
+              <w:autoSpaceDE w:val="0"/>
+              <w:autoSpaceDN w:val="0"/>
+              <w:adjustRightInd w:val="0"/>
+              <w:rPr>
+                <w:rFonts w:ascii="Consolas" w:hAnsi="Consolas" w:cs="Consolas"/>
+                <w:noProof/>
+                <w:sz w:val="20"/>
+              </w:rPr>
+            </w:pPr>
+            <w:r>
+              <w:rPr>
+                <w:rFonts w:ascii="Consolas" w:hAnsi="Consolas" w:cs="Consolas"/>
+                <w:noProof/>
+                <w:color w:val="000000"/>
+                <w:sz w:val="20"/>
+              </w:rPr>
+              <w:tab/>
+            </w:r>
+            <w:r>
+              <w:rPr>
+                <w:rFonts w:ascii="Consolas" w:hAnsi="Consolas" w:cs="Consolas"/>
+                <w:noProof/>
+                <w:color w:val="000000"/>
+                <w:sz w:val="20"/>
+              </w:rPr>
+              <w:tab/>
+            </w:r>
+            <w:r>
+              <w:rPr>
+                <w:rFonts w:ascii="Consolas" w:hAnsi="Consolas" w:cs="Consolas"/>
+                <w:noProof/>
+                <w:color w:val="000000"/>
+                <w:sz w:val="20"/>
+              </w:rPr>
+              <w:tab/>
+              <w:t>amount = amount - (i * coins[currentDecision]);</w:t>
+            </w:r>
+            <w:r>
+              <w:rPr>
+                <w:rFonts w:ascii="Consolas" w:hAnsi="Consolas" w:cs="Consolas"/>
+                <w:noProof/>
+                <w:color w:val="3F7F5F"/>
+                <w:sz w:val="20"/>
+              </w:rPr>
+              <w:t>//make the decision</w:t>
+            </w:r>
+          </w:p>
+          <w:p>
+            <w:pPr>
+              <w:autoSpaceDE w:val="0"/>
+              <w:autoSpaceDN w:val="0"/>
+              <w:adjustRightInd w:val="0"/>
+              <w:rPr>
+                <w:rFonts w:ascii="Consolas" w:hAnsi="Consolas" w:cs="Consolas"/>
+                <w:noProof/>
+                <w:sz w:val="20"/>
+              </w:rPr>
+            </w:pPr>
+            <w:r>
+              <w:rPr>
+                <w:rFonts w:ascii="Consolas" w:hAnsi="Consolas" w:cs="Consolas"/>
+                <w:noProof/>
+                <w:color w:val="000000"/>
+                <w:sz w:val="20"/>
+              </w:rPr>
+              <w:tab/>
+            </w:r>
+            <w:r>
+              <w:rPr>
+                <w:rFonts w:ascii="Consolas" w:hAnsi="Consolas" w:cs="Consolas"/>
+                <w:noProof/>
+                <w:color w:val="000000"/>
+                <w:sz w:val="20"/>
+              </w:rPr>
+              <w:tab/>
+            </w:r>
+            <w:r>
+              <w:rPr>
+                <w:rFonts w:ascii="Consolas" w:hAnsi="Consolas" w:cs="Consolas"/>
+                <w:noProof/>
+                <w:color w:val="000000"/>
+                <w:sz w:val="20"/>
+              </w:rPr>
+              <w:tab/>
+              <w:t xml:space="preserve">ways += </w:t>
+            </w:r>
+            <w:r>
+              <w:rPr>
+                <w:rFonts w:ascii="Consolas" w:hAnsi="Consolas" w:cs="Consolas"/>
+                <w:i/>
+                <w:iCs/>
+                <w:noProof/>
+                <w:color w:val="000000"/>
+                <w:sz w:val="20"/>
+              </w:rPr>
+              <w:t>makeChange</w:t>
+            </w:r>
+            <w:r>
+              <w:rPr>
+                <w:rFonts w:ascii="Consolas" w:hAnsi="Consolas" w:cs="Consolas"/>
+                <w:noProof/>
+                <w:color w:val="000000"/>
+                <w:sz w:val="20"/>
+              </w:rPr>
+              <w:t>(coins, currentDecision + 1, amount, memo);</w:t>
+            </w:r>
+            <w:r>
+              <w:rPr>
+                <w:rFonts w:ascii="Consolas" w:hAnsi="Consolas" w:cs="Consolas"/>
+                <w:noProof/>
+                <w:color w:val="3F7F5F"/>
+                <w:sz w:val="20"/>
+              </w:rPr>
+              <w:t>//recurs,update</w:t>
+            </w:r>
+          </w:p>
+          <w:p>
+            <w:pPr>
+              <w:autoSpaceDE w:val="0"/>
+              <w:autoSpaceDN w:val="0"/>
+              <w:adjustRightInd w:val="0"/>
+              <w:rPr>
+                <w:rFonts w:ascii="Consolas" w:hAnsi="Consolas" w:cs="Consolas"/>
+                <w:noProof/>
+                <w:sz w:val="20"/>
+              </w:rPr>
+            </w:pPr>
+            <w:r>
+              <w:rPr>
+                <w:rFonts w:ascii="Consolas" w:hAnsi="Consolas" w:cs="Consolas"/>
+                <w:noProof/>
+                <w:color w:val="000000"/>
+                <w:sz w:val="20"/>
+              </w:rPr>
+              <w:tab/>
+            </w:r>
+            <w:r>
+              <w:rPr>
+                <w:rFonts w:ascii="Consolas" w:hAnsi="Consolas" w:cs="Consolas"/>
+                <w:noProof/>
+                <w:color w:val="000000"/>
+                <w:sz w:val="20"/>
+              </w:rPr>
+              <w:tab/>
+            </w:r>
+            <w:r>
+              <w:rPr>
+                <w:rFonts w:ascii="Consolas" w:hAnsi="Consolas" w:cs="Consolas"/>
+                <w:noProof/>
+                <w:color w:val="000000"/>
+                <w:sz w:val="20"/>
+              </w:rPr>
+              <w:tab/>
+              <w:t>amount = amount + (i * coins[currentDecision]);</w:t>
+            </w:r>
+            <w:r>
+              <w:rPr>
+                <w:rFonts w:ascii="Consolas" w:hAnsi="Consolas" w:cs="Consolas"/>
+                <w:noProof/>
+                <w:color w:val="3F7F5F"/>
+                <w:sz w:val="20"/>
+              </w:rPr>
+              <w:t>//undo the decision</w:t>
+            </w:r>
+          </w:p>
+          <w:p>
+            <w:pPr>
+              <w:autoSpaceDE w:val="0"/>
+              <w:autoSpaceDN w:val="0"/>
+              <w:adjustRightInd w:val="0"/>
+              <w:rPr>
+                <w:rFonts w:ascii="Consolas" w:hAnsi="Consolas" w:cs="Consolas"/>
+                <w:noProof/>
+                <w:sz w:val="20"/>
+              </w:rPr>
+            </w:pPr>
+            <w:r>
+              <w:rPr>
+                <w:rFonts w:ascii="Consolas" w:hAnsi="Consolas" w:cs="Consolas"/>
+                <w:noProof/>
+                <w:color w:val="000000"/>
+                <w:sz w:val="20"/>
+              </w:rPr>
+              <w:tab/>
+            </w:r>
+            <w:r>
+              <w:rPr>
+                <w:rFonts w:ascii="Consolas" w:hAnsi="Consolas" w:cs="Consolas"/>
+                <w:noProof/>
+                <w:color w:val="000000"/>
+                <w:sz w:val="20"/>
+              </w:rPr>
+              <w:tab/>
+              <w:t>}</w:t>
+            </w:r>
+          </w:p>
+          <w:p>
+            <w:pPr>
+              <w:autoSpaceDE w:val="0"/>
+              <w:autoSpaceDN w:val="0"/>
+              <w:adjustRightInd w:val="0"/>
+              <w:rPr>
+                <w:rFonts w:ascii="Consolas" w:hAnsi="Consolas" w:cs="Consolas"/>
+                <w:noProof/>
+                <w:sz w:val="20"/>
+              </w:rPr>
+            </w:pPr>
+            <w:r>
+              <w:rPr>
+                <w:rFonts w:ascii="Consolas" w:hAnsi="Consolas" w:cs="Consolas"/>
+                <w:noProof/>
+                <w:color w:val="000000"/>
+                <w:sz w:val="20"/>
+              </w:rPr>
+              <w:tab/>
+            </w:r>
+            <w:r>
+              <w:rPr>
+                <w:rFonts w:ascii="Consolas" w:hAnsi="Consolas" w:cs="Consolas"/>
+                <w:noProof/>
+                <w:color w:val="000000"/>
+                <w:sz w:val="20"/>
+              </w:rPr>
+              <w:tab/>
+            </w:r>
+          </w:p>
+          <w:p>
+            <w:pPr>
+              <w:autoSpaceDE w:val="0"/>
+              <w:autoSpaceDN w:val="0"/>
+              <w:adjustRightInd w:val="0"/>
+              <w:rPr>
+                <w:rFonts w:ascii="Consolas" w:hAnsi="Consolas" w:cs="Consolas"/>
+                <w:noProof/>
+                <w:sz w:val="20"/>
+              </w:rPr>
+            </w:pPr>
+            <w:r>
+              <w:rPr>
+                <w:rFonts w:ascii="Consolas" w:hAnsi="Consolas" w:cs="Consolas"/>
+                <w:noProof/>
+                <w:color w:val="000000"/>
+                <w:sz w:val="20"/>
+              </w:rPr>
+              <w:tab/>
+            </w:r>
+            <w:r>
+              <w:rPr>
+                <w:rFonts w:ascii="Consolas" w:hAnsi="Consolas" w:cs="Consolas"/>
+                <w:noProof/>
+                <w:color w:val="000000"/>
+                <w:sz w:val="20"/>
+              </w:rPr>
+              <w:tab/>
+              <w:t>memo[amount][currentDecision] = ways;</w:t>
+            </w:r>
+            <w:r>
+              <w:rPr>
+                <w:rFonts w:ascii="Consolas" w:hAnsi="Consolas" w:cs="Consolas"/>
+                <w:noProof/>
+                <w:color w:val="000000"/>
+                <w:sz w:val="20"/>
+              </w:rPr>
+              <w:t xml:space="preserve"> </w:t>
+            </w:r>
+            <w:r>
+              <w:rPr>
+                <w:rFonts w:ascii="Consolas" w:hAnsi="Consolas" w:cs="Consolas"/>
+                <w:noProof/>
+                <w:color w:val="000000"/>
+                <w:sz w:val="20"/>
+              </w:rPr>
+              <w:t>;</w:t>
+            </w:r>
+            <w:r>
+              <w:rPr>
+                <w:rFonts w:ascii="Consolas" w:hAnsi="Consolas" w:cs="Consolas"/>
+                <w:noProof/>
+                <w:color w:val="3F7F5F"/>
+                <w:sz w:val="20"/>
+              </w:rPr>
+              <w:t xml:space="preserve">//set the memo </w:t>
+            </w:r>
+            <w:r>
+              <w:rPr>
+                <w:rFonts w:ascii="Consolas" w:hAnsi="Consolas" w:cs="Consolas"/>
+                <w:noProof/>
+                <w:color w:val="3F7F5F"/>
+                <w:sz w:val="20"/>
+              </w:rPr>
+              <w:t>table</w:t>
+            </w:r>
+          </w:p>
+          <w:p>
+            <w:pPr>
+              <w:autoSpaceDE w:val="0"/>
+              <w:autoSpaceDN w:val="0"/>
+              <w:adjustRightInd w:val="0"/>
+              <w:rPr>
+                <w:rFonts w:ascii="Consolas" w:hAnsi="Consolas" w:cs="Consolas"/>
+                <w:noProof/>
+                <w:sz w:val="20"/>
+              </w:rPr>
+            </w:pPr>
+            <w:r>
+              <w:rPr>
+                <w:rFonts w:ascii="Consolas" w:hAnsi="Consolas" w:cs="Consolas"/>
+                <w:noProof/>
+                <w:color w:val="000000"/>
+                <w:sz w:val="20"/>
+              </w:rPr>
+              <w:tab/>
+            </w:r>
+            <w:r>
+              <w:rPr>
+                <w:rFonts w:ascii="Consolas" w:hAnsi="Consolas" w:cs="Consolas"/>
+                <w:noProof/>
+                <w:color w:val="000000"/>
+                <w:sz w:val="20"/>
+              </w:rPr>
+              <w:tab/>
+            </w:r>
+            <w:r>
+              <w:rPr>
+                <w:rFonts w:ascii="Consolas" w:hAnsi="Consolas" w:cs="Consolas"/>
+                <w:b/>
+                <w:bCs/>
+                <w:noProof/>
+                <w:color w:val="7F0055"/>
+                <w:sz w:val="20"/>
+              </w:rPr>
+              <w:t>return</w:t>
+            </w:r>
+            <w:r>
+              <w:rPr>
+                <w:rFonts w:ascii="Consolas" w:hAnsi="Consolas" w:cs="Consolas"/>
+                <w:noProof/>
+                <w:color w:val="000000"/>
+                <w:sz w:val="20"/>
+              </w:rPr>
+              <w:t xml:space="preserve"> ways;</w:t>
+            </w:r>
+          </w:p>
+          <w:p>
+            <w:pPr>
+              <w:autoSpaceDE w:val="0"/>
+              <w:autoSpaceDN w:val="0"/>
+              <w:adjustRightInd w:val="0"/>
+              <w:rPr>
+                <w:rFonts w:ascii="Consolas" w:hAnsi="Consolas" w:cs="Consolas"/>
+                <w:noProof/>
+                <w:sz w:val="20"/>
+              </w:rPr>
+            </w:pPr>
+            <w:r>
+              <w:rPr>
+                <w:rFonts w:ascii="Consolas" w:hAnsi="Consolas" w:cs="Consolas"/>
+                <w:noProof/>
+                <w:color w:val="000000"/>
+                <w:sz w:val="20"/>
+              </w:rPr>
+              <w:tab/>
+              <w:t>}</w:t>
+            </w:r>
+          </w:p>
+          <w:p>
+            <w:pPr>
+              <w:autoSpaceDE w:val="0"/>
+              <w:autoSpaceDN w:val="0"/>
+              <w:adjustRightInd w:val="0"/>
+              <w:rPr>
+                <w:rFonts w:ascii="Consolas" w:hAnsi="Consolas" w:cs="Consolas"/>
+                <w:noProof/>
+                <w:sz w:val="20"/>
+              </w:rPr>
+            </w:pPr>
+          </w:p>
+          <w:p>
+            <w:pPr>
+              <w:autoSpaceDE w:val="0"/>
+              <w:autoSpaceDN w:val="0"/>
+              <w:adjustRightInd w:val="0"/>
+              <w:rPr>
+                <w:rFonts w:ascii="Consolas" w:hAnsi="Consolas" w:cs="Consolas"/>
+                <w:noProof/>
+                <w:sz w:val="20"/>
+              </w:rPr>
+            </w:pPr>
+            <w:r>
+              <w:rPr>
+                <w:rFonts w:ascii="Consolas" w:hAnsi="Consolas" w:cs="Consolas"/>
+                <w:noProof/>
+                <w:color w:val="000000"/>
+                <w:sz w:val="20"/>
+              </w:rPr>
+              <w:tab/>
+            </w:r>
+            <w:r>
+              <w:rPr>
+                <w:rFonts w:ascii="Consolas" w:hAnsi="Consolas" w:cs="Consolas"/>
+                <w:b/>
+                <w:bCs/>
+                <w:noProof/>
+                <w:color w:val="7F0055"/>
+                <w:sz w:val="20"/>
+              </w:rPr>
+              <w:t>public</w:t>
+            </w:r>
+            <w:r>
+              <w:rPr>
+                <w:rFonts w:ascii="Consolas" w:hAnsi="Consolas" w:cs="Consolas"/>
+                <w:noProof/>
+                <w:color w:val="000000"/>
+                <w:sz w:val="20"/>
+              </w:rPr>
+              <w:t xml:space="preserve"> </w:t>
+            </w:r>
+            <w:r>
+              <w:rPr>
+                <w:rFonts w:ascii="Consolas" w:hAnsi="Consolas" w:cs="Consolas"/>
+                <w:b/>
+                <w:bCs/>
+                <w:noProof/>
+                <w:color w:val="7F0055"/>
+                <w:sz w:val="20"/>
+              </w:rPr>
+              <w:t>static</w:t>
+            </w:r>
+            <w:r>
+              <w:rPr>
+                <w:rFonts w:ascii="Consolas" w:hAnsi="Consolas" w:cs="Consolas"/>
+                <w:noProof/>
+                <w:color w:val="000000"/>
+                <w:sz w:val="20"/>
+              </w:rPr>
+              <w:t xml:space="preserve"> </w:t>
+            </w:r>
+            <w:r>
+              <w:rPr>
+                <w:rFonts w:ascii="Consolas" w:hAnsi="Consolas" w:cs="Consolas"/>
+                <w:b/>
+                <w:bCs/>
+                <w:noProof/>
+                <w:color w:val="7F0055"/>
+                <w:sz w:val="20"/>
+              </w:rPr>
+              <w:t>int</w:t>
+            </w:r>
+            <w:r>
+              <w:rPr>
+                <w:rFonts w:ascii="Consolas" w:hAnsi="Consolas" w:cs="Consolas"/>
+                <w:noProof/>
+                <w:color w:val="000000"/>
+                <w:sz w:val="20"/>
+              </w:rPr>
+              <w:t xml:space="preserve"> makeChange(</w:t>
+            </w:r>
+            <w:r>
+              <w:rPr>
+                <w:rFonts w:ascii="Consolas" w:hAnsi="Consolas" w:cs="Consolas"/>
+                <w:b/>
+                <w:bCs/>
+                <w:noProof/>
+                <w:color w:val="7F0055"/>
+                <w:sz w:val="20"/>
+              </w:rPr>
+              <w:t>int</w:t>
+            </w:r>
+            <w:r>
+              <w:rPr>
+                <w:rFonts w:ascii="Consolas" w:hAnsi="Consolas" w:cs="Consolas"/>
+                <w:noProof/>
+                <w:color w:val="000000"/>
+                <w:sz w:val="20"/>
+              </w:rPr>
+              <w:t xml:space="preserve"> amount, </w:t>
+            </w:r>
+            <w:r>
+              <w:rPr>
+                <w:rFonts w:ascii="Consolas" w:hAnsi="Consolas" w:cs="Consolas"/>
+                <w:b/>
+                <w:bCs/>
+                <w:noProof/>
+                <w:color w:val="7F0055"/>
+                <w:sz w:val="20"/>
+              </w:rPr>
+              <w:t>int</w:t>
+            </w:r>
+            <w:r>
+              <w:rPr>
+                <w:rFonts w:ascii="Consolas" w:hAnsi="Consolas" w:cs="Consolas"/>
+                <w:noProof/>
+                <w:color w:val="000000"/>
+                <w:sz w:val="20"/>
+              </w:rPr>
+              <w:t>[] coins){</w:t>
+            </w:r>
+          </w:p>
+          <w:p>
+            <w:pPr>
+              <w:autoSpaceDE w:val="0"/>
+              <w:autoSpaceDN w:val="0"/>
+              <w:adjustRightInd w:val="0"/>
+              <w:rPr>
+                <w:rFonts w:ascii="Consolas" w:hAnsi="Consolas" w:cs="Consolas"/>
+                <w:noProof/>
+                <w:sz w:val="20"/>
+              </w:rPr>
+            </w:pPr>
+            <w:r>
+              <w:rPr>
+                <w:rFonts w:ascii="Consolas" w:hAnsi="Consolas" w:cs="Consolas"/>
+                <w:noProof/>
+                <w:color w:val="000000"/>
+                <w:sz w:val="20"/>
+              </w:rPr>
+              <w:tab/>
+            </w:r>
+            <w:r>
+              <w:rPr>
+                <w:rFonts w:ascii="Consolas" w:hAnsi="Consolas" w:cs="Consolas"/>
+                <w:noProof/>
+                <w:color w:val="000000"/>
+                <w:sz w:val="20"/>
+              </w:rPr>
+              <w:tab/>
+            </w:r>
+            <w:r>
+              <w:rPr>
+                <w:rFonts w:ascii="Consolas" w:hAnsi="Consolas" w:cs="Consolas"/>
+                <w:b/>
+                <w:bCs/>
+                <w:noProof/>
+                <w:color w:val="7F0055"/>
+                <w:sz w:val="20"/>
+              </w:rPr>
+              <w:t>int</w:t>
+            </w:r>
+            <w:r>
+              <w:rPr>
+                <w:rFonts w:ascii="Consolas" w:hAnsi="Consolas" w:cs="Consolas"/>
+                <w:noProof/>
+                <w:color w:val="000000"/>
+                <w:sz w:val="20"/>
+              </w:rPr>
+              <w:t xml:space="preserve">[][] memo = </w:t>
+            </w:r>
+            <w:r>
+              <w:rPr>
+                <w:rFonts w:ascii="Consolas" w:hAnsi="Consolas" w:cs="Consolas"/>
+                <w:b/>
+                <w:bCs/>
+                <w:noProof/>
+                <w:color w:val="7F0055"/>
+                <w:sz w:val="20"/>
+              </w:rPr>
+              <w:t>new</w:t>
+            </w:r>
+            <w:r>
+              <w:rPr>
+                <w:rFonts w:ascii="Consolas" w:hAnsi="Consolas" w:cs="Consolas"/>
+                <w:noProof/>
+                <w:color w:val="000000"/>
+                <w:sz w:val="20"/>
+              </w:rPr>
+              <w:t xml:space="preserve"> </w:t>
+            </w:r>
+            <w:r>
+              <w:rPr>
+                <w:rFonts w:ascii="Consolas" w:hAnsi="Consolas" w:cs="Consolas"/>
+                <w:b/>
+                <w:bCs/>
+                <w:noProof/>
+                <w:color w:val="7F0055"/>
+                <w:sz w:val="20"/>
+              </w:rPr>
+              <w:t>int</w:t>
+            </w:r>
+            <w:r>
+              <w:rPr>
+                <w:rFonts w:ascii="Consolas" w:hAnsi="Consolas" w:cs="Consolas"/>
+                <w:noProof/>
+                <w:color w:val="000000"/>
+                <w:sz w:val="20"/>
+              </w:rPr>
+              <w:t>[amount + 1][coins.</w:t>
+            </w:r>
+            <w:r>
+              <w:rPr>
+                <w:rFonts w:ascii="Consolas" w:hAnsi="Consolas" w:cs="Consolas"/>
+                <w:noProof/>
+                <w:color w:val="0000C0"/>
+                <w:sz w:val="20"/>
+              </w:rPr>
+              <w:t>length</w:t>
+            </w:r>
+            <w:r>
+              <w:rPr>
+                <w:rFonts w:ascii="Consolas" w:hAnsi="Consolas" w:cs="Consolas"/>
+                <w:noProof/>
+                <w:color w:val="000000"/>
+                <w:sz w:val="20"/>
+              </w:rPr>
+              <w:t>];</w:t>
+            </w:r>
+          </w:p>
+          <w:p>
+            <w:pPr>
+              <w:autoSpaceDE w:val="0"/>
+              <w:autoSpaceDN w:val="0"/>
+              <w:adjustRightInd w:val="0"/>
+              <w:rPr>
+                <w:rFonts w:ascii="Consolas" w:hAnsi="Consolas" w:cs="Consolas"/>
+                <w:noProof/>
+                <w:sz w:val="20"/>
+              </w:rPr>
+            </w:pPr>
+            <w:r>
+              <w:rPr>
+                <w:rFonts w:ascii="Consolas" w:hAnsi="Consolas" w:cs="Consolas"/>
+                <w:noProof/>
+                <w:color w:val="000000"/>
+                <w:sz w:val="20"/>
+              </w:rPr>
+              <w:tab/>
+            </w:r>
+            <w:r>
+              <w:rPr>
+                <w:rFonts w:ascii="Consolas" w:hAnsi="Consolas" w:cs="Consolas"/>
+                <w:noProof/>
+                <w:color w:val="000000"/>
+                <w:sz w:val="20"/>
+              </w:rPr>
+              <w:tab/>
+            </w:r>
+            <w:r>
+              <w:rPr>
+                <w:rFonts w:ascii="Consolas" w:hAnsi="Consolas" w:cs="Consolas"/>
+                <w:b/>
+                <w:bCs/>
+                <w:noProof/>
+                <w:color w:val="7F0055"/>
+                <w:sz w:val="20"/>
+              </w:rPr>
+              <w:t>int</w:t>
+            </w:r>
+            <w:r>
+              <w:rPr>
+                <w:rFonts w:ascii="Consolas" w:hAnsi="Consolas" w:cs="Consolas"/>
+                <w:noProof/>
+                <w:color w:val="000000"/>
+                <w:sz w:val="20"/>
+              </w:rPr>
+              <w:t xml:space="preserve"> ways = (</w:t>
+            </w:r>
+            <w:r>
+              <w:rPr>
+                <w:rFonts w:ascii="Consolas" w:hAnsi="Consolas" w:cs="Consolas"/>
+                <w:i/>
+                <w:iCs/>
+                <w:noProof/>
+                <w:color w:val="000000"/>
+                <w:sz w:val="20"/>
+              </w:rPr>
+              <w:t>makeChange</w:t>
+            </w:r>
+            <w:r>
+              <w:rPr>
+                <w:rFonts w:ascii="Consolas" w:hAnsi="Consolas" w:cs="Consolas"/>
+                <w:noProof/>
+                <w:color w:val="000000"/>
+                <w:sz w:val="20"/>
+              </w:rPr>
+              <w:t>(coins,0,amount, memo));</w:t>
+            </w:r>
+          </w:p>
+          <w:p>
+            <w:pPr>
+              <w:autoSpaceDE w:val="0"/>
+              <w:autoSpaceDN w:val="0"/>
+              <w:adjustRightInd w:val="0"/>
+              <w:rPr>
+                <w:rFonts w:ascii="Consolas" w:hAnsi="Consolas" w:cs="Consolas"/>
+                <w:noProof/>
+                <w:sz w:val="20"/>
+              </w:rPr>
+            </w:pPr>
+            <w:r>
+              <w:rPr>
+                <w:rFonts w:ascii="Consolas" w:hAnsi="Consolas" w:cs="Consolas"/>
+                <w:noProof/>
+                <w:color w:val="000000"/>
+                <w:sz w:val="20"/>
+              </w:rPr>
+              <w:tab/>
+            </w:r>
+            <w:r>
+              <w:rPr>
+                <w:rFonts w:ascii="Consolas" w:hAnsi="Consolas" w:cs="Consolas"/>
+                <w:noProof/>
+                <w:color w:val="000000"/>
+                <w:sz w:val="20"/>
+              </w:rPr>
+              <w:tab/>
+            </w:r>
+            <w:r>
+              <w:rPr>
+                <w:rFonts w:ascii="Consolas" w:hAnsi="Consolas" w:cs="Consolas"/>
+                <w:b/>
+                <w:bCs/>
+                <w:noProof/>
+                <w:color w:val="7F0055"/>
+                <w:sz w:val="20"/>
+              </w:rPr>
+              <w:t>return</w:t>
+            </w:r>
+            <w:r>
+              <w:rPr>
+                <w:rFonts w:ascii="Consolas" w:hAnsi="Consolas" w:cs="Consolas"/>
+                <w:noProof/>
+                <w:color w:val="000000"/>
+                <w:sz w:val="20"/>
+              </w:rPr>
+              <w:t xml:space="preserve"> ways;</w:t>
+            </w:r>
+          </w:p>
+          <w:p>
+            <w:pPr>
+              <w:rPr>
+                <w:rFonts w:ascii="Consolas" w:hAnsi="Consolas" w:cs="Consolas"/>
+                <w:noProof/>
+                <w:color w:val="000000"/>
+                <w:sz w:val="20"/>
+              </w:rPr>
+            </w:pPr>
+            <w:r>
+              <w:rPr>
+                <w:rFonts w:ascii="Consolas" w:hAnsi="Consolas" w:cs="Consolas"/>
+                <w:noProof/>
+                <w:color w:val="000000"/>
+                <w:sz w:val="20"/>
+              </w:rPr>
+              <w:tab/>
+              <w:t>}</w:t>
+            </w:r>
+          </w:p>
+          <w:p>
+            <w:pPr>
+              <w:rPr>
+                <w:rFonts w:ascii="Consolas" w:hAnsi="Consolas" w:cs="Consolas"/>
+                <w:noProof/>
+                <w:color w:val="000000"/>
+                <w:sz w:val="20"/>
+              </w:rPr>
+            </w:pPr>
+          </w:p>
+          <w:p>
+            <w:pPr>
+              <w:rPr>
+                <w:rFonts w:ascii="Consolas" w:hAnsi="Consolas" w:cs="Consolas"/>
+                <w:noProof/>
+                <w:color w:val="000000"/>
+                <w:sz w:val="20"/>
+              </w:rPr>
+            </w:pPr>
           </w:p>
           <w:p>
             <w:pPr>
@@ -7668,6 +13190,15 @@
                 <w:rFonts w:ascii="Cambria" w:hAnsi="Cambria"/>
               </w:rPr>
             </w:pPr>
+            <w:r>
+              <w:rPr>
+                <w:rFonts w:ascii="Consolas" w:hAnsi="Consolas" w:cs="Consolas"/>
+                <w:noProof/>
+                <w:color w:val="000000"/>
+                <w:sz w:val="20"/>
+              </w:rPr>
+              <w:t>Notes: Since it was a potentially large double array, we did not bother to initialize the values to -1, we just let java initialize it to zero. This works out because all change values at least yield one result (amount in pennies). We needed a double array because we have to save the value of an amount with which coins. For example, total ways of 60 cents with quarters, dimes, nickels and pennies is a different sub problem than total ways of 60 cents with only pennies.</w:t>
+            </w:r>
           </w:p>
         </w:tc>
       </w:tr>
